--- a/Documents/ПЗ Бураков И.Д.docx
+++ b/Documents/ПЗ Бураков И.Д.docx
@@ -368,6 +368,7 @@
         </w:rPr>
         <w:t xml:space="preserve"> </w:t>
       </w:r>
+      <w:proofErr w:type="spellStart"/>
       <w:r>
         <w:rPr>
           <w:color w:val="000000"/>
@@ -377,6 +378,7 @@
         </w:rPr>
         <w:t>Калентьев</w:t>
       </w:r>
+      <w:proofErr w:type="spellEnd"/>
     </w:p>
     <w:p>
       <w:pPr>
@@ -1691,7 +1693,31 @@
         <w:t>D</w:t>
       </w:r>
       <w:r>
-        <w:t xml:space="preserve"> с помощью интегрированной среды разработки Visual Studio 2022 Сommunity. </w:t>
+        <w:t xml:space="preserve"> с помощью интегрированной среды разработки </w:t>
+      </w:r>
+      <w:proofErr w:type="spellStart"/>
+      <w:r>
+        <w:t>Visual</w:t>
+      </w:r>
+      <w:proofErr w:type="spellEnd"/>
+      <w:r>
+        <w:t xml:space="preserve"> </w:t>
+      </w:r>
+      <w:proofErr w:type="spellStart"/>
+      <w:r>
+        <w:t>Studio</w:t>
+      </w:r>
+      <w:proofErr w:type="spellEnd"/>
+      <w:r>
+        <w:t xml:space="preserve"> 2022 </w:t>
+      </w:r>
+      <w:proofErr w:type="spellStart"/>
+      <w:r>
+        <w:t>Сommunity</w:t>
+      </w:r>
+      <w:proofErr w:type="spellEnd"/>
+      <w:r>
+        <w:t xml:space="preserve">. </w:t>
       </w:r>
       <w:r>
         <w:t>[2]</w:t>
@@ -1702,7 +1728,23 @@
         <w:ind w:firstLine="709"/>
       </w:pPr>
       <w:r>
-        <w:t>Интегрированная среда разработки Visual Studio — это стартовая площадка для написания, отладки и сборки кода, а также последующей публикации приложений. Интегрированная среда разработки (IDE) представляет собой многофункциональную программу, которую можно использовать для различных аспектов разработки программного обеспечения.</w:t>
+        <w:t xml:space="preserve">Интегрированная среда разработки </w:t>
+      </w:r>
+      <w:proofErr w:type="spellStart"/>
+      <w:r>
+        <w:t>Visual</w:t>
+      </w:r>
+      <w:proofErr w:type="spellEnd"/>
+      <w:r>
+        <w:t xml:space="preserve"> </w:t>
+      </w:r>
+      <w:proofErr w:type="spellStart"/>
+      <w:r>
+        <w:t>Studio</w:t>
+      </w:r>
+      <w:proofErr w:type="spellEnd"/>
+      <w:r>
+        <w:t xml:space="preserve"> — это стартовая площадка для написания, отладки и сборки кода, а также последующей публикации приложений. Интегрированная среда разработки (IDE) представляет собой многофункциональную программу, которую можно использовать для различных аспектов разработки программного обеспечения.</w:t>
       </w:r>
     </w:p>
     <w:p>
@@ -1731,12 +1773,14 @@
       <w:r>
         <w:t xml:space="preserve">В рамках лабораторных работ в соответствии с технически заданием требовалось разработать плагин, который на основе входных параметров, интегрируя с системой САПР </w:t>
       </w:r>
+      <w:proofErr w:type="spellStart"/>
       <w:r>
         <w:rPr>
           <w:lang w:val="en-US"/>
         </w:rPr>
         <w:t>Kompas</w:t>
       </w:r>
+      <w:proofErr w:type="spellEnd"/>
       <w:r>
         <w:t xml:space="preserve"> 3</w:t>
       </w:r>
@@ -2816,7 +2860,31 @@
         <w:ind w:firstLine="709"/>
       </w:pPr>
       <w:r>
-        <w:t xml:space="preserve">На основе требований к техническому заданию программа выполнена на языке программирования C# в среде Microsoft Visual Studio 2022 с использованием .NET </w:t>
+        <w:t xml:space="preserve">На основе требований к техническому заданию программа выполнена на языке программирования C# в среде </w:t>
+      </w:r>
+      <w:proofErr w:type="spellStart"/>
+      <w:r>
+        <w:t>Microsoft</w:t>
+      </w:r>
+      <w:proofErr w:type="spellEnd"/>
+      <w:r>
+        <w:t xml:space="preserve"> </w:t>
+      </w:r>
+      <w:proofErr w:type="spellStart"/>
+      <w:r>
+        <w:t>Visual</w:t>
+      </w:r>
+      <w:proofErr w:type="spellEnd"/>
+      <w:r>
+        <w:t xml:space="preserve"> </w:t>
+      </w:r>
+      <w:proofErr w:type="spellStart"/>
+      <w:r>
+        <w:t>Studio</w:t>
+      </w:r>
+      <w:proofErr w:type="spellEnd"/>
+      <w:r>
+        <w:t xml:space="preserve"> 2022 с использованием .NET </w:t>
       </w:r>
       <w:r>
         <w:t>6</w:t>
@@ -2839,12 +2907,14 @@
       <w:r>
         <w:t xml:space="preserve">для </w:t>
       </w:r>
+      <w:proofErr w:type="spellStart"/>
       <w:r>
         <w:rPr>
           <w:lang w:val="en-US"/>
         </w:rPr>
         <w:t>Kompas</w:t>
       </w:r>
+      <w:proofErr w:type="spellEnd"/>
       <w:r>
         <w:t xml:space="preserve"> 3</w:t>
       </w:r>
@@ -2872,8 +2942,21 @@
         <w:ind w:firstLine="709"/>
       </w:pPr>
       <w:r>
-        <w:t>Инструментом тестирования и создания модульных тестов был выбран тестовый фреймворк NUnit</w:t>
-      </w:r>
+        <w:t xml:space="preserve">Инструментом тестирования и создания модульных тестов был выбран тестовый </w:t>
+      </w:r>
+      <w:proofErr w:type="spellStart"/>
+      <w:r>
+        <w:t>фреймворк</w:t>
+      </w:r>
+      <w:proofErr w:type="spellEnd"/>
+      <w:r>
+        <w:t xml:space="preserve"> </w:t>
+      </w:r>
+      <w:proofErr w:type="spellStart"/>
+      <w:r>
+        <w:t>NUnit</w:t>
+      </w:r>
+      <w:proofErr w:type="spellEnd"/>
       <w:r>
         <w:t xml:space="preserve"> </w:t>
       </w:r>
@@ -2968,6 +3051,7 @@
       <w:pPr>
         <w:pStyle w:val="1"/>
         <w:spacing w:before="0" w:after="0"/>
+        <w:ind w:firstLine="709"/>
         <w:jc w:val="center"/>
         <w:rPr>
           <w:rFonts w:eastAsia="Times New Roman"/>
@@ -3004,17 +3088,20 @@
     </w:p>
     <w:p>
       <w:pPr>
+        <w:ind w:firstLine="709"/>
         <w:jc w:val="center"/>
         <w:rPr>
           <w:b/>
         </w:rPr>
       </w:pPr>
+      <w:proofErr w:type="spellStart"/>
       <w:r>
         <w:rPr>
           <w:b/>
         </w:rPr>
         <w:t>Sketch</w:t>
       </w:r>
+      <w:proofErr w:type="spellEnd"/>
       <w:r>
         <w:rPr>
           <w:b/>
@@ -3033,8 +3120,13 @@
       <w:pPr>
         <w:ind w:firstLine="709"/>
       </w:pPr>
-      <w:r>
-        <w:t>SketchUp — программа для 3D дизайна и архитектурного проектирования. В основном используется для моделирования жилых домов, мебели, интерьера. Есть инструменты для проектирования лестниц, электропроводки, санитарно-технических коммуникаций и оборудования</w:t>
+      <w:proofErr w:type="spellStart"/>
+      <w:r>
+        <w:t>SketchUp</w:t>
+      </w:r>
+      <w:proofErr w:type="spellEnd"/>
+      <w:r>
+        <w:t xml:space="preserve"> — программа для 3D дизайна и архитектурного проектирования. В основном используется для моделирования жилых домов, мебели, интерьера. Есть инструменты для проектирования лестниц, электропроводки, санитарно-технических коммуникаций и оборудования</w:t>
       </w:r>
       <w:r>
         <w:t>. [4</w:t>
@@ -3173,8 +3265,13 @@
         <w:t xml:space="preserve"> </w:t>
       </w:r>
       <w:r>
-        <w:t>программы SketchUp</w:t>
-      </w:r>
+        <w:t xml:space="preserve">программы </w:t>
+      </w:r>
+      <w:proofErr w:type="spellStart"/>
+      <w:r>
+        <w:t>SketchUp</w:t>
+      </w:r>
+      <w:proofErr w:type="spellEnd"/>
       <w:r>
         <w:br w:type="page"/>
       </w:r>
@@ -3183,6 +3280,7 @@
       <w:pPr>
         <w:pStyle w:val="1"/>
         <w:spacing w:before="0" w:after="0"/>
+        <w:ind w:firstLine="709"/>
         <w:jc w:val="center"/>
       </w:pPr>
       <w:bookmarkStart w:id="7" w:name="_Toc122792385"/>
@@ -3250,6 +3348,7 @@
       <w:pPr>
         <w:pStyle w:val="1"/>
         <w:spacing w:before="0" w:after="0"/>
+        <w:ind w:firstLine="709"/>
         <w:jc w:val="center"/>
       </w:pPr>
       <w:bookmarkStart w:id="8" w:name="_Toc122792386"/>
@@ -3427,6 +3526,10 @@
         <w:jc w:val="center"/>
       </w:pPr>
       <w:r>
+        <w:rPr>
+          <w:noProof/>
+          <w:lang w:eastAsia="ru-RU"/>
+        </w:rPr>
         <w:lastRenderedPageBreak/>
         <w:drawing>
           <wp:inline distT="0" distB="0" distL="0" distR="0" wp14:anchorId="499E2362" wp14:editId="4FD4FE8A">
@@ -3492,6 +3595,7 @@
       <w:r>
         <w:t>(</w:t>
       </w:r>
+      <w:proofErr w:type="spellStart"/>
       <w:r>
         <w:rPr>
           <w:lang w:val="en-US"/>
@@ -3504,6 +3608,7 @@
         </w:rPr>
         <w:t>Wrapper</w:t>
       </w:r>
+      <w:proofErr w:type="spellEnd"/>
       <w:r>
         <w:t>)</w:t>
       </w:r>
@@ -3537,12 +3642,14 @@
       <w:r>
         <w:t xml:space="preserve"> </w:t>
       </w:r>
+      <w:proofErr w:type="spellStart"/>
       <w:r>
         <w:rPr>
           <w:lang w:val="en-US"/>
         </w:rPr>
         <w:t>KompasWrapper</w:t>
       </w:r>
+      <w:proofErr w:type="spellEnd"/>
       <w:r>
         <w:t>.</w:t>
       </w:r>
@@ -3581,12 +3688,14 @@
       <w:r>
         <w:t xml:space="preserve"> Также был реализован класс от этого интерфейса – </w:t>
       </w:r>
+      <w:proofErr w:type="spellStart"/>
       <w:r>
         <w:rPr>
           <w:lang w:val="en-US"/>
         </w:rPr>
         <w:t>KompasSketch</w:t>
       </w:r>
+      <w:proofErr w:type="spellEnd"/>
       <w:r>
         <w:t>.</w:t>
       </w:r>
@@ -3599,24 +3708,28 @@
         <w:lastRenderedPageBreak/>
         <w:t xml:space="preserve">В классе </w:t>
       </w:r>
+      <w:proofErr w:type="spellStart"/>
       <w:r>
         <w:rPr>
           <w:lang w:val="en-US"/>
         </w:rPr>
         <w:t>TableBuilder</w:t>
       </w:r>
+      <w:proofErr w:type="spellEnd"/>
       <w:r>
         <w:t xml:space="preserve"> появился новый метод </w:t>
       </w:r>
       <w:r>
         <w:t>_</w:t>
       </w:r>
+      <w:proofErr w:type="spellStart"/>
       <w:r>
         <w:rPr>
           <w:lang w:val="en-US"/>
         </w:rPr>
         <w:t>roundEdges</w:t>
       </w:r>
+      <w:proofErr w:type="spellEnd"/>
       <w:r>
         <w:t>, который необходим для выполнения дополнительного задания, а именно закругление граней столешницы</w:t>
       </w:r>
@@ -3631,12 +3744,14 @@
       <w:r>
         <w:t xml:space="preserve">Также класс </w:t>
       </w:r>
+      <w:proofErr w:type="spellStart"/>
       <w:r>
         <w:rPr>
           <w:lang w:val="en-US"/>
         </w:rPr>
         <w:t>TableParameters</w:t>
       </w:r>
+      <w:proofErr w:type="spellEnd"/>
       <w:r>
         <w:t xml:space="preserve"> приобрел несколько новых методов, а именно</w:t>
       </w:r>
@@ -3658,12 +3773,14 @@
           <w:szCs w:val="32"/>
         </w:rPr>
       </w:pPr>
+      <w:proofErr w:type="spellStart"/>
       <w:r>
         <w:rPr>
           <w:lang w:val="en-US"/>
         </w:rPr>
         <w:t>SetDefaultValues</w:t>
       </w:r>
+      <w:proofErr w:type="spellEnd"/>
       <w:r>
         <w:t xml:space="preserve">, который устанавливает параметры по умолчанию, чтобы затрачивать меньше времени для заполнения параметров на </w:t>
       </w:r>
@@ -3676,12 +3793,14 @@
       <w:r>
         <w:t xml:space="preserve"> и сразу была возможность продемонстрировать, что плагин способен построить модель стола в </w:t>
       </w:r>
+      <w:proofErr w:type="spellStart"/>
       <w:r>
         <w:rPr>
           <w:lang w:val="en-US"/>
         </w:rPr>
         <w:t>Kompas</w:t>
       </w:r>
+      <w:proofErr w:type="spellEnd"/>
       <w:r>
         <w:t xml:space="preserve"> 3</w:t>
       </w:r>
@@ -3709,12 +3828,14 @@
           <w:szCs w:val="32"/>
         </w:rPr>
       </w:pPr>
+      <w:proofErr w:type="spellStart"/>
       <w:r>
         <w:rPr>
           <w:lang w:val="en-US"/>
         </w:rPr>
         <w:t>SetAverageValues</w:t>
       </w:r>
+      <w:proofErr w:type="spellEnd"/>
       <w:r>
         <w:t xml:space="preserve">, </w:t>
       </w:r>
@@ -3748,12 +3869,14 @@
           <w:szCs w:val="32"/>
         </w:rPr>
       </w:pPr>
+      <w:proofErr w:type="spellStart"/>
       <w:r>
         <w:rPr>
           <w:lang w:val="en-US"/>
         </w:rPr>
         <w:t>SetMaximumValues</w:t>
       </w:r>
+      <w:proofErr w:type="spellEnd"/>
       <w:r>
         <w:t xml:space="preserve">, </w:t>
       </w:r>
@@ -3784,12 +3907,14 @@
           <w:szCs w:val="32"/>
         </w:rPr>
       </w:pPr>
+      <w:proofErr w:type="spellStart"/>
       <w:r>
         <w:rPr>
           <w:lang w:val="en-US"/>
         </w:rPr>
         <w:t>SetMinimumValue</w:t>
       </w:r>
+      <w:proofErr w:type="spellEnd"/>
       <w:r>
         <w:t xml:space="preserve">, </w:t>
       </w:r>
@@ -3823,6 +3948,7 @@
           <w:szCs w:val="32"/>
         </w:rPr>
       </w:pPr>
+      <w:proofErr w:type="spellStart"/>
       <w:r>
         <w:t>Get</w:t>
       </w:r>
@@ -3832,6 +3958,7 @@
         </w:rPr>
         <w:t>LegsWidth</w:t>
       </w:r>
+      <w:proofErr w:type="spellEnd"/>
       <w:r>
         <w:t xml:space="preserve">, </w:t>
       </w:r>
@@ -3856,12 +3983,14 @@
           <w:szCs w:val="32"/>
         </w:rPr>
       </w:pPr>
+      <w:proofErr w:type="spellStart"/>
       <w:r>
         <w:rPr>
           <w:lang w:val="en-US"/>
         </w:rPr>
         <w:t>UpdateValues</w:t>
       </w:r>
+      <w:proofErr w:type="spellEnd"/>
       <w:r>
         <w:t xml:space="preserve">, </w:t>
       </w:r>
@@ -3883,6 +4012,7 @@
         </w:rPr>
         <w:t xml:space="preserve">В класс </w:t>
       </w:r>
+      <w:proofErr w:type="spellStart"/>
       <w:r>
         <w:rPr>
           <w:rFonts w:eastAsiaTheme="majorEastAsia" w:cstheme="majorBidi"/>
@@ -3891,6 +4021,7 @@
         </w:rPr>
         <w:t>KompasWrapper</w:t>
       </w:r>
+      <w:proofErr w:type="spellEnd"/>
       <w:r>
         <w:rPr>
           <w:rFonts w:eastAsiaTheme="majorEastAsia" w:cstheme="majorBidi"/>
@@ -3919,6 +4050,7 @@
           <w:szCs w:val="32"/>
         </w:rPr>
       </w:pPr>
+      <w:proofErr w:type="spellStart"/>
       <w:r>
         <w:rPr>
           <w:rFonts w:eastAsiaTheme="majorEastAsia" w:cstheme="majorBidi"/>
@@ -3927,6 +4059,7 @@
         </w:rPr>
         <w:t>GetAllFaces</w:t>
       </w:r>
+      <w:proofErr w:type="spellEnd"/>
       <w:r>
         <w:rPr>
           <w:rFonts w:eastAsiaTheme="majorEastAsia" w:cstheme="majorBidi"/>
@@ -3984,6 +4117,7 @@
           <w:szCs w:val="32"/>
         </w:rPr>
       </w:pPr>
+      <w:proofErr w:type="spellStart"/>
       <w:r>
         <w:rPr>
           <w:rFonts w:eastAsiaTheme="majorEastAsia" w:cstheme="majorBidi"/>
@@ -3992,6 +4126,7 @@
         </w:rPr>
         <w:t>GetValidFaces</w:t>
       </w:r>
+      <w:proofErr w:type="spellEnd"/>
       <w:r>
         <w:rPr>
           <w:rFonts w:eastAsiaTheme="majorEastAsia" w:cstheme="majorBidi"/>
@@ -4006,6 +4141,7 @@
         </w:rPr>
         <w:t xml:space="preserve">который возвращает все валидные поверхности из тех, что вернул метод </w:t>
       </w:r>
+      <w:proofErr w:type="spellStart"/>
       <w:r>
         <w:rPr>
           <w:rFonts w:eastAsiaTheme="majorEastAsia" w:cstheme="majorBidi"/>
@@ -4014,6 +4150,7 @@
         </w:rPr>
         <w:t>GetAllFaces</w:t>
       </w:r>
+      <w:proofErr w:type="spellEnd"/>
       <w:r>
         <w:rPr>
           <w:rFonts w:eastAsiaTheme="majorEastAsia" w:cstheme="majorBidi"/>
@@ -4035,6 +4172,7 @@
           <w:szCs w:val="32"/>
         </w:rPr>
       </w:pPr>
+      <w:proofErr w:type="spellStart"/>
       <w:r>
         <w:rPr>
           <w:rFonts w:eastAsiaTheme="majorEastAsia" w:cstheme="majorBidi"/>
@@ -4044,6 +4182,7 @@
         <w:lastRenderedPageBreak/>
         <w:t>GetEdges</w:t>
       </w:r>
+      <w:proofErr w:type="spellEnd"/>
       <w:r>
         <w:rPr>
           <w:rFonts w:eastAsiaTheme="majorEastAsia" w:cstheme="majorBidi"/>
@@ -4058,6 +4197,7 @@
         </w:rPr>
         <w:t xml:space="preserve"> который возвращает список граней для закругления, которые получает из списка валидных поверхностей из метода </w:t>
       </w:r>
+      <w:proofErr w:type="spellStart"/>
       <w:r>
         <w:rPr>
           <w:rFonts w:eastAsiaTheme="majorEastAsia" w:cstheme="majorBidi"/>
@@ -4066,6 +4206,7 @@
         </w:rPr>
         <w:t>GetValidFaces</w:t>
       </w:r>
+      <w:proofErr w:type="spellEnd"/>
       <w:r>
         <w:rPr>
           <w:rFonts w:eastAsiaTheme="majorEastAsia" w:cstheme="majorBidi"/>
@@ -4087,6 +4228,7 @@
           <w:szCs w:val="32"/>
         </w:rPr>
       </w:pPr>
+      <w:proofErr w:type="spellStart"/>
       <w:r>
         <w:rPr>
           <w:rFonts w:eastAsiaTheme="majorEastAsia" w:cstheme="majorBidi"/>
@@ -4095,6 +4237,7 @@
         </w:rPr>
         <w:t>RoundCorners</w:t>
       </w:r>
+      <w:proofErr w:type="spellEnd"/>
       <w:r>
         <w:rPr>
           <w:rFonts w:eastAsiaTheme="majorEastAsia" w:cstheme="majorBidi"/>
@@ -4123,6 +4266,7 @@
         </w:rPr>
         <w:t xml:space="preserve"> получает из метода </w:t>
       </w:r>
+      <w:proofErr w:type="spellStart"/>
       <w:r>
         <w:rPr>
           <w:rFonts w:eastAsiaTheme="majorEastAsia" w:cstheme="majorBidi"/>
@@ -4131,6 +4275,7 @@
         </w:rPr>
         <w:t>GetEdges</w:t>
       </w:r>
+      <w:proofErr w:type="spellEnd"/>
       <w:r>
         <w:rPr>
           <w:rFonts w:eastAsiaTheme="majorEastAsia" w:cstheme="majorBidi"/>
@@ -4187,7 +4332,16 @@
         <w:rPr>
           <w:lang w:val="en-US"/>
         </w:rPr>
-        <w:t>Build Table</w:t>
+        <w:t>Build</w:t>
+      </w:r>
+      <w:r>
+        <w:t xml:space="preserve"> </w:t>
+      </w:r>
+      <w:r>
+        <w:rPr>
+          <w:lang w:val="en-US"/>
+        </w:rPr>
+        <w:t>Table</w:t>
       </w:r>
       <w:r>
         <w:t>»</w:t>
@@ -4375,8 +4529,13 @@
         <w:pStyle w:val="ad"/>
         <w:ind w:firstLine="709"/>
       </w:pPr>
-      <w:r>
-        <w:t>Напротив полей ввода находится название компонента, за который поле отвечает и корректные размеры – минимальный и максимальный.</w:t>
+      <w:proofErr w:type="gramStart"/>
+      <w:r>
+        <w:t>Напротив</w:t>
+      </w:r>
+      <w:proofErr w:type="gramEnd"/>
+      <w:r>
+        <w:t xml:space="preserve"> полей ввода находится название компонента, за который поле отвечает и корректные размеры – минимальный и максимальный.</w:t>
       </w:r>
     </w:p>
     <w:p>
@@ -4484,7 +4643,15 @@
         <w:ind w:firstLine="709"/>
       </w:pPr>
       <w:r>
-        <w:t>Когда пользователь вводит некорректные данные TextBox подсвечивается.</w:t>
+        <w:t xml:space="preserve">Когда пользователь вводит некорректные данные </w:t>
+      </w:r>
+      <w:proofErr w:type="spellStart"/>
+      <w:r>
+        <w:t>TextBox</w:t>
+      </w:r>
+      <w:proofErr w:type="spellEnd"/>
+      <w:r>
+        <w:t xml:space="preserve"> подсвечивается.</w:t>
       </w:r>
     </w:p>
     <w:p>
@@ -4500,6 +4667,10 @@
         <w:ind w:firstLine="709"/>
       </w:pPr>
       <w:r>
+        <w:rPr>
+          <w:noProof/>
+          <w:lang w:eastAsia="ru-RU"/>
+        </w:rPr>
         <w:drawing>
           <wp:inline distT="0" distB="0" distL="0" distR="0" wp14:anchorId="7E8FFB10" wp14:editId="380BE66B">
             <wp:extent cx="5291542" cy="3371767"/>
@@ -4593,7 +4764,15 @@
         <w:t>н</w:t>
       </w:r>
       <w:r>
-        <w:t>овое поле ввода для задания радиуса скругления у углов столешницы.</w:t>
+        <w:t xml:space="preserve">овое поле ввода для задания радиуса </w:t>
+      </w:r>
+      <w:proofErr w:type="spellStart"/>
+      <w:r>
+        <w:t>скругления</w:t>
+      </w:r>
+      <w:proofErr w:type="spellEnd"/>
+      <w:r>
+        <w:t xml:space="preserve"> у углов столешницы.</w:t>
       </w:r>
     </w:p>
     <w:p>
@@ -4603,12 +4782,14 @@
       <w:r>
         <w:t xml:space="preserve">После ввода необходимых параметров, построить деталь в САПР </w:t>
       </w:r>
+      <w:proofErr w:type="spellStart"/>
       <w:r>
         <w:rPr>
           <w:lang w:val="en-US"/>
         </w:rPr>
         <w:t>Kompas</w:t>
       </w:r>
+      <w:proofErr w:type="spellEnd"/>
       <w:r>
         <w:t xml:space="preserve"> 3</w:t>
       </w:r>
@@ -4651,12 +4832,14 @@
       <w:r>
         <w:t xml:space="preserve">САПР </w:t>
       </w:r>
+      <w:proofErr w:type="spellStart"/>
       <w:r>
         <w:rPr>
           <w:lang w:val="en-US"/>
         </w:rPr>
         <w:t>Kompas</w:t>
       </w:r>
+      <w:proofErr w:type="spellEnd"/>
       <w:r>
         <w:t xml:space="preserve"> 3</w:t>
       </w:r>
@@ -4682,6 +4865,10 @@
         <w:jc w:val="center"/>
       </w:pPr>
       <w:r>
+        <w:rPr>
+          <w:noProof/>
+          <w:lang w:eastAsia="ru-RU"/>
+        </w:rPr>
         <w:drawing>
           <wp:inline distT="0" distB="0" distL="0" distR="0" wp14:anchorId="1927F679" wp14:editId="7D6CD601">
             <wp:extent cx="2779825" cy="2375407"/>
@@ -4742,12 +4929,14 @@
       <w:r>
         <w:t xml:space="preserve">умолчанию в САПР </w:t>
       </w:r>
+      <w:proofErr w:type="spellStart"/>
       <w:r>
         <w:rPr>
           <w:lang w:val="en-US"/>
         </w:rPr>
         <w:t>Kompas</w:t>
       </w:r>
+      <w:proofErr w:type="spellEnd"/>
       <w:r>
         <w:t xml:space="preserve"> 3</w:t>
       </w:r>
@@ -4767,6 +4956,10 @@
         <w:jc w:val="center"/>
       </w:pPr>
       <w:r>
+        <w:rPr>
+          <w:noProof/>
+          <w:lang w:eastAsia="ru-RU"/>
+        </w:rPr>
         <w:drawing>
           <wp:inline distT="0" distB="0" distL="0" distR="0" wp14:anchorId="16AD99C6" wp14:editId="79F24159">
             <wp:extent cx="2766545" cy="2635536"/>
@@ -4832,12 +5025,14 @@
       <w:r>
         <w:t xml:space="preserve"> в САПР </w:t>
       </w:r>
+      <w:proofErr w:type="spellStart"/>
       <w:r>
         <w:rPr>
           <w:lang w:val="en-US"/>
         </w:rPr>
         <w:t>Kompas</w:t>
       </w:r>
+      <w:proofErr w:type="spellEnd"/>
       <w:r>
         <w:t xml:space="preserve"> 3</w:t>
       </w:r>
@@ -4933,12 +5128,14 @@
       <w:r>
         <w:t xml:space="preserve"> проверки размеров модели с минимальным введенными параметрами в САПР </w:t>
       </w:r>
+      <w:proofErr w:type="spellStart"/>
       <w:r>
         <w:rPr>
           <w:lang w:val="en-US"/>
         </w:rPr>
         <w:t>Kompas</w:t>
       </w:r>
+      <w:proofErr w:type="spellEnd"/>
       <w:r>
         <w:t xml:space="preserve"> 3</w:t>
       </w:r>
@@ -4961,6 +5158,10 @@
         </w:rPr>
       </w:pPr>
       <w:r>
+        <w:rPr>
+          <w:noProof/>
+          <w:lang w:eastAsia="ru-RU"/>
+        </w:rPr>
         <w:drawing>
           <wp:inline distT="0" distB="0" distL="0" distR="0" wp14:anchorId="27E03273" wp14:editId="5EFC356D">
             <wp:extent cx="2779825" cy="2375407"/>
@@ -5015,12 +5216,14 @@
       <w:r>
         <w:t xml:space="preserve"> </w:t>
       </w:r>
+      <w:proofErr w:type="spellStart"/>
       <w:r>
         <w:rPr>
           <w:lang w:val="en-US"/>
         </w:rPr>
         <w:t>Kompas</w:t>
       </w:r>
+      <w:proofErr w:type="spellEnd"/>
       <w:r>
         <w:t xml:space="preserve"> 3</w:t>
       </w:r>
@@ -5050,12 +5253,14 @@
       <w:r>
         <w:t xml:space="preserve"> размеров модели с максимальными введенными параметрами в САПР </w:t>
       </w:r>
+      <w:proofErr w:type="spellStart"/>
       <w:r>
         <w:rPr>
           <w:lang w:val="en-US"/>
         </w:rPr>
         <w:t>Kompas</w:t>
       </w:r>
+      <w:proofErr w:type="spellEnd"/>
       <w:r>
         <w:t xml:space="preserve"> 3</w:t>
       </w:r>
@@ -5069,7 +5274,15 @@
         <w:t>.</w:t>
       </w:r>
       <w:r>
-        <w:t xml:space="preserve"> А также на рисунке 6.3 представлена проверка построения скруглений. </w:t>
+        <w:t xml:space="preserve"> А также на рисунке 6.3 представлена проверка построения </w:t>
+      </w:r>
+      <w:proofErr w:type="spellStart"/>
+      <w:r>
+        <w:t>скруглений</w:t>
+      </w:r>
+      <w:proofErr w:type="spellEnd"/>
+      <w:r>
+        <w:t xml:space="preserve">. </w:t>
       </w:r>
     </w:p>
     <w:p>
@@ -5078,6 +5291,10 @@
         <w:jc w:val="center"/>
       </w:pPr>
       <w:r>
+        <w:rPr>
+          <w:noProof/>
+          <w:lang w:eastAsia="ru-RU"/>
+        </w:rPr>
         <w:lastRenderedPageBreak/>
         <w:drawing>
           <wp:inline distT="0" distB="0" distL="0" distR="0" wp14:anchorId="4DD23381" wp14:editId="36041244">
@@ -5120,9 +5337,6 @@
       <w:pPr>
         <w:ind w:right="-1" w:firstLine="709"/>
         <w:jc w:val="center"/>
-        <w:rPr>
-          <w:lang w:val="en-US"/>
-        </w:rPr>
       </w:pPr>
       <w:r>
         <w:rPr>
@@ -5147,12 +5361,14 @@
       <w:r>
         <w:t xml:space="preserve"> параметрами в </w:t>
       </w:r>
+      <w:proofErr w:type="spellStart"/>
       <w:r>
         <w:rPr>
           <w:lang w:val="en-US"/>
         </w:rPr>
         <w:t>Kompas</w:t>
       </w:r>
+      <w:proofErr w:type="spellEnd"/>
       <w:r>
         <w:t xml:space="preserve"> 3</w:t>
       </w:r>
@@ -5169,6 +5385,10 @@
         <w:jc w:val="center"/>
       </w:pPr>
       <w:r>
+        <w:rPr>
+          <w:noProof/>
+          <w:lang w:eastAsia="ru-RU"/>
+        </w:rPr>
         <w:drawing>
           <wp:inline distT="0" distB="0" distL="0" distR="0" wp14:anchorId="4802EE9E" wp14:editId="439DA64D">
             <wp:extent cx="3561139" cy="3193415"/>
@@ -5229,17 +5449,27 @@
         <w:t xml:space="preserve">Модель </w:t>
       </w:r>
       <w:r>
-        <w:t xml:space="preserve">со скруглениями </w:t>
+        <w:t xml:space="preserve">со </w:t>
+      </w:r>
+      <w:proofErr w:type="spellStart"/>
+      <w:r>
+        <w:t>скруглениями</w:t>
+      </w:r>
+      <w:proofErr w:type="spellEnd"/>
+      <w:r>
+        <w:t xml:space="preserve"> </w:t>
       </w:r>
       <w:r>
         <w:t xml:space="preserve">в </w:t>
       </w:r>
+      <w:proofErr w:type="spellStart"/>
       <w:r>
         <w:rPr>
           <w:lang w:val="en-US"/>
         </w:rPr>
         <w:t>Kompas</w:t>
       </w:r>
+      <w:proofErr w:type="spellEnd"/>
       <w:r>
         <w:t xml:space="preserve"> 3</w:t>
       </w:r>
@@ -5287,7 +5517,23 @@
         <w:t xml:space="preserve">В целях проверки корректности работы методов и свойств классов при помощи </w:t>
       </w:r>
       <w:r>
-        <w:t xml:space="preserve">тестового фреймворка NUnit версии 3.13 </w:t>
+        <w:t xml:space="preserve">тестового </w:t>
+      </w:r>
+      <w:proofErr w:type="spellStart"/>
+      <w:r>
+        <w:t>фреймворка</w:t>
+      </w:r>
+      <w:proofErr w:type="spellEnd"/>
+      <w:r>
+        <w:t xml:space="preserve"> </w:t>
+      </w:r>
+      <w:proofErr w:type="spellStart"/>
+      <w:r>
+        <w:t>NUnit</w:t>
+      </w:r>
+      <w:proofErr w:type="spellEnd"/>
+      <w:r>
+        <w:t xml:space="preserve"> версии 3.13 </w:t>
       </w:r>
       <w:r>
         <w:rPr>
@@ -5614,9 +5860,11 @@
             <w:pPr>
               <w:jc w:val="center"/>
             </w:pPr>
+            <w:proofErr w:type="spellStart"/>
             <w:r>
               <w:t>TestGetValue_CorrectGetValue</w:t>
             </w:r>
+            <w:proofErr w:type="spellEnd"/>
           </w:p>
         </w:tc>
         <w:tc>
@@ -5628,9 +5876,19 @@
             <w:pPr>
               <w:jc w:val="center"/>
             </w:pPr>
-            <w:r>
-              <w:t>parameterType, value</w:t>
-            </w:r>
+            <w:proofErr w:type="spellStart"/>
+            <w:r>
+              <w:t>parameterType</w:t>
+            </w:r>
+            <w:proofErr w:type="spellEnd"/>
+            <w:r>
+              <w:t xml:space="preserve">, </w:t>
+            </w:r>
+            <w:proofErr w:type="spellStart"/>
+            <w:r>
+              <w:t>value</w:t>
+            </w:r>
+            <w:proofErr w:type="spellEnd"/>
           </w:p>
         </w:tc>
         <w:tc>
@@ -5667,9 +5925,11 @@
             <w:pPr>
               <w:jc w:val="center"/>
             </w:pPr>
+            <w:proofErr w:type="spellStart"/>
             <w:r>
               <w:t>TestSetValue_CorrectSetValue</w:t>
             </w:r>
+            <w:proofErr w:type="spellEnd"/>
           </w:p>
         </w:tc>
         <w:tc>
@@ -5681,9 +5941,19 @@
             <w:pPr>
               <w:jc w:val="center"/>
             </w:pPr>
-            <w:r>
-              <w:t>parameterType, value</w:t>
-            </w:r>
+            <w:proofErr w:type="spellStart"/>
+            <w:r>
+              <w:t>parameterType</w:t>
+            </w:r>
+            <w:proofErr w:type="spellEnd"/>
+            <w:r>
+              <w:t xml:space="preserve">, </w:t>
+            </w:r>
+            <w:proofErr w:type="spellStart"/>
+            <w:r>
+              <w:t>value</w:t>
+            </w:r>
+            <w:proofErr w:type="spellEnd"/>
           </w:p>
         </w:tc>
         <w:tc>
@@ -5703,6 +5973,92 @@
             </w:r>
             <w:r>
               <w:t xml:space="preserve"> всех свойств</w:t>
+            </w:r>
+          </w:p>
+        </w:tc>
+      </w:tr>
+    </w:tbl>
+    <w:p>
+      <w:r>
+        <w:br w:type="page"/>
+      </w:r>
+    </w:p>
+    <w:p>
+      <w:pPr>
+        <w:ind w:firstLine="709"/>
+      </w:pPr>
+      <w:r>
+        <w:lastRenderedPageBreak/>
+        <w:t>Продолжение таблицы 6.1.</w:t>
+      </w:r>
+    </w:p>
+    <w:tbl>
+      <w:tblPr>
+        <w:tblStyle w:val="af7"/>
+        <w:tblW w:w="9776" w:type="dxa"/>
+        <w:tblLayout w:type="fixed"/>
+        <w:tblLook w:val="04A0" w:firstRow="1" w:lastRow="0" w:firstColumn="1" w:lastColumn="0" w:noHBand="0" w:noVBand="1"/>
+      </w:tblPr>
+      <w:tblGrid>
+        <w:gridCol w:w="3774"/>
+        <w:gridCol w:w="2033"/>
+        <w:gridCol w:w="3969"/>
+      </w:tblGrid>
+      <w:tr>
+        <w:tc>
+          <w:tcPr>
+            <w:tcW w:w="3774" w:type="dxa"/>
+            <w:vAlign w:val="center"/>
+          </w:tcPr>
+          <w:p>
+            <w:pPr>
+              <w:jc w:val="center"/>
+            </w:pPr>
+            <w:proofErr w:type="spellStart"/>
+            <w:r>
+              <w:t>TestSetValue_IncorrectSetValue</w:t>
+            </w:r>
+            <w:proofErr w:type="spellEnd"/>
+          </w:p>
+        </w:tc>
+        <w:tc>
+          <w:tcPr>
+            <w:tcW w:w="2033" w:type="dxa"/>
+            <w:vAlign w:val="center"/>
+          </w:tcPr>
+          <w:p>
+            <w:pPr>
+              <w:jc w:val="center"/>
+            </w:pPr>
+            <w:proofErr w:type="spellStart"/>
+            <w:r>
+              <w:t>parameterType</w:t>
+            </w:r>
+            <w:proofErr w:type="spellEnd"/>
+            <w:r>
+              <w:t xml:space="preserve">, </w:t>
+            </w:r>
+            <w:proofErr w:type="spellStart"/>
+            <w:r>
+              <w:t>value</w:t>
+            </w:r>
+            <w:proofErr w:type="spellEnd"/>
+          </w:p>
+        </w:tc>
+        <w:tc>
+          <w:tcPr>
+            <w:tcW w:w="3969" w:type="dxa"/>
+            <w:vAlign w:val="center"/>
+          </w:tcPr>
+          <w:p>
+            <w:pPr>
+              <w:jc w:val="center"/>
+            </w:pPr>
+            <w:r>
+              <w:t xml:space="preserve">Проверка некорректной передачи значения </w:t>
+            </w:r>
+            <w:r>
+              <w:t>всех свойств</w:t>
             </w:r>
           </w:p>
         </w:tc>
@@ -5717,10 +6073,11 @@
             <w:pPr>
               <w:jc w:val="center"/>
             </w:pPr>
-            <w:r>
-              <w:lastRenderedPageBreak/>
-              <w:t>TestSetValue_IncorrectSetValue</w:t>
-            </w:r>
+            <w:proofErr w:type="spellStart"/>
+            <w:r>
+              <w:t>TestSetCorrect_DefaultParameters</w:t>
+            </w:r>
+            <w:proofErr w:type="spellEnd"/>
           </w:p>
         </w:tc>
         <w:tc>
@@ -5731,9 +6088,28 @@
           <w:p>
             <w:pPr>
               <w:jc w:val="center"/>
+              <w:rPr>
+                <w:lang w:val="en-US"/>
+              </w:rPr>
             </w:pPr>
-            <w:r>
-              <w:t>parameterType, value</w:t>
+            <w:proofErr w:type="spellStart"/>
+            <w:r>
+              <w:t>parameterType</w:t>
+            </w:r>
+            <w:proofErr w:type="spellEnd"/>
+            <w:r>
+              <w:t xml:space="preserve">, </w:t>
+            </w:r>
+            <w:proofErr w:type="spellStart"/>
+            <w:r>
+              <w:t>value</w:t>
+            </w:r>
+            <w:proofErr w:type="spellEnd"/>
+            <w:r>
+              <w:rPr>
+                <w:lang w:val="en-US"/>
+              </w:rPr>
+              <w:t>s</w:t>
             </w:r>
           </w:p>
         </w:tc>
@@ -5747,10 +6123,37 @@
               <w:jc w:val="center"/>
             </w:pPr>
             <w:r>
-              <w:t xml:space="preserve">Проверка некорректной передачи значения </w:t>
-            </w:r>
-            <w:r>
-              <w:t>всех свойств</w:t>
+              <w:t>Проверка установления всех видов параметров</w:t>
+            </w:r>
+            <w:r>
+              <w:t xml:space="preserve">: </w:t>
+            </w:r>
+            <w:r>
+              <w:rPr>
+                <w:lang w:val="en-US"/>
+              </w:rPr>
+              <w:t>min</w:t>
+            </w:r>
+            <w:r>
+              <w:t xml:space="preserve">, </w:t>
+            </w:r>
+            <w:r>
+              <w:rPr>
+                <w:lang w:val="en-US"/>
+              </w:rPr>
+              <w:t>max</w:t>
+            </w:r>
+            <w:r>
+              <w:t xml:space="preserve">, </w:t>
+            </w:r>
+            <w:r>
+              <w:rPr>
+                <w:lang w:val="en-US"/>
+              </w:rPr>
+              <w:t>average</w:t>
+            </w:r>
+            <w:r>
+              <w:t xml:space="preserve"> и проверка зависимых параметров</w:t>
             </w:r>
           </w:p>
         </w:tc>
@@ -5765,92 +6168,11 @@
             <w:pPr>
               <w:jc w:val="center"/>
             </w:pPr>
-            <w:r>
-              <w:t>TestSetCorrect_DefaultParameters</w:t>
-            </w:r>
-          </w:p>
-        </w:tc>
-        <w:tc>
-          <w:tcPr>
-            <w:tcW w:w="2033" w:type="dxa"/>
-            <w:vAlign w:val="center"/>
-          </w:tcPr>
-          <w:p>
-            <w:pPr>
-              <w:jc w:val="center"/>
-              <w:rPr>
-                <w:lang w:val="en-US"/>
-              </w:rPr>
-            </w:pPr>
-            <w:r>
-              <w:t>parameterType, value</w:t>
-            </w:r>
-            <w:r>
-              <w:rPr>
-                <w:lang w:val="en-US"/>
-              </w:rPr>
-              <w:t>s</w:t>
-            </w:r>
-          </w:p>
-        </w:tc>
-        <w:tc>
-          <w:tcPr>
-            <w:tcW w:w="3969" w:type="dxa"/>
-            <w:vAlign w:val="center"/>
-          </w:tcPr>
-          <w:p>
-            <w:pPr>
-              <w:jc w:val="center"/>
-            </w:pPr>
-            <w:r>
-              <w:t>Проверка установления всех видов параметров</w:t>
-            </w:r>
-            <w:r>
-              <w:t xml:space="preserve">: </w:t>
-            </w:r>
-            <w:r>
-              <w:rPr>
-                <w:lang w:val="en-US"/>
-              </w:rPr>
-              <w:t>min</w:t>
-            </w:r>
-            <w:r>
-              <w:t xml:space="preserve">, </w:t>
-            </w:r>
-            <w:r>
-              <w:rPr>
-                <w:lang w:val="en-US"/>
-              </w:rPr>
-              <w:t>max</w:t>
-            </w:r>
-            <w:r>
-              <w:t xml:space="preserve">, </w:t>
-            </w:r>
-            <w:r>
-              <w:rPr>
-                <w:lang w:val="en-US"/>
-              </w:rPr>
-              <w:t>average</w:t>
-            </w:r>
-            <w:r>
-              <w:t xml:space="preserve"> и проверка зависимых параметров</w:t>
-            </w:r>
-          </w:p>
-        </w:tc>
-      </w:tr>
-      <w:tr>
-        <w:tc>
-          <w:tcPr>
-            <w:tcW w:w="3774" w:type="dxa"/>
-            <w:vAlign w:val="center"/>
-          </w:tcPr>
-          <w:p>
-            <w:pPr>
-              <w:jc w:val="center"/>
-            </w:pPr>
+            <w:proofErr w:type="spellStart"/>
             <w:r>
               <w:t>TestParameter_SetCorrectValues</w:t>
             </w:r>
+            <w:proofErr w:type="spellEnd"/>
           </w:p>
         </w:tc>
         <w:tc>
@@ -5895,9 +6217,11 @@
               </w:tabs>
               <w:jc w:val="center"/>
             </w:pPr>
+            <w:proofErr w:type="spellStart"/>
             <w:r>
               <w:t>TestNegativeValueToZero_InCorrectValue</w:t>
             </w:r>
+            <w:proofErr w:type="spellEnd"/>
           </w:p>
         </w:tc>
         <w:tc>
@@ -5942,9 +6266,11 @@
               </w:tabs>
               <w:jc w:val="center"/>
             </w:pPr>
+            <w:proofErr w:type="spellStart"/>
             <w:r>
               <w:t>TestBuildTable_DoesNotThrowException</w:t>
             </w:r>
+            <w:proofErr w:type="spellEnd"/>
           </w:p>
         </w:tc>
         <w:tc>
@@ -5992,9 +6318,11 @@
               </w:tabs>
               <w:jc w:val="center"/>
             </w:pPr>
+            <w:proofErr w:type="spellStart"/>
             <w:r>
               <w:t>TestBuildTable_DoesNotThrowExceptionWithRound</w:t>
             </w:r>
+            <w:proofErr w:type="spellEnd"/>
           </w:p>
         </w:tc>
         <w:tc>
@@ -6225,6 +6553,8 @@
       <w:r>
         <w:rPr>
           <w:rFonts w:eastAsia="Calibri"/>
+          <w:noProof/>
+          <w:lang w:eastAsia="ru-RU"/>
         </w:rPr>
         <w:drawing>
           <wp:inline distT="0" distB="0" distL="0" distR="0" wp14:anchorId="4DBEF2B7" wp14:editId="3B98853A">
@@ -6532,7 +6862,6 @@
         <w:ind w:firstLine="709"/>
         <w:jc w:val="center"/>
         <w:rPr>
-          <w:rStyle w:val="a"/>
           <w:rFonts w:eastAsia="Times New Roman"/>
           <w:snapToGrid w:val="0"/>
           <w:color w:val="000000"/>
@@ -6547,7 +6876,6 @@
       </w:pPr>
       <w:r>
         <w:rPr>
-          <w:rStyle w:val="a"/>
           <w:rFonts w:eastAsia="Times New Roman"/>
           <w:snapToGrid w:val="0"/>
           <w:color w:val="000000"/>
@@ -6702,6 +7030,7 @@
         </w:rPr>
         <w:t xml:space="preserve">, что периодически САПР </w:t>
       </w:r>
+      <w:proofErr w:type="spellStart"/>
       <w:r>
         <w:rPr>
           <w:rFonts w:eastAsia="Calibri"/>
@@ -6709,6 +7038,7 @@
         </w:rPr>
         <w:t>Kompas</w:t>
       </w:r>
+      <w:proofErr w:type="spellEnd"/>
       <w:r>
         <w:rPr>
           <w:rFonts w:eastAsia="Calibri"/>
@@ -6726,7 +7056,21 @@
         <w:rPr>
           <w:rFonts w:eastAsia="Calibri"/>
         </w:rPr>
-        <w:t xml:space="preserve"> начинает строить детали быстрее (резкий вертикальный подъем линии на графике). Можно предположить, что это происходит из-за того, что освобождается память, которая была задействована при открытии и прогрузки предыдущих документов и моделей и, возможно, очистки памяти от различных объектов, в которых больше нет необходимости.</w:t>
+        <w:t xml:space="preserve"> начинает строить детали быстрее (резкий вертикальный подъем линии на графике). Можно предположить, что это происходит из-за того, что освобождается память, которая была задействована при открытии и </w:t>
+      </w:r>
+      <w:proofErr w:type="spellStart"/>
+      <w:r>
+        <w:rPr>
+          <w:rFonts w:eastAsia="Calibri"/>
+        </w:rPr>
+        <w:t>прогрузки</w:t>
+      </w:r>
+      <w:proofErr w:type="spellEnd"/>
+      <w:r>
+        <w:rPr>
+          <w:rFonts w:eastAsia="Calibri"/>
+        </w:rPr>
+        <w:t xml:space="preserve"> предыдущих документов и моделей и, возможно, очистки памяти от различных объектов, в которых больше нет необходимости.</w:t>
       </w:r>
     </w:p>
     <w:p>
@@ -6748,6 +7092,7 @@
         </w:rPr>
         <w:t xml:space="preserve"> </w:t>
       </w:r>
+      <w:proofErr w:type="spellStart"/>
       <w:r>
         <w:rPr>
           <w:rFonts w:eastAsia="Calibri"/>
@@ -6755,6 +7100,7 @@
         </w:rPr>
         <w:t>Kompas</w:t>
       </w:r>
+      <w:proofErr w:type="spellEnd"/>
       <w:r>
         <w:rPr>
           <w:rFonts w:eastAsia="Calibri"/>
@@ -6882,6 +7228,7 @@
         </w:rPr>
         <w:t xml:space="preserve">» в </w:t>
       </w:r>
+      <w:proofErr w:type="spellStart"/>
       <w:r>
         <w:rPr>
           <w:rFonts w:eastAsia="Calibri"/>
@@ -6889,6 +7236,7 @@
         </w:rPr>
         <w:t>Kompas</w:t>
       </w:r>
+      <w:proofErr w:type="spellEnd"/>
       <w:r>
         <w:rPr>
           <w:rFonts w:eastAsia="Calibri"/>
@@ -6906,7 +7254,15 @@
         <w:rPr>
           <w:rFonts w:eastAsia="Calibri"/>
         </w:rPr>
-        <w:t>, и проведено функциональное и нагрузочное тестирование плагина.</w:t>
+        <w:t>, и проведено функциональное и нагрузочное</w:t>
+      </w:r>
+      <w:bookmarkStart w:id="16" w:name="_GoBack"/>
+      <w:bookmarkEnd w:id="16"/>
+      <w:r>
+        <w:rPr>
+          <w:rFonts w:eastAsia="Calibri"/>
+        </w:rPr>
+        <w:t xml:space="preserve"> тестирование плагина.</w:t>
       </w:r>
       <w:r>
         <w:rPr>
@@ -6921,12 +7277,12 @@
         <w:spacing w:before="0" w:after="0"/>
         <w:jc w:val="center"/>
       </w:pPr>
-      <w:bookmarkStart w:id="16" w:name="_Toc122792393"/>
+      <w:bookmarkStart w:id="17" w:name="_Toc122792393"/>
       <w:r>
         <w:lastRenderedPageBreak/>
         <w:t>Список использованных источников</w:t>
       </w:r>
-      <w:bookmarkEnd w:id="16"/>
+      <w:bookmarkEnd w:id="17"/>
     </w:p>
     <w:p>
       <w:pPr>
@@ -7204,6 +7560,7 @@
           <w:lang w:eastAsia="ru-RU"/>
         </w:rPr>
       </w:pPr>
+      <w:proofErr w:type="spellStart"/>
       <w:r>
         <w:rPr>
           <w:rFonts w:cs="Times New Roman"/>
@@ -7211,6 +7568,7 @@
         </w:rPr>
         <w:t>SketchUp</w:t>
       </w:r>
+      <w:proofErr w:type="spellEnd"/>
       <w:r>
         <w:rPr>
           <w:rFonts w:cs="Times New Roman"/>
@@ -7499,12 +7857,14 @@
         <w:ind w:left="0" w:firstLine="709"/>
         <w:jc w:val="both"/>
       </w:pPr>
+      <w:proofErr w:type="spellStart"/>
       <w:r>
         <w:rPr>
           <w:lang w:val="en-US"/>
         </w:rPr>
         <w:t>NUnit</w:t>
       </w:r>
+      <w:proofErr w:type="spellEnd"/>
       <w:r>
         <w:t xml:space="preserve"> </w:t>
       </w:r>
@@ -7707,7 +8067,15 @@
         <w:jc w:val="both"/>
       </w:pPr>
       <w:r>
-        <w:t xml:space="preserve">Функциональное тестирование [Электронный ресурс]. – URL:  https://daglab.ru/funkcionalnoe-testirovanie-programmnogo-obespechenija/ (дата обращения: </w:t>
+        <w:t xml:space="preserve">Функциональное тестирование [Электронный ресурс]. – </w:t>
+      </w:r>
+      <w:proofErr w:type="gramStart"/>
+      <w:r>
+        <w:t>URL:  https://daglab.ru/funkcionalnoe-testirovanie-programmnogo-obespechenija/</w:t>
+      </w:r>
+      <w:proofErr w:type="gramEnd"/>
+      <w:r>
+        <w:t xml:space="preserve"> (дата обращения: </w:t>
       </w:r>
       <w:r>
         <w:t>11</w:t>
@@ -7751,11 +8119,16 @@
       <w:r>
         <w:t xml:space="preserve">: </w:t>
       </w:r>
+      <w:proofErr w:type="gramStart"/>
       <w:r>
         <w:t>https://habr.com/ru/post/169381/</w:t>
       </w:r>
       <w:r>
-        <w:t xml:space="preserve">  (дата обращения: </w:t>
+        <w:t xml:space="preserve">  (</w:t>
+      </w:r>
+      <w:proofErr w:type="gramEnd"/>
+      <w:r>
+        <w:t xml:space="preserve">дата обращения: </w:t>
       </w:r>
       <w:r>
         <w:rPr>
@@ -7803,11 +8176,16 @@
       <w:r>
         <w:t xml:space="preserve">: </w:t>
       </w:r>
+      <w:proofErr w:type="gramStart"/>
       <w:r>
         <w:t>https://habr.com/ru/company/jugru/blog/329174/</w:t>
       </w:r>
       <w:r>
-        <w:t xml:space="preserve">  (дата обращения: </w:t>
+        <w:t xml:space="preserve">  (</w:t>
+      </w:r>
+      <w:proofErr w:type="gramEnd"/>
+      <w:r>
+        <w:t xml:space="preserve">дата обращения: </w:t>
       </w:r>
       <w:r>
         <w:rPr>
@@ -7828,8 +8206,6 @@
       <w:r>
         <w:t>).</w:t>
       </w:r>
-      <w:bookmarkStart w:id="17" w:name="_GoBack"/>
-      <w:bookmarkEnd w:id="17"/>
     </w:p>
     <w:p/>
     <w:sectPr>
@@ -7921,6 +8297,7 @@
         <w:docPartUnique/>
       </w:docPartObj>
     </w:sdtPr>
+    <w:sdtEndPr/>
     <w:sdtContent>
       <w:p>
         <w:pPr>
@@ -7940,7 +8317,7 @@
           <w:rPr>
             <w:noProof/>
           </w:rPr>
-          <w:t>21</w:t>
+          <w:t>23</w:t>
         </w:r>
         <w:r>
           <w:fldChar w:fldCharType="end"/>
@@ -8989,6 +9366,7 @@
   <w:style w:type="character" w:default="1" w:styleId="a0">
     <w:name w:val="Default Paragraph Font"/>
     <w:uiPriority w:val="1"/>
+    <w:semiHidden/>
     <w:unhideWhenUsed/>
   </w:style>
   <w:style w:type="table" w:default="1" w:styleId="a1">

--- a/Documents/ПЗ Бураков И.Д.docx
+++ b/Documents/ПЗ Бураков И.Д.docx
@@ -2146,6 +2146,8 @@
       <w:r>
         <w:t>]</w:t>
       </w:r>
+      <w:bookmarkStart w:id="3" w:name="_GoBack"/>
+      <w:bookmarkEnd w:id="3"/>
     </w:p>
     <w:p>
       <w:pPr>
@@ -2161,7 +2163,10 @@
         <w:t xml:space="preserve"> </w:t>
       </w:r>
       <w:r>
-        <w:t>представлен чертеж стеллажа</w:t>
+        <w:t xml:space="preserve">представлен чертеж </w:t>
+      </w:r>
+      <w:r>
+        <w:t>стола</w:t>
       </w:r>
       <w:r>
         <w:t>.</w:t>
@@ -2244,11 +2249,11 @@
       <w:r>
         <w:t xml:space="preserve"> </w:t>
       </w:r>
-      <w:bookmarkStart w:id="3" w:name="OLE_LINK1"/>
+      <w:bookmarkStart w:id="4" w:name="OLE_LINK1"/>
       <w:r>
         <w:t xml:space="preserve">– </w:t>
       </w:r>
-      <w:bookmarkEnd w:id="3"/>
+      <w:bookmarkEnd w:id="4"/>
       <w:r>
         <w:t>Чертеж</w:t>
       </w:r>
@@ -2849,11 +2854,11 @@
         <w:ind w:firstLine="709"/>
         <w:jc w:val="center"/>
       </w:pPr>
-      <w:bookmarkStart w:id="4" w:name="_Toc122792382"/>
+      <w:bookmarkStart w:id="5" w:name="_Toc122792382"/>
       <w:r>
         <w:t>2.2 Выбор инструментов и средств реализации</w:t>
       </w:r>
-      <w:bookmarkEnd w:id="4"/>
+      <w:bookmarkEnd w:id="5"/>
     </w:p>
     <w:p>
       <w:pPr>
@@ -3018,11 +3023,11 @@
         <w:ind w:firstLine="709"/>
         <w:jc w:val="center"/>
       </w:pPr>
-      <w:bookmarkStart w:id="5" w:name="_Toc122792383"/>
+      <w:bookmarkStart w:id="6" w:name="_Toc122792383"/>
       <w:r>
         <w:t>2.3 Назначение плагина</w:t>
       </w:r>
-      <w:bookmarkEnd w:id="5"/>
+      <w:bookmarkEnd w:id="6"/>
     </w:p>
     <w:p>
       <w:pPr>
@@ -3058,7 +3063,7 @@
           <w:lang w:eastAsia="ru-RU"/>
         </w:rPr>
       </w:pPr>
-      <w:bookmarkStart w:id="6" w:name="_Toc122792384"/>
+      <w:bookmarkStart w:id="7" w:name="_Toc122792384"/>
       <w:r>
         <w:rPr>
           <w:rFonts w:eastAsia="Times New Roman"/>
@@ -3084,7 +3089,7 @@
       <w:r>
         <w:t>аналогов</w:t>
       </w:r>
-      <w:bookmarkEnd w:id="6"/>
+      <w:bookmarkEnd w:id="7"/>
     </w:p>
     <w:p>
       <w:pPr>
@@ -3283,7 +3288,7 @@
         <w:ind w:firstLine="709"/>
         <w:jc w:val="center"/>
       </w:pPr>
-      <w:bookmarkStart w:id="7" w:name="_Toc122792385"/>
+      <w:bookmarkStart w:id="8" w:name="_Toc122792385"/>
       <w:r>
         <w:lastRenderedPageBreak/>
         <w:t xml:space="preserve">4 </w:t>
@@ -3294,7 +3299,7 @@
       <w:r>
         <w:t xml:space="preserve"> реализации</w:t>
       </w:r>
-      <w:bookmarkEnd w:id="7"/>
+      <w:bookmarkEnd w:id="8"/>
     </w:p>
     <w:p>
       <w:pPr>
@@ -3351,11 +3356,11 @@
         <w:ind w:firstLine="709"/>
         <w:jc w:val="center"/>
       </w:pPr>
-      <w:bookmarkStart w:id="8" w:name="_Toc122792386"/>
+      <w:bookmarkStart w:id="9" w:name="_Toc122792386"/>
       <w:r>
         <w:t>4.1 Диаграмма классов</w:t>
       </w:r>
-      <w:bookmarkEnd w:id="8"/>
+      <w:bookmarkEnd w:id="9"/>
     </w:p>
     <w:p>
       <w:pPr>
@@ -3454,7 +3459,7 @@
       <w:pPr>
         <w:jc w:val="center"/>
       </w:pPr>
-      <w:bookmarkStart w:id="9" w:name="_Hlk85558848"/>
+      <w:bookmarkStart w:id="10" w:name="_Hlk85558848"/>
       <w:r>
         <w:t xml:space="preserve">Рисунок </w:t>
       </w:r>
@@ -3470,7 +3475,7 @@
       <w:r>
         <w:t xml:space="preserve"> – </w:t>
       </w:r>
-      <w:bookmarkEnd w:id="9"/>
+      <w:bookmarkEnd w:id="10"/>
       <w:r>
         <w:t>Изначальная диаграмма классов</w:t>
       </w:r>
@@ -4308,12 +4313,12 @@
         <w:ind w:firstLine="709"/>
         <w:jc w:val="center"/>
       </w:pPr>
-      <w:bookmarkStart w:id="10" w:name="_Toc122792387"/>
+      <w:bookmarkStart w:id="11" w:name="_Toc122792387"/>
       <w:r>
         <w:lastRenderedPageBreak/>
         <w:t>5 Описание программы для пользователя</w:t>
       </w:r>
-      <w:bookmarkEnd w:id="10"/>
+      <w:bookmarkEnd w:id="11"/>
     </w:p>
     <w:p>
       <w:pPr>
@@ -5056,12 +5061,12 @@
         <w:ind w:firstLine="709"/>
         <w:jc w:val="center"/>
       </w:pPr>
-      <w:bookmarkStart w:id="11" w:name="_Toc122792388"/>
+      <w:bookmarkStart w:id="12" w:name="_Toc122792388"/>
       <w:r>
         <w:lastRenderedPageBreak/>
         <w:t>6 Тестирование программы</w:t>
       </w:r>
-      <w:bookmarkEnd w:id="11"/>
+      <w:bookmarkEnd w:id="12"/>
     </w:p>
     <w:p>
       <w:pPr>
@@ -5078,11 +5083,11 @@
         <w:ind w:firstLine="709"/>
         <w:jc w:val="center"/>
       </w:pPr>
-      <w:bookmarkStart w:id="12" w:name="_Toc122792389"/>
+      <w:bookmarkStart w:id="13" w:name="_Toc122792389"/>
       <w:r>
         <w:t>6.1 Функциональное тестирование</w:t>
       </w:r>
-      <w:bookmarkEnd w:id="12"/>
+      <w:bookmarkEnd w:id="13"/>
     </w:p>
     <w:p>
       <w:pPr>
@@ -5496,12 +5501,12 @@
         <w:ind w:firstLine="709"/>
         <w:jc w:val="center"/>
       </w:pPr>
-      <w:bookmarkStart w:id="13" w:name="_Toc122792390"/>
+      <w:bookmarkStart w:id="14" w:name="_Toc122792390"/>
       <w:r>
         <w:lastRenderedPageBreak/>
         <w:t>6.2 Модульное тестирование</w:t>
       </w:r>
-      <w:bookmarkEnd w:id="13"/>
+      <w:bookmarkEnd w:id="14"/>
     </w:p>
     <w:p>
       <w:pPr>
@@ -6362,14 +6367,14 @@
         <w:ind w:firstLine="709"/>
         <w:jc w:val="center"/>
       </w:pPr>
-      <w:bookmarkStart w:id="14" w:name="_Toc122792391"/>
+      <w:bookmarkStart w:id="15" w:name="_Toc122792391"/>
       <w:r>
         <w:t xml:space="preserve">6.3 </w:t>
       </w:r>
       <w:r>
         <w:t>Нагрузочное тестирование</w:t>
       </w:r>
-      <w:bookmarkEnd w:id="14"/>
+      <w:bookmarkEnd w:id="15"/>
     </w:p>
     <w:p>
       <w:pPr>
@@ -7142,7 +7147,7 @@
           <w:rFonts w:eastAsia="Calibri"/>
         </w:rPr>
       </w:pPr>
-      <w:bookmarkStart w:id="15" w:name="_Toc122792392"/>
+      <w:bookmarkStart w:id="16" w:name="_Toc122792392"/>
       <w:r>
         <w:rPr>
           <w:rFonts w:eastAsia="Calibri"/>
@@ -7150,7 +7155,7 @@
         <w:lastRenderedPageBreak/>
         <w:t>Заключение</w:t>
       </w:r>
-      <w:bookmarkEnd w:id="15"/>
+      <w:bookmarkEnd w:id="16"/>
     </w:p>
     <w:p>
       <w:pPr>
@@ -7254,15 +7259,7 @@
         <w:rPr>
           <w:rFonts w:eastAsia="Calibri"/>
         </w:rPr>
-        <w:t>, и проведено функциональное и нагрузочное</w:t>
-      </w:r>
-      <w:bookmarkStart w:id="16" w:name="_GoBack"/>
-      <w:bookmarkEnd w:id="16"/>
-      <w:r>
-        <w:rPr>
-          <w:rFonts w:eastAsia="Calibri"/>
-        </w:rPr>
-        <w:t xml:space="preserve"> тестирование плагина.</w:t>
+        <w:t>, и проведено функциональное и нагрузочное тестирование плагина.</w:t>
       </w:r>
       <w:r>
         <w:rPr>
@@ -8317,7 +8314,7 @@
           <w:rPr>
             <w:noProof/>
           </w:rPr>
-          <w:t>23</w:t>
+          <w:t>21</w:t>
         </w:r>
         <w:r>
           <w:fldChar w:fldCharType="end"/>

--- a/Documents/ПЗ Бураков И.Д.docx
+++ b/Documents/ПЗ Бураков И.Д.docx
@@ -2146,8 +2146,6 @@
       <w:r>
         <w:t>]</w:t>
       </w:r>
-      <w:bookmarkStart w:id="3" w:name="_GoBack"/>
-      <w:bookmarkEnd w:id="3"/>
     </w:p>
     <w:p>
       <w:pPr>
@@ -2200,7 +2198,7 @@
                     </pic:cNvPicPr>
                   </pic:nvPicPr>
                   <pic:blipFill>
-                    <a:blip r:embed="rId7">
+                    <a:blip r:embed="rId8">
                       <a:extLst>
                         <a:ext uri="{28A0092B-C50C-407E-A947-70E740481C1C}">
                           <a14:useLocalDpi xmlns:a14="http://schemas.microsoft.com/office/drawing/2010/main" val="0"/>
@@ -2249,11 +2247,11 @@
       <w:r>
         <w:t xml:space="preserve"> </w:t>
       </w:r>
-      <w:bookmarkStart w:id="4" w:name="OLE_LINK1"/>
+      <w:bookmarkStart w:id="3" w:name="OLE_LINK1"/>
       <w:r>
         <w:t xml:space="preserve">– </w:t>
       </w:r>
-      <w:bookmarkEnd w:id="4"/>
+      <w:bookmarkEnd w:id="3"/>
       <w:r>
         <w:t>Чертеж</w:t>
       </w:r>
@@ -2854,11 +2852,11 @@
         <w:ind w:firstLine="709"/>
         <w:jc w:val="center"/>
       </w:pPr>
-      <w:bookmarkStart w:id="5" w:name="_Toc122792382"/>
+      <w:bookmarkStart w:id="4" w:name="_Toc122792382"/>
       <w:r>
         <w:t>2.2 Выбор инструментов и средств реализации</w:t>
       </w:r>
-      <w:bookmarkEnd w:id="5"/>
+      <w:bookmarkEnd w:id="4"/>
     </w:p>
     <w:p>
       <w:pPr>
@@ -3023,11 +3021,11 @@
         <w:ind w:firstLine="709"/>
         <w:jc w:val="center"/>
       </w:pPr>
-      <w:bookmarkStart w:id="6" w:name="_Toc122792383"/>
+      <w:bookmarkStart w:id="5" w:name="_Toc122792383"/>
       <w:r>
         <w:t>2.3 Назначение плагина</w:t>
       </w:r>
-      <w:bookmarkEnd w:id="6"/>
+      <w:bookmarkEnd w:id="5"/>
     </w:p>
     <w:p>
       <w:pPr>
@@ -3063,7 +3061,7 @@
           <w:lang w:eastAsia="ru-RU"/>
         </w:rPr>
       </w:pPr>
-      <w:bookmarkStart w:id="7" w:name="_Toc122792384"/>
+      <w:bookmarkStart w:id="6" w:name="_Toc122792384"/>
       <w:r>
         <w:rPr>
           <w:rFonts w:eastAsia="Times New Roman"/>
@@ -3089,7 +3087,7 @@
       <w:r>
         <w:t>аналогов</w:t>
       </w:r>
-      <w:bookmarkEnd w:id="7"/>
+      <w:bookmarkEnd w:id="6"/>
     </w:p>
     <w:p>
       <w:pPr>
@@ -3214,7 +3212,7 @@
                     </pic:cNvPicPr>
                   </pic:nvPicPr>
                   <pic:blipFill>
-                    <a:blip r:embed="rId8">
+                    <a:blip r:embed="rId9">
                       <a:extLst>
                         <a:ext uri="{28A0092B-C50C-407E-A947-70E740481C1C}">
                           <a14:useLocalDpi xmlns:a14="http://schemas.microsoft.com/office/drawing/2010/main" val="0"/>
@@ -3288,7 +3286,7 @@
         <w:ind w:firstLine="709"/>
         <w:jc w:val="center"/>
       </w:pPr>
-      <w:bookmarkStart w:id="8" w:name="_Toc122792385"/>
+      <w:bookmarkStart w:id="7" w:name="_Toc122792385"/>
       <w:r>
         <w:lastRenderedPageBreak/>
         <w:t xml:space="preserve">4 </w:t>
@@ -3299,7 +3297,7 @@
       <w:r>
         <w:t xml:space="preserve"> реализации</w:t>
       </w:r>
-      <w:bookmarkEnd w:id="8"/>
+      <w:bookmarkEnd w:id="7"/>
     </w:p>
     <w:p>
       <w:pPr>
@@ -3356,11 +3354,11 @@
         <w:ind w:firstLine="709"/>
         <w:jc w:val="center"/>
       </w:pPr>
-      <w:bookmarkStart w:id="9" w:name="_Toc122792386"/>
+      <w:bookmarkStart w:id="8" w:name="_Toc122792386"/>
       <w:r>
         <w:t>4.1 Диаграмма классов</w:t>
       </w:r>
-      <w:bookmarkEnd w:id="9"/>
+      <w:bookmarkEnd w:id="8"/>
     </w:p>
     <w:p>
       <w:pPr>
@@ -3428,7 +3426,7 @@
                     <pic:cNvPicPr/>
                   </pic:nvPicPr>
                   <pic:blipFill>
-                    <a:blip r:embed="rId9">
+                    <a:blip r:embed="rId10">
                       <a:extLst>
                         <a:ext uri="{28A0092B-C50C-407E-A947-70E740481C1C}">
                           <a14:useLocalDpi xmlns:a14="http://schemas.microsoft.com/office/drawing/2010/main" val="0"/>
@@ -3459,7 +3457,7 @@
       <w:pPr>
         <w:jc w:val="center"/>
       </w:pPr>
-      <w:bookmarkStart w:id="10" w:name="_Hlk85558848"/>
+      <w:bookmarkStart w:id="9" w:name="_Hlk85558848"/>
       <w:r>
         <w:t xml:space="preserve">Рисунок </w:t>
       </w:r>
@@ -3475,7 +3473,7 @@
       <w:r>
         <w:t xml:space="preserve"> – </w:t>
       </w:r>
-      <w:bookmarkEnd w:id="10"/>
+      <w:bookmarkEnd w:id="9"/>
       <w:r>
         <w:t>Изначальная диаграмма классов</w:t>
       </w:r>
@@ -3552,7 +3550,7 @@
                     <pic:cNvPicPr/>
                   </pic:nvPicPr>
                   <pic:blipFill>
-                    <a:blip r:embed="rId10"/>
+                    <a:blip r:embed="rId11"/>
                     <a:stretch>
                       <a:fillRect/>
                     </a:stretch>
@@ -3772,12 +3770,14 @@
           <w:numId w:val="5"/>
         </w:numPr>
         <w:spacing w:line="360" w:lineRule="auto"/>
+        <w:jc w:val="both"/>
         <w:rPr>
           <w:rFonts w:eastAsiaTheme="majorEastAsia" w:cstheme="majorBidi"/>
           <w:b/>
           <w:szCs w:val="32"/>
         </w:rPr>
       </w:pPr>
+      <w:commentRangeStart w:id="10"/>
       <w:proofErr w:type="spellStart"/>
       <w:r>
         <w:rPr>
@@ -3817,6 +3817,14 @@
       </w:r>
       <w:r>
         <w:t>;</w:t>
+      </w:r>
+      <w:commentRangeEnd w:id="10"/>
+      <w:r>
+        <w:rPr>
+          <w:rStyle w:val="af0"/>
+          <w:rFonts w:cs="Times New Roman"/>
+        </w:rPr>
+        <w:commentReference w:id="10"/>
       </w:r>
     </w:p>
     <w:p>
@@ -3827,6 +3835,7 @@
           <w:numId w:val="5"/>
         </w:numPr>
         <w:spacing w:line="360" w:lineRule="auto"/>
+        <w:jc w:val="both"/>
         <w:rPr>
           <w:rFonts w:eastAsiaTheme="majorEastAsia" w:cstheme="majorBidi"/>
           <w:b/>
@@ -3868,6 +3877,7 @@
           <w:numId w:val="5"/>
         </w:numPr>
         <w:spacing w:line="360" w:lineRule="auto"/>
+        <w:jc w:val="both"/>
         <w:rPr>
           <w:rFonts w:eastAsiaTheme="majorEastAsia" w:cstheme="majorBidi"/>
           <w:b/>
@@ -3896,6 +3906,9 @@
       </w:r>
       <w:r>
         <w:t xml:space="preserve"> построил стол с максимальными значениями</w:t>
+      </w:r>
+      <w:r>
+        <w:t>;</w:t>
       </w:r>
     </w:p>
     <w:p>
@@ -3906,6 +3919,7 @@
           <w:numId w:val="5"/>
         </w:numPr>
         <w:spacing w:line="360" w:lineRule="auto"/>
+        <w:jc w:val="both"/>
         <w:rPr>
           <w:rFonts w:eastAsiaTheme="majorEastAsia" w:cstheme="majorBidi"/>
           <w:b/>
@@ -3947,6 +3961,7 @@
           <w:numId w:val="5"/>
         </w:numPr>
         <w:spacing w:line="360" w:lineRule="auto"/>
+        <w:jc w:val="both"/>
         <w:rPr>
           <w:rFonts w:eastAsiaTheme="majorEastAsia" w:cstheme="majorBidi"/>
           <w:b/>
@@ -3982,6 +3997,7 @@
           <w:numId w:val="5"/>
         </w:numPr>
         <w:spacing w:line="360" w:lineRule="auto"/>
+        <w:jc w:val="both"/>
         <w:rPr>
           <w:rFonts w:eastAsiaTheme="majorEastAsia" w:cstheme="majorBidi"/>
           <w:b/>
@@ -4005,6 +4021,7 @@
     </w:p>
     <w:p>
       <w:pPr>
+        <w:ind w:firstLine="708"/>
         <w:rPr>
           <w:rFonts w:eastAsiaTheme="majorEastAsia" w:cstheme="majorBidi"/>
           <w:szCs w:val="32"/>
@@ -4050,6 +4067,7 @@
           <w:numId w:val="6"/>
         </w:numPr>
         <w:spacing w:line="360" w:lineRule="auto"/>
+        <w:jc w:val="both"/>
         <w:rPr>
           <w:rFonts w:eastAsiaTheme="majorEastAsia" w:cstheme="majorBidi"/>
           <w:szCs w:val="32"/>
@@ -4117,6 +4135,7 @@
           <w:numId w:val="6"/>
         </w:numPr>
         <w:spacing w:line="360" w:lineRule="auto"/>
+        <w:jc w:val="both"/>
         <w:rPr>
           <w:rFonts w:eastAsiaTheme="majorEastAsia" w:cstheme="majorBidi"/>
           <w:szCs w:val="32"/>
@@ -4172,6 +4191,7 @@
           <w:numId w:val="6"/>
         </w:numPr>
         <w:spacing w:line="360" w:lineRule="auto"/>
+        <w:jc w:val="both"/>
         <w:rPr>
           <w:rFonts w:eastAsiaTheme="majorEastAsia" w:cstheme="majorBidi"/>
           <w:szCs w:val="32"/>
@@ -4228,6 +4248,7 @@
           <w:numId w:val="6"/>
         </w:numPr>
         <w:spacing w:line="360" w:lineRule="auto"/>
+        <w:jc w:val="both"/>
         <w:rPr>
           <w:rFonts w:eastAsiaTheme="majorEastAsia" w:cstheme="majorBidi"/>
           <w:szCs w:val="32"/>
@@ -4280,6 +4301,7 @@
         </w:rPr>
         <w:t>GetEdges</w:t>
       </w:r>
+      <w:commentRangeStart w:id="11"/>
       <w:proofErr w:type="spellEnd"/>
       <w:r>
         <w:rPr>
@@ -4287,6 +4309,14 @@
           <w:szCs w:val="32"/>
         </w:rPr>
         <w:t>;</w:t>
+      </w:r>
+      <w:commentRangeEnd w:id="11"/>
+      <w:r>
+        <w:rPr>
+          <w:rStyle w:val="af0"/>
+          <w:rFonts w:cs="Times New Roman"/>
+        </w:rPr>
+        <w:commentReference w:id="11"/>
       </w:r>
     </w:p>
     <w:p>
@@ -4313,12 +4343,12 @@
         <w:ind w:firstLine="709"/>
         <w:jc w:val="center"/>
       </w:pPr>
-      <w:bookmarkStart w:id="11" w:name="_Toc122792387"/>
+      <w:bookmarkStart w:id="12" w:name="_Toc122792387"/>
       <w:r>
         <w:lastRenderedPageBreak/>
         <w:t>5 Описание программы для пользователя</w:t>
       </w:r>
-      <w:bookmarkEnd w:id="11"/>
+      <w:bookmarkEnd w:id="12"/>
     </w:p>
     <w:p>
       <w:pPr>
@@ -4403,7 +4433,7 @@
                     </pic:cNvPicPr>
                   </pic:nvPicPr>
                   <pic:blipFill>
-                    <a:blip r:embed="rId11">
+                    <a:blip r:embed="rId14">
                       <a:extLst>
                         <a:ext uri="{28A0092B-C50C-407E-A947-70E740481C1C}">
                           <a14:useLocalDpi xmlns:a14="http://schemas.microsoft.com/office/drawing/2010/main" val="0"/>
@@ -4692,7 +4722,7 @@
                     <pic:cNvPicPr/>
                   </pic:nvPicPr>
                   <pic:blipFill>
-                    <a:blip r:embed="rId12"/>
+                    <a:blip r:embed="rId15"/>
                     <a:stretch>
                       <a:fillRect/>
                     </a:stretch>
@@ -4879,526 +4909,6 @@
             <wp:extent cx="2779825" cy="2375407"/>
             <wp:effectExtent l="0" t="0" r="1905" b="6350"/>
             <wp:docPr id="9" name="Рисунок 9"/>
-            <wp:cNvGraphicFramePr>
-              <a:graphicFrameLocks xmlns:a="http://schemas.openxmlformats.org/drawingml/2006/main" noChangeAspect="1"/>
-            </wp:cNvGraphicFramePr>
-            <a:graphic xmlns:a="http://schemas.openxmlformats.org/drawingml/2006/main">
-              <a:graphicData uri="http://schemas.openxmlformats.org/drawingml/2006/picture">
-                <pic:pic xmlns:pic="http://schemas.openxmlformats.org/drawingml/2006/picture">
-                  <pic:nvPicPr>
-                    <pic:cNvPr id="1" name=""/>
-                    <pic:cNvPicPr/>
-                  </pic:nvPicPr>
-                  <pic:blipFill>
-                    <a:blip r:embed="rId13"/>
-                    <a:stretch>
-                      <a:fillRect/>
-                    </a:stretch>
-                  </pic:blipFill>
-                  <pic:spPr>
-                    <a:xfrm>
-                      <a:off x="0" y="0"/>
-                      <a:ext cx="2818441" cy="2408405"/>
-                    </a:xfrm>
-                    <a:prstGeom prst="rect">
-                      <a:avLst/>
-                    </a:prstGeom>
-                  </pic:spPr>
-                </pic:pic>
-              </a:graphicData>
-            </a:graphic>
-          </wp:inline>
-        </w:drawing>
-      </w:r>
-    </w:p>
-    <w:p>
-      <w:pPr>
-        <w:spacing w:after="240"/>
-        <w:jc w:val="center"/>
-      </w:pPr>
-      <w:r>
-        <w:t xml:space="preserve">Рисунок 5.3 — </w:t>
-      </w:r>
-      <w:r>
-        <w:t>Стол</w:t>
-      </w:r>
-      <w:r>
-        <w:t>, постро</w:t>
-      </w:r>
-      <w:r>
-        <w:t>енный по заданным параметрам по</w:t>
-      </w:r>
-      <w:r>
-        <w:t xml:space="preserve"> </w:t>
-      </w:r>
-      <w:r>
-        <w:t xml:space="preserve">умолчанию в САПР </w:t>
-      </w:r>
-      <w:proofErr w:type="spellStart"/>
-      <w:r>
-        <w:rPr>
-          <w:lang w:val="en-US"/>
-        </w:rPr>
-        <w:t>Kompas</w:t>
-      </w:r>
-      <w:proofErr w:type="spellEnd"/>
-      <w:r>
-        <w:t xml:space="preserve"> 3</w:t>
-      </w:r>
-      <w:r>
-        <w:rPr>
-          <w:lang w:val="en-US"/>
-        </w:rPr>
-        <w:t>D</w:t>
-      </w:r>
-      <w:r>
-        <w:t>.</w:t>
-      </w:r>
-    </w:p>
-    <w:p>
-      <w:pPr>
-        <w:spacing w:line="240" w:lineRule="auto"/>
-        <w:jc w:val="center"/>
-      </w:pPr>
-      <w:r>
-        <w:rPr>
-          <w:noProof/>
-          <w:lang w:eastAsia="ru-RU"/>
-        </w:rPr>
-        <w:drawing>
-          <wp:inline distT="0" distB="0" distL="0" distR="0" wp14:anchorId="16AD99C6" wp14:editId="79F24159">
-            <wp:extent cx="2766545" cy="2635536"/>
-            <wp:effectExtent l="0" t="0" r="0" b="0"/>
-            <wp:docPr id="10" name="Рисунок 10"/>
-            <wp:cNvGraphicFramePr>
-              <a:graphicFrameLocks xmlns:a="http://schemas.openxmlformats.org/drawingml/2006/main" noChangeAspect="1"/>
-            </wp:cNvGraphicFramePr>
-            <a:graphic xmlns:a="http://schemas.openxmlformats.org/drawingml/2006/main">
-              <a:graphicData uri="http://schemas.openxmlformats.org/drawingml/2006/picture">
-                <pic:pic xmlns:pic="http://schemas.openxmlformats.org/drawingml/2006/picture">
-                  <pic:nvPicPr>
-                    <pic:cNvPr id="1" name=""/>
-                    <pic:cNvPicPr/>
-                  </pic:nvPicPr>
-                  <pic:blipFill>
-                    <a:blip r:embed="rId14"/>
-                    <a:stretch>
-                      <a:fillRect/>
-                    </a:stretch>
-                  </pic:blipFill>
-                  <pic:spPr>
-                    <a:xfrm>
-                      <a:off x="0" y="0"/>
-                      <a:ext cx="2799223" cy="2666666"/>
-                    </a:xfrm>
-                    <a:prstGeom prst="rect">
-                      <a:avLst/>
-                    </a:prstGeom>
-                  </pic:spPr>
-                </pic:pic>
-              </a:graphicData>
-            </a:graphic>
-          </wp:inline>
-        </w:drawing>
-      </w:r>
-    </w:p>
-    <w:p>
-      <w:pPr>
-        <w:jc w:val="center"/>
-      </w:pPr>
-      <w:r>
-        <w:t>Рисунок 5.</w:t>
-      </w:r>
-      <w:r>
-        <w:t>4</w:t>
-      </w:r>
-      <w:r>
-        <w:t xml:space="preserve"> — </w:t>
-      </w:r>
-      <w:r>
-        <w:t>Стол</w:t>
-      </w:r>
-      <w:r>
-        <w:t>, построенный по заданным параметрам по умолчанию</w:t>
-      </w:r>
-      <w:r>
-        <w:t xml:space="preserve"> и </w:t>
-      </w:r>
-      <w:r>
-        <w:t>закруглениями</w:t>
-      </w:r>
-      <w:r>
-        <w:t xml:space="preserve"> в САПР </w:t>
-      </w:r>
-      <w:proofErr w:type="spellStart"/>
-      <w:r>
-        <w:rPr>
-          <w:lang w:val="en-US"/>
-        </w:rPr>
-        <w:t>Kompas</w:t>
-      </w:r>
-      <w:proofErr w:type="spellEnd"/>
-      <w:r>
-        <w:t xml:space="preserve"> 3</w:t>
-      </w:r>
-      <w:r>
-        <w:rPr>
-          <w:lang w:val="en-US"/>
-        </w:rPr>
-        <w:t>D</w:t>
-      </w:r>
-      <w:r>
-        <w:t>.</w:t>
-      </w:r>
-      <w:r>
-        <w:br w:type="page"/>
-      </w:r>
-    </w:p>
-    <w:p>
-      <w:pPr>
-        <w:pStyle w:val="1"/>
-        <w:spacing w:before="0" w:after="0"/>
-        <w:ind w:firstLine="709"/>
-        <w:jc w:val="center"/>
-      </w:pPr>
-      <w:bookmarkStart w:id="12" w:name="_Toc122792388"/>
-      <w:r>
-        <w:lastRenderedPageBreak/>
-        <w:t>6 Тестирование программы</w:t>
-      </w:r>
-      <w:bookmarkEnd w:id="12"/>
-    </w:p>
-    <w:p>
-      <w:pPr>
-        <w:ind w:firstLine="709"/>
-      </w:pPr>
-      <w:r>
-        <w:t>Тестирование позволяет убедиться в работоспособности программы, выявлять ошибки при изменении какого-либо функционала.</w:t>
-      </w:r>
-    </w:p>
-    <w:p>
-      <w:pPr>
-        <w:pStyle w:val="1"/>
-        <w:spacing w:before="0" w:after="0"/>
-        <w:ind w:firstLine="709"/>
-        <w:jc w:val="center"/>
-      </w:pPr>
-      <w:bookmarkStart w:id="13" w:name="_Toc122792389"/>
-      <w:r>
-        <w:t>6.1 Функциональное тестирование</w:t>
-      </w:r>
-      <w:bookmarkEnd w:id="13"/>
-    </w:p>
-    <w:p>
-      <w:pPr>
-        <w:ind w:firstLine="709"/>
-      </w:pPr>
-      <w:r>
-        <w:t>При функциональном тестировании проверялось корректность работы плагина «</w:t>
-      </w:r>
-      <w:r>
-        <w:t>Стол</w:t>
-      </w:r>
-      <w:r>
-        <w:t>», а именно, соответствие полученного результата в виде трехмерной модели, с входными параметрами.</w:t>
-      </w:r>
-      <w:r>
-        <w:t xml:space="preserve"> [</w:t>
-      </w:r>
-      <w:r>
-        <w:t>1</w:t>
-      </w:r>
-      <w:r>
-        <w:t>0</w:t>
-      </w:r>
-      <w:r>
-        <w:t>]</w:t>
-      </w:r>
-    </w:p>
-    <w:p>
-      <w:pPr>
-        <w:ind w:firstLine="709"/>
-      </w:pPr>
-      <w:r>
-        <w:t>Проведено тестирование максимальных и минимальных параметров модели.</w:t>
-      </w:r>
-    </w:p>
-    <w:p>
-      <w:pPr>
-        <w:ind w:firstLine="709"/>
-      </w:pPr>
-      <w:r>
-        <w:t>На рисунке 6.1 представлена</w:t>
-      </w:r>
-      <w:r>
-        <w:t xml:space="preserve"> проверки размеров модели с минимальным введенными параметрами в САПР </w:t>
-      </w:r>
-      <w:proofErr w:type="spellStart"/>
-      <w:r>
-        <w:rPr>
-          <w:lang w:val="en-US"/>
-        </w:rPr>
-        <w:t>Kompas</w:t>
-      </w:r>
-      <w:proofErr w:type="spellEnd"/>
-      <w:r>
-        <w:t xml:space="preserve"> 3</w:t>
-      </w:r>
-      <w:r>
-        <w:rPr>
-          <w:lang w:val="en-US"/>
-        </w:rPr>
-        <w:t>D</w:t>
-      </w:r>
-      <w:r>
-        <w:t>.</w:t>
-      </w:r>
-    </w:p>
-    <w:p>
-      <w:pPr>
-        <w:ind w:firstLine="709"/>
-        <w:jc w:val="center"/>
-        <w:rPr>
-          <w:lang w:val="en-US"/>
-        </w:rPr>
-      </w:pPr>
-      <w:r>
-        <w:rPr>
-          <w:noProof/>
-          <w:lang w:eastAsia="ru-RU"/>
-        </w:rPr>
-        <w:drawing>
-          <wp:inline distT="0" distB="0" distL="0" distR="0" wp14:anchorId="27E03273" wp14:editId="5EFC356D">
-            <wp:extent cx="2779825" cy="2375407"/>
-            <wp:effectExtent l="0" t="0" r="1905" b="6350"/>
-            <wp:docPr id="11" name="Рисунок 11"/>
-            <wp:cNvGraphicFramePr>
-              <a:graphicFrameLocks xmlns:a="http://schemas.openxmlformats.org/drawingml/2006/main" noChangeAspect="1"/>
-            </wp:cNvGraphicFramePr>
-            <a:graphic xmlns:a="http://schemas.openxmlformats.org/drawingml/2006/main">
-              <a:graphicData uri="http://schemas.openxmlformats.org/drawingml/2006/picture">
-                <pic:pic xmlns:pic="http://schemas.openxmlformats.org/drawingml/2006/picture">
-                  <pic:nvPicPr>
-                    <pic:cNvPr id="1" name=""/>
-                    <pic:cNvPicPr/>
-                  </pic:nvPicPr>
-                  <pic:blipFill>
-                    <a:blip r:embed="rId13"/>
-                    <a:stretch>
-                      <a:fillRect/>
-                    </a:stretch>
-                  </pic:blipFill>
-                  <pic:spPr>
-                    <a:xfrm>
-                      <a:off x="0" y="0"/>
-                      <a:ext cx="2818441" cy="2408405"/>
-                    </a:xfrm>
-                    <a:prstGeom prst="rect">
-                      <a:avLst/>
-                    </a:prstGeom>
-                  </pic:spPr>
-                </pic:pic>
-              </a:graphicData>
-            </a:graphic>
-          </wp:inline>
-        </w:drawing>
-      </w:r>
-    </w:p>
-    <w:p>
-      <w:pPr>
-        <w:ind w:firstLine="709"/>
-        <w:jc w:val="center"/>
-      </w:pPr>
-      <w:r>
-        <w:t>Рисунок 6.</w:t>
-      </w:r>
-      <w:r>
-        <w:t>1</w:t>
-      </w:r>
-      <w:r>
-        <w:t xml:space="preserve"> – Модель с минимальными введенными параметрами в</w:t>
-      </w:r>
-      <w:r>
-        <w:t xml:space="preserve"> </w:t>
-      </w:r>
-      <w:proofErr w:type="spellStart"/>
-      <w:r>
-        <w:rPr>
-          <w:lang w:val="en-US"/>
-        </w:rPr>
-        <w:t>Kompas</w:t>
-      </w:r>
-      <w:proofErr w:type="spellEnd"/>
-      <w:r>
-        <w:t xml:space="preserve"> 3</w:t>
-      </w:r>
-      <w:r>
-        <w:rPr>
-          <w:lang w:val="en-US"/>
-        </w:rPr>
-        <w:t>D</w:t>
-      </w:r>
-    </w:p>
-    <w:p>
-      <w:pPr>
-        <w:ind w:firstLine="709"/>
-      </w:pPr>
-      <w:r>
-        <w:t>Ниже на рисунк</w:t>
-      </w:r>
-      <w:r>
-        <w:t>е</w:t>
-      </w:r>
-      <w:r>
-        <w:t xml:space="preserve"> 6.</w:t>
-      </w:r>
-      <w:r>
-        <w:t>2 представлена проверка</w:t>
-      </w:r>
-      <w:r>
-        <w:t xml:space="preserve"> размеров модели с максимальными введенными параметрами в САПР </w:t>
-      </w:r>
-      <w:proofErr w:type="spellStart"/>
-      <w:r>
-        <w:rPr>
-          <w:lang w:val="en-US"/>
-        </w:rPr>
-        <w:t>Kompas</w:t>
-      </w:r>
-      <w:proofErr w:type="spellEnd"/>
-      <w:r>
-        <w:t xml:space="preserve"> 3</w:t>
-      </w:r>
-      <w:r>
-        <w:rPr>
-          <w:lang w:val="en-US"/>
-        </w:rPr>
-        <w:t>D</w:t>
-      </w:r>
-      <w:r>
-        <w:t>.</w:t>
-      </w:r>
-      <w:r>
-        <w:t xml:space="preserve"> А также на рисунке 6.3 представлена проверка построения </w:t>
-      </w:r>
-      <w:proofErr w:type="spellStart"/>
-      <w:r>
-        <w:t>скруглений</w:t>
-      </w:r>
-      <w:proofErr w:type="spellEnd"/>
-      <w:r>
-        <w:t xml:space="preserve">. </w:t>
-      </w:r>
-    </w:p>
-    <w:p>
-      <w:pPr>
-        <w:ind w:firstLine="709"/>
-        <w:jc w:val="center"/>
-      </w:pPr>
-      <w:r>
-        <w:rPr>
-          <w:noProof/>
-          <w:lang w:eastAsia="ru-RU"/>
-        </w:rPr>
-        <w:lastRenderedPageBreak/>
-        <w:drawing>
-          <wp:inline distT="0" distB="0" distL="0" distR="0" wp14:anchorId="4DD23381" wp14:editId="36041244">
-            <wp:extent cx="3588997" cy="2733675"/>
-            <wp:effectExtent l="0" t="0" r="0" b="0"/>
-            <wp:docPr id="12" name="Рисунок 12"/>
-            <wp:cNvGraphicFramePr>
-              <a:graphicFrameLocks xmlns:a="http://schemas.openxmlformats.org/drawingml/2006/main" noChangeAspect="1"/>
-            </wp:cNvGraphicFramePr>
-            <a:graphic xmlns:a="http://schemas.openxmlformats.org/drawingml/2006/main">
-              <a:graphicData uri="http://schemas.openxmlformats.org/drawingml/2006/picture">
-                <pic:pic xmlns:pic="http://schemas.openxmlformats.org/drawingml/2006/picture">
-                  <pic:nvPicPr>
-                    <pic:cNvPr id="1" name=""/>
-                    <pic:cNvPicPr/>
-                  </pic:nvPicPr>
-                  <pic:blipFill>
-                    <a:blip r:embed="rId15"/>
-                    <a:stretch>
-                      <a:fillRect/>
-                    </a:stretch>
-                  </pic:blipFill>
-                  <pic:spPr>
-                    <a:xfrm>
-                      <a:off x="0" y="0"/>
-                      <a:ext cx="3599248" cy="2741483"/>
-                    </a:xfrm>
-                    <a:prstGeom prst="rect">
-                      <a:avLst/>
-                    </a:prstGeom>
-                  </pic:spPr>
-                </pic:pic>
-              </a:graphicData>
-            </a:graphic>
-          </wp:inline>
-        </w:drawing>
-      </w:r>
-    </w:p>
-    <w:p>
-      <w:pPr>
-        <w:ind w:right="-1" w:firstLine="709"/>
-        <w:jc w:val="center"/>
-      </w:pPr>
-      <w:r>
-        <w:rPr>
-          <w:noProof/>
-          <w:lang w:eastAsia="ru-RU"/>
-        </w:rPr>
-        <w:t>Рисунок 6.2</w:t>
-      </w:r>
-      <w:r>
-        <w:rPr>
-          <w:noProof/>
-          <w:lang w:eastAsia="ru-RU"/>
-        </w:rPr>
-        <w:t xml:space="preserve"> — </w:t>
-      </w:r>
-      <w:r>
-        <w:t>Модель с максимальн</w:t>
-      </w:r>
-      <w:r>
-        <w:t>ыми</w:t>
-      </w:r>
-      <w:r>
-        <w:t xml:space="preserve"> параметрами в </w:t>
-      </w:r>
-      <w:proofErr w:type="spellStart"/>
-      <w:r>
-        <w:rPr>
-          <w:lang w:val="en-US"/>
-        </w:rPr>
-        <w:t>Kompas</w:t>
-      </w:r>
-      <w:proofErr w:type="spellEnd"/>
-      <w:r>
-        <w:t xml:space="preserve"> 3</w:t>
-      </w:r>
-      <w:r>
-        <w:rPr>
-          <w:lang w:val="en-US"/>
-        </w:rPr>
-        <w:t>D</w:t>
-      </w:r>
-    </w:p>
-    <w:p>
-      <w:pPr>
-        <w:ind w:right="-1" w:firstLine="709"/>
-        <w:jc w:val="center"/>
-      </w:pPr>
-      <w:r>
-        <w:rPr>
-          <w:noProof/>
-          <w:lang w:eastAsia="ru-RU"/>
-        </w:rPr>
-        <w:drawing>
-          <wp:inline distT="0" distB="0" distL="0" distR="0" wp14:anchorId="4802EE9E" wp14:editId="439DA64D">
-            <wp:extent cx="3561139" cy="3193415"/>
-            <wp:effectExtent l="0" t="0" r="1270" b="6985"/>
-            <wp:docPr id="14" name="Рисунок 14"/>
             <wp:cNvGraphicFramePr>
               <a:graphicFrameLocks xmlns:a="http://schemas.openxmlformats.org/drawingml/2006/main" noChangeAspect="1"/>
             </wp:cNvGraphicFramePr>
@@ -5418,7 +4928,7 @@
                   <pic:spPr>
                     <a:xfrm>
                       <a:off x="0" y="0"/>
-                      <a:ext cx="3571268" cy="3202498"/>
+                      <a:ext cx="2818441" cy="2408405"/>
                     </a:xfrm>
                     <a:prstGeom prst="rect">
                       <a:avLst/>
@@ -5433,7 +4943,51 @@
     </w:p>
     <w:p>
       <w:pPr>
-        <w:ind w:right="-1" w:firstLine="709"/>
+        <w:spacing w:after="240"/>
+        <w:jc w:val="center"/>
+      </w:pPr>
+      <w:r>
+        <w:t xml:space="preserve">Рисунок 5.3 — </w:t>
+      </w:r>
+      <w:r>
+        <w:t>Стол</w:t>
+      </w:r>
+      <w:r>
+        <w:t>, постро</w:t>
+      </w:r>
+      <w:r>
+        <w:t>енный по заданным параметрам по</w:t>
+      </w:r>
+      <w:r>
+        <w:t xml:space="preserve"> </w:t>
+      </w:r>
+      <w:r>
+        <w:t xml:space="preserve">умолчанию в САПР </w:t>
+      </w:r>
+      <w:proofErr w:type="spellStart"/>
+      <w:r>
+        <w:rPr>
+          <w:lang w:val="en-US"/>
+        </w:rPr>
+        <w:t>Kompas</w:t>
+      </w:r>
+      <w:proofErr w:type="spellEnd"/>
+      <w:r>
+        <w:t xml:space="preserve"> 3</w:t>
+      </w:r>
+      <w:r>
+        <w:rPr>
+          <w:lang w:val="en-US"/>
+        </w:rPr>
+        <w:t>D</w:t>
+      </w:r>
+      <w:r>
+        <w:t>.</w:t>
+      </w:r>
+    </w:p>
+    <w:p>
+      <w:pPr>
+        <w:spacing w:line="240" w:lineRule="auto"/>
         <w:jc w:val="center"/>
       </w:pPr>
       <w:r>
@@ -5441,200 +4995,11 @@
           <w:noProof/>
           <w:lang w:eastAsia="ru-RU"/>
         </w:rPr>
-        <w:t>Рисунок 6.3</w:t>
-      </w:r>
-      <w:r>
-        <w:rPr>
-          <w:noProof/>
-          <w:lang w:eastAsia="ru-RU"/>
-        </w:rPr>
-        <w:t xml:space="preserve"> — </w:t>
-      </w:r>
-      <w:r>
-        <w:t xml:space="preserve">Модель </w:t>
-      </w:r>
-      <w:r>
-        <w:t xml:space="preserve">со </w:t>
-      </w:r>
-      <w:proofErr w:type="spellStart"/>
-      <w:r>
-        <w:t>скруглениями</w:t>
-      </w:r>
-      <w:proofErr w:type="spellEnd"/>
-      <w:r>
-        <w:t xml:space="preserve"> </w:t>
-      </w:r>
-      <w:r>
-        <w:t xml:space="preserve">в </w:t>
-      </w:r>
-      <w:proofErr w:type="spellStart"/>
-      <w:r>
-        <w:rPr>
-          <w:lang w:val="en-US"/>
-        </w:rPr>
-        <w:t>Kompas</w:t>
-      </w:r>
-      <w:proofErr w:type="spellEnd"/>
-      <w:r>
-        <w:t xml:space="preserve"> 3</w:t>
-      </w:r>
-      <w:r>
-        <w:rPr>
-          <w:lang w:val="en-US"/>
-        </w:rPr>
-        <w:t>D</w:t>
-      </w:r>
-    </w:p>
-    <w:p>
-      <w:pPr>
-        <w:spacing w:after="160" w:line="259" w:lineRule="auto"/>
-        <w:jc w:val="left"/>
-      </w:pPr>
-      <w:r>
-        <w:br w:type="page"/>
-      </w:r>
-    </w:p>
-    <w:p>
-      <w:pPr>
-        <w:pStyle w:val="1"/>
-        <w:spacing w:before="0" w:after="0"/>
-        <w:ind w:firstLine="709"/>
-        <w:jc w:val="center"/>
-      </w:pPr>
-      <w:bookmarkStart w:id="14" w:name="_Toc122792390"/>
-      <w:r>
-        <w:lastRenderedPageBreak/>
-        <w:t>6.2 Модульное тестирование</w:t>
-      </w:r>
-      <w:bookmarkEnd w:id="14"/>
-    </w:p>
-    <w:p>
-      <w:pPr>
-        <w:ind w:firstLine="709"/>
-        <w:rPr>
-          <w:rFonts w:eastAsia="Calibri"/>
-        </w:rPr>
-      </w:pPr>
-      <w:r>
-        <w:rPr>
-          <w:rFonts w:eastAsia="Calibri"/>
-        </w:rPr>
-        <w:t xml:space="preserve">В целях проверки корректности работы методов и свойств классов при помощи </w:t>
-      </w:r>
-      <w:r>
-        <w:t xml:space="preserve">тестового </w:t>
-      </w:r>
-      <w:proofErr w:type="spellStart"/>
-      <w:r>
-        <w:t>фреймворка</w:t>
-      </w:r>
-      <w:proofErr w:type="spellEnd"/>
-      <w:r>
-        <w:t xml:space="preserve"> </w:t>
-      </w:r>
-      <w:proofErr w:type="spellStart"/>
-      <w:r>
-        <w:t>NUnit</w:t>
-      </w:r>
-      <w:proofErr w:type="spellEnd"/>
-      <w:r>
-        <w:t xml:space="preserve"> версии 3.13 </w:t>
-      </w:r>
-      <w:r>
-        <w:rPr>
-          <w:rFonts w:eastAsia="Calibri"/>
-        </w:rPr>
-        <w:t>проведено модульное тестирование [1</w:t>
-      </w:r>
-      <w:r>
-        <w:rPr>
-          <w:rFonts w:eastAsia="Calibri"/>
-        </w:rPr>
-        <w:t>1</w:t>
-      </w:r>
-      <w:r>
-        <w:rPr>
-          <w:rFonts w:eastAsia="Calibri"/>
-        </w:rPr>
-        <w:t>], проверялись открытые поля и методы.</w:t>
-      </w:r>
-      <w:r>
-        <w:rPr>
-          <w:rFonts w:eastAsia="Calibri"/>
-        </w:rPr>
-        <w:t xml:space="preserve"> </w:t>
-      </w:r>
-      <w:r>
-        <w:rPr>
-          <w:rFonts w:eastAsia="Calibri"/>
-        </w:rPr>
-        <w:t>На рисунке 6.</w:t>
-      </w:r>
-      <w:r>
-        <w:rPr>
-          <w:rFonts w:eastAsia="Calibri"/>
-        </w:rPr>
-        <w:t>4</w:t>
-      </w:r>
-      <w:r>
-        <w:rPr>
-          <w:rFonts w:eastAsia="Calibri"/>
-        </w:rPr>
-        <w:t xml:space="preserve"> представлено тестирование классов</w:t>
-      </w:r>
-      <w:r>
-        <w:t xml:space="preserve"> </w:t>
-      </w:r>
-      <w:r>
-        <w:t>проектов</w:t>
-      </w:r>
-      <w:r>
-        <w:t xml:space="preserve">: </w:t>
-      </w:r>
-      <w:r>
-        <w:rPr>
-          <w:lang w:val="en-US"/>
-        </w:rPr>
-        <w:t>Model</w:t>
-      </w:r>
-      <w:r>
-        <w:t xml:space="preserve">, </w:t>
-      </w:r>
-      <w:r>
-        <w:rPr>
-          <w:lang w:val="en-US"/>
-        </w:rPr>
-        <w:t>Builder</w:t>
-      </w:r>
-      <w:r>
-        <w:t>.</w:t>
-      </w:r>
-      <w:r>
-        <w:t xml:space="preserve"> </w:t>
-      </w:r>
-      <w:r>
-        <w:t xml:space="preserve">Степень покрытия проектов — сто процентов. </w:t>
-      </w:r>
-    </w:p>
-    <w:p>
-      <w:pPr>
-        <w:ind w:firstLine="709"/>
-        <w:jc w:val="center"/>
-        <w:rPr>
-          <w:rFonts w:eastAsia="Calibri"/>
-        </w:rPr>
-      </w:pPr>
-      <w:r>
-        <w:rPr>
-          <w:rFonts w:eastAsia="Calibri"/>
-          <w:noProof/>
-          <w:lang w:eastAsia="ru-RU"/>
-        </w:rPr>
         <w:drawing>
-          <wp:inline distT="0" distB="0" distL="0" distR="0" wp14:anchorId="3D6E20E9" wp14:editId="66191EF1">
-            <wp:extent cx="5196107" cy="2809875"/>
-            <wp:effectExtent l="0" t="0" r="5080" b="0"/>
-            <wp:docPr id="1" name="Рисунок 1"/>
+          <wp:inline distT="0" distB="0" distL="0" distR="0" wp14:anchorId="16AD99C6" wp14:editId="79F24159">
+            <wp:extent cx="2766545" cy="2635536"/>
+            <wp:effectExtent l="0" t="0" r="0" b="0"/>
+            <wp:docPr id="10" name="Рисунок 10"/>
             <wp:cNvGraphicFramePr>
               <a:graphicFrameLocks xmlns:a="http://schemas.openxmlformats.org/drawingml/2006/main" noChangeAspect="1"/>
             </wp:cNvGraphicFramePr>
@@ -5654,7 +5019,7 @@
                   <pic:spPr>
                     <a:xfrm>
                       <a:off x="0" y="0"/>
-                      <a:ext cx="5207162" cy="2815853"/>
+                      <a:ext cx="2799223" cy="2666666"/>
                     </a:xfrm>
                     <a:prstGeom prst="rect">
                       <a:avLst/>
@@ -5666,906 +5031,311 @@
           </wp:inline>
         </w:drawing>
       </w:r>
-      <w:r>
-        <w:rPr>
-          <w:rFonts w:eastAsia="Calibri"/>
-        </w:rPr>
-        <w:br/>
-      </w:r>
-      <w:r>
-        <w:rPr>
-          <w:rFonts w:eastAsia="Calibri"/>
-        </w:rPr>
-        <w:t>Рисунок</w:t>
-      </w:r>
-      <w:r>
-        <w:rPr>
-          <w:rFonts w:eastAsia="Calibri"/>
-        </w:rPr>
-        <w:t xml:space="preserve"> 6.</w:t>
-      </w:r>
-      <w:r>
-        <w:rPr>
-          <w:rFonts w:eastAsia="Calibri"/>
-        </w:rPr>
+    </w:p>
+    <w:p>
+      <w:pPr>
+        <w:jc w:val="center"/>
+      </w:pPr>
+      <w:r>
+        <w:t>Рисунок 5.</w:t>
+      </w:r>
+      <w:r>
         <w:t>4</w:t>
       </w:r>
       <w:r>
-        <w:rPr>
-          <w:rFonts w:eastAsia="Calibri"/>
-        </w:rPr>
-        <w:t xml:space="preserve"> – </w:t>
-      </w:r>
-      <w:r>
-        <w:rPr>
-          <w:rFonts w:eastAsia="Calibri"/>
-        </w:rPr>
-        <w:t>Тестирование</w:t>
-      </w:r>
-      <w:r>
-        <w:rPr>
-          <w:rFonts w:eastAsia="Calibri"/>
-        </w:rPr>
-        <w:t xml:space="preserve"> </w:t>
-      </w:r>
-      <w:r>
-        <w:rPr>
-          <w:rFonts w:eastAsia="Calibri"/>
-        </w:rPr>
-        <w:t>классов</w:t>
-      </w:r>
-    </w:p>
-    <w:p>
-      <w:pPr>
-        <w:ind w:firstLine="709"/>
-        <w:rPr>
-          <w:rFonts w:eastAsia="Calibri"/>
-        </w:rPr>
-      </w:pPr>
-      <w:r>
-        <w:rPr>
-          <w:rFonts w:eastAsia="Calibri"/>
-        </w:rPr>
-        <w:t>Перечень тестов</w:t>
-      </w:r>
-      <w:r>
-        <w:rPr>
-          <w:rFonts w:eastAsia="Calibri"/>
-        </w:rPr>
-        <w:t xml:space="preserve"> для</w:t>
-      </w:r>
-      <w:r>
-        <w:rPr>
-          <w:rFonts w:eastAsia="Calibri"/>
-        </w:rPr>
-        <w:t xml:space="preserve"> </w:t>
-      </w:r>
-      <w:r>
-        <w:rPr>
-          <w:rFonts w:eastAsia="Calibri"/>
+        <w:t xml:space="preserve"> — </w:t>
+      </w:r>
+      <w:r>
+        <w:t>Стол</w:t>
+      </w:r>
+      <w:r>
+        <w:t>, построенный по заданным параметрам по умолчанию</w:t>
+      </w:r>
+      <w:r>
+        <w:t xml:space="preserve"> и </w:t>
+      </w:r>
+      <w:r>
+        <w:t>закруглениями</w:t>
+      </w:r>
+      <w:r>
+        <w:t xml:space="preserve"> в САПР </w:t>
+      </w:r>
+      <w:proofErr w:type="spellStart"/>
+      <w:r>
+        <w:rPr>
           <w:lang w:val="en-US"/>
         </w:rPr>
-        <w:t>Builder</w:t>
-      </w:r>
-      <w:r>
-        <w:rPr>
-          <w:rFonts w:eastAsia="Calibri"/>
-        </w:rPr>
-        <w:t xml:space="preserve"> </w:t>
-      </w:r>
-      <w:r>
-        <w:rPr>
-          <w:rFonts w:eastAsia="Calibri"/>
-        </w:rPr>
-        <w:t xml:space="preserve">и </w:t>
-      </w:r>
-      <w:r>
-        <w:rPr>
-          <w:rFonts w:eastAsia="Calibri"/>
+        <w:t>Kompas</w:t>
+      </w:r>
+      <w:proofErr w:type="spellEnd"/>
+      <w:r>
+        <w:t xml:space="preserve"> 3</w:t>
+      </w:r>
+      <w:r>
+        <w:rPr>
           <w:lang w:val="en-US"/>
         </w:rPr>
-        <w:t>Model</w:t>
-      </w:r>
-      <w:r>
-        <w:rPr>
-          <w:rFonts w:eastAsia="Calibri"/>
-        </w:rPr>
-        <w:t xml:space="preserve">, </w:t>
-      </w:r>
-      <w:r>
-        <w:rPr>
-          <w:rFonts w:eastAsia="Calibri"/>
-        </w:rPr>
-        <w:t>а также</w:t>
-      </w:r>
-      <w:r>
-        <w:rPr>
-          <w:rFonts w:eastAsia="Calibri"/>
-        </w:rPr>
-        <w:t xml:space="preserve"> и их описание представлено в таблице 6.1.</w:t>
-      </w:r>
-    </w:p>
-    <w:p>
-      <w:pPr>
-        <w:ind w:firstLine="709"/>
-      </w:pPr>
-      <w:r>
-        <w:rPr>
-          <w:rFonts w:eastAsia="Calibri"/>
-        </w:rPr>
-        <w:t>Таблица 6.1 –</w:t>
-      </w:r>
-      <w:r>
-        <w:t xml:space="preserve"> Перечень тестов и их описание.</w:t>
-      </w:r>
-    </w:p>
-    <w:tbl>
-      <w:tblPr>
-        <w:tblStyle w:val="af7"/>
-        <w:tblW w:w="9776" w:type="dxa"/>
-        <w:tblLayout w:type="fixed"/>
-        <w:tblLook w:val="04A0" w:firstRow="1" w:lastRow="0" w:firstColumn="1" w:lastColumn="0" w:noHBand="0" w:noVBand="1"/>
-      </w:tblPr>
-      <w:tblGrid>
-        <w:gridCol w:w="3774"/>
-        <w:gridCol w:w="2033"/>
-        <w:gridCol w:w="3969"/>
-      </w:tblGrid>
-      <w:tr>
-        <w:tc>
-          <w:tcPr>
-            <w:tcW w:w="3774" w:type="dxa"/>
-            <w:vAlign w:val="center"/>
-          </w:tcPr>
-          <w:p>
-            <w:pPr>
-              <w:jc w:val="center"/>
-            </w:pPr>
-            <w:r>
-              <w:t>Название теста</w:t>
-            </w:r>
-          </w:p>
-        </w:tc>
-        <w:tc>
-          <w:tcPr>
-            <w:tcW w:w="2033" w:type="dxa"/>
-            <w:vAlign w:val="center"/>
-          </w:tcPr>
-          <w:p>
-            <w:pPr>
-              <w:jc w:val="center"/>
-            </w:pPr>
-            <w:r>
-              <w:t>Принимаемые параметры</w:t>
-            </w:r>
-          </w:p>
-        </w:tc>
-        <w:tc>
-          <w:tcPr>
-            <w:tcW w:w="3969" w:type="dxa"/>
-            <w:vAlign w:val="center"/>
-          </w:tcPr>
-          <w:p>
-            <w:pPr>
-              <w:jc w:val="center"/>
-            </w:pPr>
-            <w:r>
-              <w:t>Описание</w:t>
-            </w:r>
-          </w:p>
-        </w:tc>
-      </w:tr>
-      <w:tr>
-        <w:tc>
-          <w:tcPr>
-            <w:tcW w:w="3774" w:type="dxa"/>
-            <w:vAlign w:val="center"/>
-          </w:tcPr>
-          <w:p>
-            <w:pPr>
-              <w:jc w:val="center"/>
-            </w:pPr>
-            <w:proofErr w:type="spellStart"/>
-            <w:r>
-              <w:t>TestGetValue_CorrectGetValue</w:t>
-            </w:r>
-            <w:proofErr w:type="spellEnd"/>
-          </w:p>
-        </w:tc>
-        <w:tc>
-          <w:tcPr>
-            <w:tcW w:w="2033" w:type="dxa"/>
-            <w:vAlign w:val="center"/>
-          </w:tcPr>
-          <w:p>
-            <w:pPr>
-              <w:jc w:val="center"/>
-            </w:pPr>
-            <w:proofErr w:type="spellStart"/>
-            <w:r>
-              <w:t>parameterType</w:t>
-            </w:r>
-            <w:proofErr w:type="spellEnd"/>
-            <w:r>
-              <w:t xml:space="preserve">, </w:t>
-            </w:r>
-            <w:proofErr w:type="spellStart"/>
-            <w:r>
-              <w:t>value</w:t>
-            </w:r>
-            <w:proofErr w:type="spellEnd"/>
-          </w:p>
-        </w:tc>
-        <w:tc>
-          <w:tcPr>
-            <w:tcW w:w="3969" w:type="dxa"/>
-            <w:vAlign w:val="center"/>
-          </w:tcPr>
-          <w:p>
-            <w:pPr>
-              <w:jc w:val="center"/>
-            </w:pPr>
-            <w:r>
-              <w:t>Проверка корректного получения</w:t>
-            </w:r>
-            <w:r>
-              <w:t xml:space="preserve"> </w:t>
-            </w:r>
-            <w:r>
-              <w:t xml:space="preserve">значения </w:t>
-            </w:r>
-            <w:r>
-              <w:t>всех свойств</w:t>
-            </w:r>
-          </w:p>
-        </w:tc>
-      </w:tr>
-      <w:tr>
-        <w:tc>
-          <w:tcPr>
-            <w:tcW w:w="3774" w:type="dxa"/>
-            <w:vAlign w:val="center"/>
-          </w:tcPr>
-          <w:p>
-            <w:pPr>
-              <w:jc w:val="center"/>
-            </w:pPr>
-            <w:proofErr w:type="spellStart"/>
-            <w:r>
-              <w:t>TestSetValue_CorrectSetValue</w:t>
-            </w:r>
-            <w:proofErr w:type="spellEnd"/>
-          </w:p>
-        </w:tc>
-        <w:tc>
-          <w:tcPr>
-            <w:tcW w:w="2033" w:type="dxa"/>
-            <w:vAlign w:val="center"/>
-          </w:tcPr>
-          <w:p>
-            <w:pPr>
-              <w:jc w:val="center"/>
-            </w:pPr>
-            <w:proofErr w:type="spellStart"/>
-            <w:r>
-              <w:t>parameterType</w:t>
-            </w:r>
-            <w:proofErr w:type="spellEnd"/>
-            <w:r>
-              <w:t xml:space="preserve">, </w:t>
-            </w:r>
-            <w:proofErr w:type="spellStart"/>
-            <w:r>
-              <w:t>value</w:t>
-            </w:r>
-            <w:proofErr w:type="spellEnd"/>
-          </w:p>
-        </w:tc>
-        <w:tc>
-          <w:tcPr>
-            <w:tcW w:w="3969" w:type="dxa"/>
-            <w:vAlign w:val="center"/>
-          </w:tcPr>
-          <w:p>
-            <w:pPr>
-              <w:jc w:val="center"/>
-            </w:pPr>
-            <w:r>
-              <w:t xml:space="preserve">Проверка корректной </w:t>
-            </w:r>
-            <w:r>
-              <w:t>передачи значения</w:t>
-            </w:r>
-            <w:r>
-              <w:t xml:space="preserve"> всех свойств</w:t>
-            </w:r>
-          </w:p>
-        </w:tc>
-      </w:tr>
-    </w:tbl>
-    <w:p>
+        <w:t>D</w:t>
+      </w:r>
+      <w:r>
+        <w:t>.</w:t>
+      </w:r>
       <w:r>
         <w:br w:type="page"/>
       </w:r>
     </w:p>
     <w:p>
       <w:pPr>
-        <w:ind w:firstLine="709"/>
-      </w:pPr>
-      <w:r>
-        <w:lastRenderedPageBreak/>
-        <w:t>Продолжение таблицы 6.1.</w:t>
-      </w:r>
-    </w:p>
-    <w:tbl>
-      <w:tblPr>
-        <w:tblStyle w:val="af7"/>
-        <w:tblW w:w="9776" w:type="dxa"/>
-        <w:tblLayout w:type="fixed"/>
-        <w:tblLook w:val="04A0" w:firstRow="1" w:lastRow="0" w:firstColumn="1" w:lastColumn="0" w:noHBand="0" w:noVBand="1"/>
-      </w:tblPr>
-      <w:tblGrid>
-        <w:gridCol w:w="3774"/>
-        <w:gridCol w:w="2033"/>
-        <w:gridCol w:w="3969"/>
-      </w:tblGrid>
-      <w:tr>
-        <w:tc>
-          <w:tcPr>
-            <w:tcW w:w="3774" w:type="dxa"/>
-            <w:vAlign w:val="center"/>
-          </w:tcPr>
-          <w:p>
-            <w:pPr>
-              <w:jc w:val="center"/>
-            </w:pPr>
-            <w:proofErr w:type="spellStart"/>
-            <w:r>
-              <w:t>TestSetValue_IncorrectSetValue</w:t>
-            </w:r>
-            <w:proofErr w:type="spellEnd"/>
-          </w:p>
-        </w:tc>
-        <w:tc>
-          <w:tcPr>
-            <w:tcW w:w="2033" w:type="dxa"/>
-            <w:vAlign w:val="center"/>
-          </w:tcPr>
-          <w:p>
-            <w:pPr>
-              <w:jc w:val="center"/>
-            </w:pPr>
-            <w:proofErr w:type="spellStart"/>
-            <w:r>
-              <w:t>parameterType</w:t>
-            </w:r>
-            <w:proofErr w:type="spellEnd"/>
-            <w:r>
-              <w:t xml:space="preserve">, </w:t>
-            </w:r>
-            <w:proofErr w:type="spellStart"/>
-            <w:r>
-              <w:t>value</w:t>
-            </w:r>
-            <w:proofErr w:type="spellEnd"/>
-          </w:p>
-        </w:tc>
-        <w:tc>
-          <w:tcPr>
-            <w:tcW w:w="3969" w:type="dxa"/>
-            <w:vAlign w:val="center"/>
-          </w:tcPr>
-          <w:p>
-            <w:pPr>
-              <w:jc w:val="center"/>
-            </w:pPr>
-            <w:r>
-              <w:t xml:space="preserve">Проверка некорректной передачи значения </w:t>
-            </w:r>
-            <w:r>
-              <w:t>всех свойств</w:t>
-            </w:r>
-          </w:p>
-        </w:tc>
-      </w:tr>
-      <w:tr>
-        <w:tc>
-          <w:tcPr>
-            <w:tcW w:w="3774" w:type="dxa"/>
-            <w:vAlign w:val="center"/>
-          </w:tcPr>
-          <w:p>
-            <w:pPr>
-              <w:jc w:val="center"/>
-            </w:pPr>
-            <w:proofErr w:type="spellStart"/>
-            <w:r>
-              <w:t>TestSetCorrect_DefaultParameters</w:t>
-            </w:r>
-            <w:proofErr w:type="spellEnd"/>
-          </w:p>
-        </w:tc>
-        <w:tc>
-          <w:tcPr>
-            <w:tcW w:w="2033" w:type="dxa"/>
-            <w:vAlign w:val="center"/>
-          </w:tcPr>
-          <w:p>
-            <w:pPr>
-              <w:jc w:val="center"/>
-              <w:rPr>
-                <w:lang w:val="en-US"/>
-              </w:rPr>
-            </w:pPr>
-            <w:proofErr w:type="spellStart"/>
-            <w:r>
-              <w:t>parameterType</w:t>
-            </w:r>
-            <w:proofErr w:type="spellEnd"/>
-            <w:r>
-              <w:t xml:space="preserve">, </w:t>
-            </w:r>
-            <w:proofErr w:type="spellStart"/>
-            <w:r>
-              <w:t>value</w:t>
-            </w:r>
-            <w:proofErr w:type="spellEnd"/>
-            <w:r>
-              <w:rPr>
-                <w:lang w:val="en-US"/>
-              </w:rPr>
-              <w:t>s</w:t>
-            </w:r>
-          </w:p>
-        </w:tc>
-        <w:tc>
-          <w:tcPr>
-            <w:tcW w:w="3969" w:type="dxa"/>
-            <w:vAlign w:val="center"/>
-          </w:tcPr>
-          <w:p>
-            <w:pPr>
-              <w:jc w:val="center"/>
-            </w:pPr>
-            <w:r>
-              <w:t>Проверка установления всех видов параметров</w:t>
-            </w:r>
-            <w:r>
-              <w:t xml:space="preserve">: </w:t>
-            </w:r>
-            <w:r>
-              <w:rPr>
-                <w:lang w:val="en-US"/>
-              </w:rPr>
-              <w:t>min</w:t>
-            </w:r>
-            <w:r>
-              <w:t xml:space="preserve">, </w:t>
-            </w:r>
-            <w:r>
-              <w:rPr>
-                <w:lang w:val="en-US"/>
-              </w:rPr>
-              <w:t>max</w:t>
-            </w:r>
-            <w:r>
-              <w:t xml:space="preserve">, </w:t>
-            </w:r>
-            <w:r>
-              <w:rPr>
-                <w:lang w:val="en-US"/>
-              </w:rPr>
-              <w:t>average</w:t>
-            </w:r>
-            <w:r>
-              <w:t xml:space="preserve"> и проверка зависимых параметров</w:t>
-            </w:r>
-          </w:p>
-        </w:tc>
-      </w:tr>
-      <w:tr>
-        <w:tc>
-          <w:tcPr>
-            <w:tcW w:w="3774" w:type="dxa"/>
-            <w:vAlign w:val="center"/>
-          </w:tcPr>
-          <w:p>
-            <w:pPr>
-              <w:jc w:val="center"/>
-            </w:pPr>
-            <w:proofErr w:type="spellStart"/>
-            <w:r>
-              <w:t>TestParameter_SetCorrectValues</w:t>
-            </w:r>
-            <w:proofErr w:type="spellEnd"/>
-          </w:p>
-        </w:tc>
-        <w:tc>
-          <w:tcPr>
-            <w:tcW w:w="2033" w:type="dxa"/>
-            <w:vAlign w:val="center"/>
-          </w:tcPr>
-          <w:p>
-            <w:pPr>
-              <w:jc w:val="center"/>
-            </w:pPr>
-          </w:p>
-        </w:tc>
-        <w:tc>
-          <w:tcPr>
-            <w:tcW w:w="3969" w:type="dxa"/>
-            <w:vAlign w:val="center"/>
-          </w:tcPr>
-          <w:p>
-            <w:pPr>
-              <w:jc w:val="center"/>
-            </w:pPr>
-            <w:r>
-              <w:t xml:space="preserve">Проверка </w:t>
-            </w:r>
-            <w:r>
-              <w:t>корректного установления значений параметра</w:t>
-            </w:r>
-          </w:p>
-        </w:tc>
-      </w:tr>
-      <w:tr>
-        <w:tc>
-          <w:tcPr>
-            <w:tcW w:w="3774" w:type="dxa"/>
-            <w:vAlign w:val="center"/>
-          </w:tcPr>
-          <w:p>
-            <w:pPr>
-              <w:tabs>
-                <w:tab w:val="left" w:pos="2352"/>
-              </w:tabs>
-              <w:jc w:val="center"/>
-            </w:pPr>
-            <w:proofErr w:type="spellStart"/>
-            <w:r>
-              <w:t>TestNegativeValueToZero_InCorrectValue</w:t>
-            </w:r>
-            <w:proofErr w:type="spellEnd"/>
-          </w:p>
-        </w:tc>
-        <w:tc>
-          <w:tcPr>
-            <w:tcW w:w="2033" w:type="dxa"/>
-            <w:vAlign w:val="center"/>
-          </w:tcPr>
-          <w:p>
-            <w:pPr>
-              <w:jc w:val="center"/>
-            </w:pPr>
-          </w:p>
-        </w:tc>
-        <w:tc>
-          <w:tcPr>
-            <w:tcW w:w="3969" w:type="dxa"/>
-            <w:vAlign w:val="center"/>
-          </w:tcPr>
-          <w:p>
-            <w:pPr>
-              <w:jc w:val="center"/>
-            </w:pPr>
-            <w:r>
-              <w:t>Проверка ввода негативного значения</w:t>
-            </w:r>
-            <w:r>
-              <w:t xml:space="preserve"> и что оно обратится в 0</w:t>
-            </w:r>
-          </w:p>
-        </w:tc>
-      </w:tr>
-      <w:tr>
-        <w:tc>
-          <w:tcPr>
-            <w:tcW w:w="3774" w:type="dxa"/>
-            <w:vAlign w:val="center"/>
-          </w:tcPr>
-          <w:p>
-            <w:pPr>
-              <w:tabs>
-                <w:tab w:val="left" w:pos="894"/>
-              </w:tabs>
-              <w:jc w:val="center"/>
-            </w:pPr>
-            <w:proofErr w:type="spellStart"/>
-            <w:r>
-              <w:t>TestBuildTable_DoesNotThrowException</w:t>
-            </w:r>
-            <w:proofErr w:type="spellEnd"/>
-          </w:p>
-        </w:tc>
-        <w:tc>
-          <w:tcPr>
-            <w:tcW w:w="2033" w:type="dxa"/>
-            <w:vAlign w:val="center"/>
-          </w:tcPr>
-          <w:p>
-            <w:pPr>
-              <w:jc w:val="center"/>
-            </w:pPr>
-          </w:p>
-        </w:tc>
-        <w:tc>
-          <w:tcPr>
-            <w:tcW w:w="3969" w:type="dxa"/>
-            <w:vAlign w:val="center"/>
-          </w:tcPr>
-          <w:p>
-            <w:pPr>
-              <w:tabs>
-                <w:tab w:val="left" w:pos="996"/>
-              </w:tabs>
-              <w:jc w:val="center"/>
-            </w:pPr>
-            <w:r>
-              <w:t xml:space="preserve">Тестирование </w:t>
-            </w:r>
-            <w:r>
-              <w:t>построения стола с корректными параметрами</w:t>
-            </w:r>
-          </w:p>
-        </w:tc>
-      </w:tr>
-      <w:tr>
-        <w:tc>
-          <w:tcPr>
-            <w:tcW w:w="3774" w:type="dxa"/>
-            <w:vAlign w:val="center"/>
-          </w:tcPr>
-          <w:p>
-            <w:pPr>
-              <w:tabs>
-                <w:tab w:val="left" w:pos="894"/>
-              </w:tabs>
-              <w:jc w:val="center"/>
-            </w:pPr>
-            <w:proofErr w:type="spellStart"/>
-            <w:r>
-              <w:t>TestBuildTable_DoesNotThrowExceptionWithRound</w:t>
-            </w:r>
-            <w:proofErr w:type="spellEnd"/>
-          </w:p>
-        </w:tc>
-        <w:tc>
-          <w:tcPr>
-            <w:tcW w:w="2033" w:type="dxa"/>
-            <w:vAlign w:val="center"/>
-          </w:tcPr>
-          <w:p>
-            <w:pPr>
-              <w:jc w:val="center"/>
-            </w:pPr>
-          </w:p>
-        </w:tc>
-        <w:tc>
-          <w:tcPr>
-            <w:tcW w:w="3969" w:type="dxa"/>
-            <w:vAlign w:val="center"/>
-          </w:tcPr>
-          <w:p>
-            <w:pPr>
-              <w:tabs>
-                <w:tab w:val="left" w:pos="996"/>
-              </w:tabs>
-              <w:jc w:val="center"/>
-            </w:pPr>
-            <w:r>
-              <w:t>Тестирование построения стола с корректными параметрами и с закруглениями</w:t>
-            </w:r>
-          </w:p>
-        </w:tc>
-      </w:tr>
-    </w:tbl>
-    <w:p>
-      <w:pPr>
         <w:pStyle w:val="1"/>
-        <w:spacing w:after="0"/>
+        <w:spacing w:before="0" w:after="0"/>
         <w:ind w:firstLine="709"/>
         <w:jc w:val="center"/>
       </w:pPr>
-      <w:bookmarkStart w:id="15" w:name="_Toc122792391"/>
-      <w:r>
-        <w:t xml:space="preserve">6.3 </w:t>
-      </w:r>
-      <w:r>
-        <w:t>Нагрузочное тестирование</w:t>
-      </w:r>
-      <w:bookmarkEnd w:id="15"/>
-    </w:p>
-    <w:p>
-      <w:pPr>
-        <w:pStyle w:val="a7"/>
-        <w:spacing w:after="0" w:line="360" w:lineRule="auto"/>
-        <w:ind w:left="0" w:firstLine="709"/>
-        <w:jc w:val="both"/>
-        <w:rPr>
-          <w:rFonts w:eastAsia="Calibri" w:cs="Times New Roman"/>
-          <w:szCs w:val="28"/>
-        </w:rPr>
-      </w:pPr>
-      <w:r>
-        <w:rPr>
-          <w:rFonts w:eastAsia="Calibri" w:cs="Times New Roman"/>
-          <w:szCs w:val="28"/>
-        </w:rPr>
-        <w:t>В целях проверки производительности работы плагина, было проведено нагрузочное тестирование [1</w:t>
-      </w:r>
-      <w:r>
-        <w:rPr>
-          <w:rFonts w:eastAsia="Calibri" w:cs="Times New Roman"/>
-          <w:szCs w:val="28"/>
-        </w:rPr>
-        <w:t>2</w:t>
-      </w:r>
-      <w:r>
-        <w:rPr>
-          <w:rFonts w:eastAsia="Calibri" w:cs="Times New Roman"/>
-          <w:szCs w:val="28"/>
-        </w:rPr>
-        <w:t xml:space="preserve">]. </w:t>
-      </w:r>
-      <w:r>
-        <w:rPr>
-          <w:rFonts w:eastAsia="Calibri" w:cs="Times New Roman"/>
-          <w:szCs w:val="28"/>
-        </w:rPr>
-        <w:t>Тестирование производилось на ПК со следующей конфигурацией:</w:t>
-      </w:r>
-    </w:p>
-    <w:p>
-      <w:pPr>
-        <w:pStyle w:val="ad"/>
-        <w:numPr>
-          <w:ilvl w:val="0"/>
-          <w:numId w:val="4"/>
-        </w:numPr>
-        <w:ind w:left="0" w:firstLine="709"/>
+      <w:bookmarkStart w:id="13" w:name="_Toc122792388"/>
+      <w:r>
+        <w:lastRenderedPageBreak/>
+        <w:t>6 Тестирование программы</w:t>
+      </w:r>
+      <w:bookmarkEnd w:id="13"/>
+    </w:p>
+    <w:p>
+      <w:pPr>
+        <w:ind w:firstLine="709"/>
+      </w:pPr>
+      <w:r>
+        <w:t>Тестирование позволяет убедиться в работоспособности программы, выявлять ошибки при изменении какого-либо функционала.</w:t>
+      </w:r>
+    </w:p>
+    <w:p>
+      <w:pPr>
+        <w:pStyle w:val="1"/>
+        <w:spacing w:before="0" w:after="0"/>
+        <w:ind w:firstLine="709"/>
+        <w:jc w:val="center"/>
+      </w:pPr>
+      <w:bookmarkStart w:id="14" w:name="_Toc122792389"/>
+      <w:r>
+        <w:t>6.1 Функциональное тестирование</w:t>
+      </w:r>
+      <w:bookmarkEnd w:id="14"/>
+    </w:p>
+    <w:p>
+      <w:pPr>
+        <w:ind w:firstLine="709"/>
+      </w:pPr>
+      <w:r>
+        <w:t>При функциональном тестировании проверялось корректность работы плагина «</w:t>
+      </w:r>
+      <w:r>
+        <w:t>Стол</w:t>
+      </w:r>
+      <w:r>
+        <w:t>», а именно, соответствие полученного результата в виде трехмерной модели, с входными параметрами.</w:t>
+      </w:r>
+      <w:r>
+        <w:t xml:space="preserve"> [</w:t>
+      </w:r>
+      <w:r>
+        <w:t>1</w:t>
+      </w:r>
+      <w:r>
+        <w:t>0</w:t>
+      </w:r>
+      <w:r>
+        <w:t>]</w:t>
+      </w:r>
+    </w:p>
+    <w:p>
+      <w:pPr>
+        <w:ind w:firstLine="709"/>
+      </w:pPr>
+      <w:r>
+        <w:t>Проведено тестирование максимальных и минимальных параметров модели.</w:t>
+      </w:r>
+    </w:p>
+    <w:p>
+      <w:pPr>
+        <w:ind w:firstLine="709"/>
+      </w:pPr>
+      <w:r>
+        <w:t>На рисунке 6.1 представлена</w:t>
+      </w:r>
+      <w:r>
+        <w:t xml:space="preserve"> проверки размеров модели с минимальным введенными параметрами в САПР </w:t>
+      </w:r>
+      <w:proofErr w:type="spellStart"/>
+      <w:r>
         <w:rPr>
           <w:lang w:val="en-US"/>
         </w:rPr>
-      </w:pPr>
-      <w:r>
-        <w:t>ЦП</w:t>
+        <w:t>Kompas</w:t>
+      </w:r>
+      <w:proofErr w:type="spellEnd"/>
+      <w:r>
+        <w:t xml:space="preserve"> 3</w:t>
       </w:r>
       <w:r>
         <w:rPr>
           <w:lang w:val="en-US"/>
         </w:rPr>
-        <w:t xml:space="preserve"> </w:t>
-      </w:r>
-      <w:r>
+        <w:t>D</w:t>
+      </w:r>
+      <w:r>
+        <w:t>.</w:t>
+      </w:r>
+    </w:p>
+    <w:p>
+      <w:pPr>
+        <w:ind w:firstLine="709"/>
+        <w:jc w:val="center"/>
         <w:rPr>
           <w:lang w:val="en-US"/>
         </w:rPr>
-        <w:t>Intel i5 3.2</w:t>
-      </w:r>
-      <w:r>
-        <w:t>ГГц</w:t>
-      </w:r>
-      <w:r>
-        <w:rPr>
-          <w:lang w:val="en-US"/>
-        </w:rPr>
-        <w:t>;</w:t>
-      </w:r>
-    </w:p>
-    <w:p>
-      <w:pPr>
-        <w:pStyle w:val="ad"/>
-        <w:numPr>
-          <w:ilvl w:val="0"/>
-          <w:numId w:val="4"/>
-        </w:numPr>
-        <w:ind w:left="0" w:firstLine="709"/>
-        <w:rPr>
-          <w:lang w:val="en-US"/>
-        </w:rPr>
-      </w:pPr>
-      <w:r>
-        <w:t>16</w:t>
-      </w:r>
-      <w:r>
-        <w:t xml:space="preserve"> ГБ ОЗУ;</w:t>
-      </w:r>
-    </w:p>
-    <w:p>
-      <w:pPr>
-        <w:pStyle w:val="ad"/>
-        <w:numPr>
-          <w:ilvl w:val="0"/>
-          <w:numId w:val="4"/>
-        </w:numPr>
-        <w:ind w:left="0" w:firstLine="709"/>
-      </w:pPr>
-      <w:r>
-        <w:t xml:space="preserve">графический процессор объемом памяти </w:t>
-      </w:r>
-      <w:r>
-        <w:t xml:space="preserve">2 </w:t>
-      </w:r>
-      <w:r>
-        <w:t>ГБ.</w:t>
-      </w:r>
-    </w:p>
-    <w:p>
-      <w:pPr>
-        <w:pStyle w:val="a7"/>
-        <w:spacing w:after="0" w:line="360" w:lineRule="auto"/>
-        <w:ind w:left="0" w:firstLine="709"/>
-        <w:jc w:val="both"/>
-        <w:rPr>
-          <w:rFonts w:eastAsia="Calibri"/>
-        </w:rPr>
-      </w:pPr>
-      <w:r>
-        <w:rPr>
-          <w:rFonts w:eastAsia="Calibri" w:cs="Times New Roman"/>
-          <w:szCs w:val="28"/>
-        </w:rPr>
-        <w:lastRenderedPageBreak/>
-        <w:t>На рисунке 6.</w:t>
-      </w:r>
-      <w:r>
-        <w:rPr>
-          <w:rFonts w:eastAsia="Calibri" w:cs="Times New Roman"/>
-          <w:szCs w:val="28"/>
-        </w:rPr>
-        <w:t>6</w:t>
-      </w:r>
-      <w:r>
-        <w:rPr>
-          <w:rFonts w:eastAsia="Calibri" w:cs="Times New Roman"/>
-          <w:szCs w:val="28"/>
-        </w:rPr>
-        <w:t xml:space="preserve"> для проведения нагрузочного, с каждым успешным построением фигуры производилас</w:t>
-      </w:r>
-      <w:r>
-        <w:rPr>
-          <w:rFonts w:eastAsia="Calibri" w:cs="Times New Roman"/>
-          <w:szCs w:val="28"/>
-        </w:rPr>
-        <w:t>ь запись результатов в текстовый файл</w:t>
-      </w:r>
-      <w:r>
-        <w:rPr>
-          <w:rFonts w:eastAsia="Calibri" w:cs="Times New Roman"/>
-          <w:szCs w:val="28"/>
-        </w:rPr>
-        <w:t xml:space="preserve"> «log.txt»</w:t>
-      </w:r>
-      <w:r>
-        <w:rPr>
-          <w:rFonts w:eastAsia="Calibri" w:cs="Times New Roman"/>
-          <w:szCs w:val="28"/>
-        </w:rPr>
-        <w:t>.</w:t>
-      </w:r>
-    </w:p>
-    <w:p>
-      <w:pPr>
-        <w:pStyle w:val="a7"/>
-        <w:spacing w:after="0" w:line="240" w:lineRule="auto"/>
-        <w:ind w:left="0" w:firstLine="709"/>
-        <w:jc w:val="center"/>
-        <w:rPr>
-          <w:rFonts w:eastAsia="Calibri"/>
-        </w:rPr>
-      </w:pPr>
-      <w:r>
-        <w:rPr>
-          <w:rFonts w:eastAsia="Calibri"/>
+      </w:pPr>
+      <w:r>
+        <w:rPr>
           <w:noProof/>
           <w:lang w:eastAsia="ru-RU"/>
         </w:rPr>
         <w:drawing>
-          <wp:inline distT="0" distB="0" distL="0" distR="0" wp14:anchorId="4DBEF2B7" wp14:editId="3B98853A">
-            <wp:extent cx="5015125" cy="1548765"/>
+          <wp:inline distT="0" distB="0" distL="0" distR="0" wp14:anchorId="27E03273" wp14:editId="5EFC356D">
+            <wp:extent cx="2779825" cy="2375407"/>
+            <wp:effectExtent l="0" t="0" r="1905" b="6350"/>
+            <wp:docPr id="11" name="Рисунок 11"/>
+            <wp:cNvGraphicFramePr>
+              <a:graphicFrameLocks xmlns:a="http://schemas.openxmlformats.org/drawingml/2006/main" noChangeAspect="1"/>
+            </wp:cNvGraphicFramePr>
+            <a:graphic xmlns:a="http://schemas.openxmlformats.org/drawingml/2006/main">
+              <a:graphicData uri="http://schemas.openxmlformats.org/drawingml/2006/picture">
+                <pic:pic xmlns:pic="http://schemas.openxmlformats.org/drawingml/2006/picture">
+                  <pic:nvPicPr>
+                    <pic:cNvPr id="1" name=""/>
+                    <pic:cNvPicPr/>
+                  </pic:nvPicPr>
+                  <pic:blipFill>
+                    <a:blip r:embed="rId16"/>
+                    <a:stretch>
+                      <a:fillRect/>
+                    </a:stretch>
+                  </pic:blipFill>
+                  <pic:spPr>
+                    <a:xfrm>
+                      <a:off x="0" y="0"/>
+                      <a:ext cx="2818441" cy="2408405"/>
+                    </a:xfrm>
+                    <a:prstGeom prst="rect">
+                      <a:avLst/>
+                    </a:prstGeom>
+                  </pic:spPr>
+                </pic:pic>
+              </a:graphicData>
+            </a:graphic>
+          </wp:inline>
+        </w:drawing>
+      </w:r>
+    </w:p>
+    <w:p>
+      <w:pPr>
+        <w:ind w:firstLine="709"/>
+        <w:jc w:val="center"/>
+      </w:pPr>
+      <w:r>
+        <w:t>Рисунок 6.</w:t>
+      </w:r>
+      <w:r>
+        <w:t>1</w:t>
+      </w:r>
+      <w:r>
+        <w:t xml:space="preserve"> – Модель с минимальными введенными параметрами в</w:t>
+      </w:r>
+      <w:r>
+        <w:t xml:space="preserve"> </w:t>
+      </w:r>
+      <w:proofErr w:type="spellStart"/>
+      <w:r>
+        <w:rPr>
+          <w:lang w:val="en-US"/>
+        </w:rPr>
+        <w:t>Kompas</w:t>
+      </w:r>
+      <w:proofErr w:type="spellEnd"/>
+      <w:r>
+        <w:t xml:space="preserve"> 3</w:t>
+      </w:r>
+      <w:r>
+        <w:rPr>
+          <w:lang w:val="en-US"/>
+        </w:rPr>
+        <w:t>D</w:t>
+      </w:r>
+    </w:p>
+    <w:p>
+      <w:pPr>
+        <w:ind w:firstLine="709"/>
+      </w:pPr>
+      <w:r>
+        <w:t>Ниже на рисунк</w:t>
+      </w:r>
+      <w:r>
+        <w:t>е</w:t>
+      </w:r>
+      <w:r>
+        <w:t xml:space="preserve"> 6.</w:t>
+      </w:r>
+      <w:r>
+        <w:t>2 представлена проверка</w:t>
+      </w:r>
+      <w:r>
+        <w:t xml:space="preserve"> размеров модели с максимальными введенными параметрами в САПР </w:t>
+      </w:r>
+      <w:proofErr w:type="spellStart"/>
+      <w:r>
+        <w:rPr>
+          <w:lang w:val="en-US"/>
+        </w:rPr>
+        <w:t>Kompas</w:t>
+      </w:r>
+      <w:proofErr w:type="spellEnd"/>
+      <w:r>
+        <w:t xml:space="preserve"> 3</w:t>
+      </w:r>
+      <w:r>
+        <w:rPr>
+          <w:lang w:val="en-US"/>
+        </w:rPr>
+        <w:t>D</w:t>
+      </w:r>
+      <w:r>
+        <w:t>.</w:t>
+      </w:r>
+      <w:r>
+        <w:t xml:space="preserve"> А также на рисунке 6.3 представлена проверка построения </w:t>
+      </w:r>
+      <w:proofErr w:type="spellStart"/>
+      <w:r>
+        <w:t>скруглений</w:t>
+      </w:r>
+      <w:proofErr w:type="spellEnd"/>
+      <w:r>
+        <w:t xml:space="preserve">. </w:t>
+      </w:r>
+    </w:p>
+    <w:p>
+      <w:pPr>
+        <w:ind w:firstLine="709"/>
+        <w:jc w:val="center"/>
+      </w:pPr>
+      <w:r>
+        <w:rPr>
+          <w:noProof/>
+          <w:lang w:eastAsia="ru-RU"/>
+        </w:rPr>
+        <w:lastRenderedPageBreak/>
+        <w:drawing>
+          <wp:inline distT="0" distB="0" distL="0" distR="0" wp14:anchorId="4DD23381" wp14:editId="36041244">
+            <wp:extent cx="3588997" cy="2733675"/>
             <wp:effectExtent l="0" t="0" r="0" b="0"/>
-            <wp:docPr id="15" name="Рисунок 15"/>
+            <wp:docPr id="12" name="Рисунок 12"/>
             <wp:cNvGraphicFramePr>
               <a:graphicFrameLocks xmlns:a="http://schemas.openxmlformats.org/drawingml/2006/main" noChangeAspect="1"/>
             </wp:cNvGraphicFramePr>
@@ -6585,6 +5355,5731 @@
                   <pic:spPr>
                     <a:xfrm>
                       <a:off x="0" y="0"/>
+                      <a:ext cx="3599248" cy="2741483"/>
+                    </a:xfrm>
+                    <a:prstGeom prst="rect">
+                      <a:avLst/>
+                    </a:prstGeom>
+                  </pic:spPr>
+                </pic:pic>
+              </a:graphicData>
+            </a:graphic>
+          </wp:inline>
+        </w:drawing>
+      </w:r>
+    </w:p>
+    <w:p>
+      <w:pPr>
+        <w:ind w:right="-1" w:firstLine="709"/>
+        <w:jc w:val="center"/>
+      </w:pPr>
+      <w:r>
+        <w:rPr>
+          <w:noProof/>
+          <w:lang w:eastAsia="ru-RU"/>
+        </w:rPr>
+        <w:t>Рисунок 6.2</w:t>
+      </w:r>
+      <w:r>
+        <w:rPr>
+          <w:noProof/>
+          <w:lang w:eastAsia="ru-RU"/>
+        </w:rPr>
+        <w:t xml:space="preserve"> — </w:t>
+      </w:r>
+      <w:r>
+        <w:t>Модель с максимальн</w:t>
+      </w:r>
+      <w:r>
+        <w:t>ыми</w:t>
+      </w:r>
+      <w:r>
+        <w:t xml:space="preserve"> параметрами в </w:t>
+      </w:r>
+      <w:proofErr w:type="spellStart"/>
+      <w:r>
+        <w:rPr>
+          <w:lang w:val="en-US"/>
+        </w:rPr>
+        <w:t>Kompas</w:t>
+      </w:r>
+      <w:proofErr w:type="spellEnd"/>
+      <w:r>
+        <w:t xml:space="preserve"> 3</w:t>
+      </w:r>
+      <w:r>
+        <w:rPr>
+          <w:lang w:val="en-US"/>
+        </w:rPr>
+        <w:t>D</w:t>
+      </w:r>
+    </w:p>
+    <w:p>
+      <w:pPr>
+        <w:ind w:right="-1" w:firstLine="709"/>
+        <w:jc w:val="center"/>
+      </w:pPr>
+      <w:r>
+        <w:rPr>
+          <w:noProof/>
+          <w:lang w:eastAsia="ru-RU"/>
+        </w:rPr>
+        <w:drawing>
+          <wp:inline distT="0" distB="0" distL="0" distR="0" wp14:anchorId="4802EE9E" wp14:editId="439DA64D">
+            <wp:extent cx="3561139" cy="3193415"/>
+            <wp:effectExtent l="0" t="0" r="1270" b="6985"/>
+            <wp:docPr id="14" name="Рисунок 14"/>
+            <wp:cNvGraphicFramePr>
+              <a:graphicFrameLocks xmlns:a="http://schemas.openxmlformats.org/drawingml/2006/main" noChangeAspect="1"/>
+            </wp:cNvGraphicFramePr>
+            <a:graphic xmlns:a="http://schemas.openxmlformats.org/drawingml/2006/main">
+              <a:graphicData uri="http://schemas.openxmlformats.org/drawingml/2006/picture">
+                <pic:pic xmlns:pic="http://schemas.openxmlformats.org/drawingml/2006/picture">
+                  <pic:nvPicPr>
+                    <pic:cNvPr id="1" name=""/>
+                    <pic:cNvPicPr/>
+                  </pic:nvPicPr>
+                  <pic:blipFill>
+                    <a:blip r:embed="rId19"/>
+                    <a:stretch>
+                      <a:fillRect/>
+                    </a:stretch>
+                  </pic:blipFill>
+                  <pic:spPr>
+                    <a:xfrm>
+                      <a:off x="0" y="0"/>
+                      <a:ext cx="3571268" cy="3202498"/>
+                    </a:xfrm>
+                    <a:prstGeom prst="rect">
+                      <a:avLst/>
+                    </a:prstGeom>
+                  </pic:spPr>
+                </pic:pic>
+              </a:graphicData>
+            </a:graphic>
+          </wp:inline>
+        </w:drawing>
+      </w:r>
+    </w:p>
+    <w:p>
+      <w:pPr>
+        <w:ind w:right="-1" w:firstLine="709"/>
+        <w:jc w:val="center"/>
+      </w:pPr>
+      <w:r>
+        <w:rPr>
+          <w:noProof/>
+          <w:lang w:eastAsia="ru-RU"/>
+        </w:rPr>
+        <w:t>Рисунок 6.3</w:t>
+      </w:r>
+      <w:r>
+        <w:rPr>
+          <w:noProof/>
+          <w:lang w:eastAsia="ru-RU"/>
+        </w:rPr>
+        <w:t xml:space="preserve"> — </w:t>
+      </w:r>
+      <w:r>
+        <w:t xml:space="preserve">Модель </w:t>
+      </w:r>
+      <w:r>
+        <w:t xml:space="preserve">со </w:t>
+      </w:r>
+      <w:proofErr w:type="spellStart"/>
+      <w:r>
+        <w:t>скруглениями</w:t>
+      </w:r>
+      <w:proofErr w:type="spellEnd"/>
+      <w:r>
+        <w:t xml:space="preserve"> </w:t>
+      </w:r>
+      <w:r>
+        <w:t xml:space="preserve">в </w:t>
+      </w:r>
+      <w:proofErr w:type="spellStart"/>
+      <w:r>
+        <w:rPr>
+          <w:lang w:val="en-US"/>
+        </w:rPr>
+        <w:t>Kompas</w:t>
+      </w:r>
+      <w:proofErr w:type="spellEnd"/>
+      <w:r>
+        <w:t xml:space="preserve"> 3</w:t>
+      </w:r>
+      <w:r>
+        <w:rPr>
+          <w:lang w:val="en-US"/>
+        </w:rPr>
+        <w:t>D</w:t>
+      </w:r>
+    </w:p>
+    <w:p>
+      <w:pPr>
+        <w:spacing w:after="160" w:line="259" w:lineRule="auto"/>
+        <w:jc w:val="left"/>
+      </w:pPr>
+      <w:r>
+        <w:br w:type="page"/>
+      </w:r>
+    </w:p>
+    <w:p>
+      <w:pPr>
+        <w:pStyle w:val="1"/>
+        <w:spacing w:before="0" w:after="0"/>
+        <w:ind w:firstLine="709"/>
+        <w:jc w:val="center"/>
+      </w:pPr>
+      <w:bookmarkStart w:id="15" w:name="_Toc122792390"/>
+      <w:r>
+        <w:lastRenderedPageBreak/>
+        <w:t>6.2 Модульное тестирование</w:t>
+      </w:r>
+      <w:bookmarkEnd w:id="15"/>
+    </w:p>
+    <w:p>
+      <w:pPr>
+        <w:ind w:firstLine="709"/>
+        <w:rPr>
+          <w:rFonts w:eastAsia="Calibri"/>
+        </w:rPr>
+      </w:pPr>
+      <w:r>
+        <w:rPr>
+          <w:rFonts w:eastAsia="Calibri"/>
+        </w:rPr>
+        <w:t xml:space="preserve">В целях проверки корректности работы методов и свойств классов при помощи </w:t>
+      </w:r>
+      <w:r>
+        <w:t xml:space="preserve">тестового </w:t>
+      </w:r>
+      <w:proofErr w:type="spellStart"/>
+      <w:r>
+        <w:t>фреймворка</w:t>
+      </w:r>
+      <w:proofErr w:type="spellEnd"/>
+      <w:r>
+        <w:t xml:space="preserve"> </w:t>
+      </w:r>
+      <w:proofErr w:type="spellStart"/>
+      <w:r>
+        <w:t>NUnit</w:t>
+      </w:r>
+      <w:proofErr w:type="spellEnd"/>
+      <w:r>
+        <w:t xml:space="preserve"> версии 3.13 </w:t>
+      </w:r>
+      <w:r>
+        <w:rPr>
+          <w:rFonts w:eastAsia="Calibri"/>
+        </w:rPr>
+        <w:t>проведено модульное тестирование [1</w:t>
+      </w:r>
+      <w:r>
+        <w:rPr>
+          <w:rFonts w:eastAsia="Calibri"/>
+        </w:rPr>
+        <w:t>1</w:t>
+      </w:r>
+      <w:r>
+        <w:rPr>
+          <w:rFonts w:eastAsia="Calibri"/>
+        </w:rPr>
+        <w:t>], проверялись открытые поля и методы.</w:t>
+      </w:r>
+      <w:r>
+        <w:rPr>
+          <w:rFonts w:eastAsia="Calibri"/>
+        </w:rPr>
+        <w:t xml:space="preserve"> </w:t>
+      </w:r>
+      <w:r>
+        <w:rPr>
+          <w:rFonts w:eastAsia="Calibri"/>
+        </w:rPr>
+        <w:t>На рисунке 6.</w:t>
+      </w:r>
+      <w:r>
+        <w:rPr>
+          <w:rFonts w:eastAsia="Calibri"/>
+        </w:rPr>
+        <w:t>4</w:t>
+      </w:r>
+      <w:r>
+        <w:rPr>
+          <w:rFonts w:eastAsia="Calibri"/>
+        </w:rPr>
+        <w:t xml:space="preserve"> представлено тестирование классов</w:t>
+      </w:r>
+      <w:r>
+        <w:t xml:space="preserve"> </w:t>
+      </w:r>
+      <w:r>
+        <w:t>проектов</w:t>
+      </w:r>
+      <w:r>
+        <w:t xml:space="preserve">: </w:t>
+      </w:r>
+      <w:r>
+        <w:rPr>
+          <w:lang w:val="en-US"/>
+        </w:rPr>
+        <w:t>Model</w:t>
+      </w:r>
+      <w:r>
+        <w:t xml:space="preserve">, </w:t>
+      </w:r>
+      <w:r>
+        <w:rPr>
+          <w:lang w:val="en-US"/>
+        </w:rPr>
+        <w:t>Builder</w:t>
+      </w:r>
+      <w:r>
+        <w:t>.</w:t>
+      </w:r>
+      <w:r>
+        <w:t xml:space="preserve"> </w:t>
+      </w:r>
+      <w:r>
+        <w:t xml:space="preserve">Степень покрытия проектов — сто процентов. </w:t>
+      </w:r>
+    </w:p>
+    <w:p>
+      <w:pPr>
+        <w:ind w:firstLine="709"/>
+        <w:jc w:val="center"/>
+        <w:rPr>
+          <w:rFonts w:eastAsia="Calibri"/>
+        </w:rPr>
+      </w:pPr>
+      <w:r>
+        <w:rPr>
+          <w:rFonts w:eastAsia="Calibri"/>
+          <w:noProof/>
+          <w:lang w:eastAsia="ru-RU"/>
+        </w:rPr>
+        <w:drawing>
+          <wp:inline distT="0" distB="0" distL="0" distR="0" wp14:anchorId="3D6E20E9" wp14:editId="66191EF1">
+            <wp:extent cx="5196107" cy="2809875"/>
+            <wp:effectExtent l="0" t="0" r="5080" b="0"/>
+            <wp:docPr id="1" name="Рисунок 1"/>
+            <wp:cNvGraphicFramePr>
+              <a:graphicFrameLocks xmlns:a="http://schemas.openxmlformats.org/drawingml/2006/main" noChangeAspect="1"/>
+            </wp:cNvGraphicFramePr>
+            <a:graphic xmlns:a="http://schemas.openxmlformats.org/drawingml/2006/main">
+              <a:graphicData uri="http://schemas.openxmlformats.org/drawingml/2006/picture">
+                <pic:pic xmlns:pic="http://schemas.openxmlformats.org/drawingml/2006/picture">
+                  <pic:nvPicPr>
+                    <pic:cNvPr id="1" name=""/>
+                    <pic:cNvPicPr/>
+                  </pic:nvPicPr>
+                  <pic:blipFill>
+                    <a:blip r:embed="rId20"/>
+                    <a:stretch>
+                      <a:fillRect/>
+                    </a:stretch>
+                  </pic:blipFill>
+                  <pic:spPr>
+                    <a:xfrm>
+                      <a:off x="0" y="0"/>
+                      <a:ext cx="5207162" cy="2815853"/>
+                    </a:xfrm>
+                    <a:prstGeom prst="rect">
+                      <a:avLst/>
+                    </a:prstGeom>
+                  </pic:spPr>
+                </pic:pic>
+              </a:graphicData>
+            </a:graphic>
+          </wp:inline>
+        </w:drawing>
+      </w:r>
+      <w:r>
+        <w:rPr>
+          <w:rFonts w:eastAsia="Calibri"/>
+        </w:rPr>
+        <w:br/>
+      </w:r>
+      <w:r>
+        <w:rPr>
+          <w:rFonts w:eastAsia="Calibri"/>
+        </w:rPr>
+        <w:t>Рисунок</w:t>
+      </w:r>
+      <w:r>
+        <w:rPr>
+          <w:rFonts w:eastAsia="Calibri"/>
+        </w:rPr>
+        <w:t xml:space="preserve"> 6.</w:t>
+      </w:r>
+      <w:r>
+        <w:rPr>
+          <w:rFonts w:eastAsia="Calibri"/>
+        </w:rPr>
+        <w:t>4</w:t>
+      </w:r>
+      <w:r>
+        <w:rPr>
+          <w:rFonts w:eastAsia="Calibri"/>
+        </w:rPr>
+        <w:t xml:space="preserve"> – </w:t>
+      </w:r>
+      <w:r>
+        <w:rPr>
+          <w:rFonts w:eastAsia="Calibri"/>
+        </w:rPr>
+        <w:t>Тестирование</w:t>
+      </w:r>
+      <w:r>
+        <w:rPr>
+          <w:rFonts w:eastAsia="Calibri"/>
+        </w:rPr>
+        <w:t xml:space="preserve"> </w:t>
+      </w:r>
+      <w:r>
+        <w:rPr>
+          <w:rFonts w:eastAsia="Calibri"/>
+        </w:rPr>
+        <w:t>классов</w:t>
+      </w:r>
+    </w:p>
+    <w:p>
+      <w:pPr>
+        <w:ind w:firstLine="709"/>
+        <w:rPr>
+          <w:rFonts w:eastAsia="Calibri"/>
+        </w:rPr>
+      </w:pPr>
+      <w:r>
+        <w:rPr>
+          <w:rFonts w:eastAsia="Calibri"/>
+        </w:rPr>
+        <w:t>Перечень тестов</w:t>
+      </w:r>
+      <w:r>
+        <w:rPr>
+          <w:rFonts w:eastAsia="Calibri"/>
+        </w:rPr>
+        <w:t xml:space="preserve"> для</w:t>
+      </w:r>
+      <w:r>
+        <w:rPr>
+          <w:rFonts w:eastAsia="Calibri"/>
+        </w:rPr>
+        <w:t xml:space="preserve"> </w:t>
+      </w:r>
+      <w:r>
+        <w:rPr>
+          <w:rFonts w:eastAsia="Calibri"/>
+          <w:lang w:val="en-US"/>
+        </w:rPr>
+        <w:t>Builder</w:t>
+      </w:r>
+      <w:r>
+        <w:rPr>
+          <w:rFonts w:eastAsia="Calibri"/>
+        </w:rPr>
+        <w:t xml:space="preserve"> </w:t>
+      </w:r>
+      <w:r>
+        <w:rPr>
+          <w:rFonts w:eastAsia="Calibri"/>
+        </w:rPr>
+        <w:t xml:space="preserve">и </w:t>
+      </w:r>
+      <w:r>
+        <w:rPr>
+          <w:rFonts w:eastAsia="Calibri"/>
+          <w:lang w:val="en-US"/>
+        </w:rPr>
+        <w:t>Model</w:t>
+      </w:r>
+      <w:r>
+        <w:rPr>
+          <w:rFonts w:eastAsia="Calibri"/>
+        </w:rPr>
+        <w:t xml:space="preserve">, </w:t>
+      </w:r>
+      <w:r>
+        <w:rPr>
+          <w:rFonts w:eastAsia="Calibri"/>
+        </w:rPr>
+        <w:t>а также</w:t>
+      </w:r>
+      <w:r>
+        <w:rPr>
+          <w:rFonts w:eastAsia="Calibri"/>
+        </w:rPr>
+        <w:t xml:space="preserve"> и их описание представлено в таблице 6.1.</w:t>
+      </w:r>
+    </w:p>
+    <w:p>
+      <w:pPr>
+        <w:ind w:firstLine="709"/>
+      </w:pPr>
+      <w:commentRangeStart w:id="16"/>
+      <w:r>
+        <w:rPr>
+          <w:rFonts w:eastAsia="Calibri"/>
+        </w:rPr>
+        <w:t>Таблица 6.1 –</w:t>
+      </w:r>
+      <w:r>
+        <w:t xml:space="preserve"> </w:t>
+      </w:r>
+      <w:r>
+        <w:t xml:space="preserve">Тестовые случаи метода </w:t>
+      </w:r>
+      <w:proofErr w:type="spellStart"/>
+      <w:r>
+        <w:t>TestGetValue_CorrectGetValue</w:t>
+      </w:r>
+      <w:proofErr w:type="spellEnd"/>
+      <w:r>
+        <w:t>.</w:t>
+      </w:r>
+      <w:commentRangeEnd w:id="16"/>
+      <w:r>
+        <w:rPr>
+          <w:rStyle w:val="af0"/>
+        </w:rPr>
+        <w:commentReference w:id="16"/>
+      </w:r>
+    </w:p>
+    <w:tbl>
+      <w:tblPr>
+        <w:tblStyle w:val="af7"/>
+        <w:tblW w:w="0" w:type="auto"/>
+        <w:tblLook w:val="04A0" w:firstRow="1" w:lastRow="0" w:firstColumn="1" w:lastColumn="0" w:noHBand="0" w:noVBand="1"/>
+      </w:tblPr>
+      <w:tblGrid>
+        <w:gridCol w:w="3793"/>
+        <w:gridCol w:w="1759"/>
+        <w:gridCol w:w="3793"/>
+      </w:tblGrid>
+      <w:tr>
+        <w:tc>
+          <w:tcPr>
+            <w:tcW w:w="3793" w:type="dxa"/>
+            <w:vAlign w:val="center"/>
+          </w:tcPr>
+          <w:p>
+            <w:pPr>
+              <w:jc w:val="center"/>
+            </w:pPr>
+            <w:r>
+              <w:t>Тестируемое свойство</w:t>
+            </w:r>
+          </w:p>
+        </w:tc>
+        <w:tc>
+          <w:tcPr>
+            <w:tcW w:w="1759" w:type="dxa"/>
+            <w:vAlign w:val="center"/>
+          </w:tcPr>
+          <w:p>
+            <w:pPr>
+              <w:jc w:val="center"/>
+            </w:pPr>
+            <w:r>
+              <w:t>Параметр</w:t>
+            </w:r>
+          </w:p>
+        </w:tc>
+        <w:tc>
+          <w:tcPr>
+            <w:tcW w:w="3793" w:type="dxa"/>
+            <w:vAlign w:val="center"/>
+          </w:tcPr>
+          <w:p>
+            <w:pPr>
+              <w:jc w:val="center"/>
+            </w:pPr>
+            <w:r>
+              <w:t>Описание</w:t>
+            </w:r>
+          </w:p>
+        </w:tc>
+      </w:tr>
+      <w:tr>
+        <w:tc>
+          <w:tcPr>
+            <w:tcW w:w="3793" w:type="dxa"/>
+            <w:vAlign w:val="center"/>
+          </w:tcPr>
+          <w:p>
+            <w:pPr>
+              <w:jc w:val="center"/>
+              <w:rPr>
+                <w:lang w:val="en-US"/>
+              </w:rPr>
+            </w:pPr>
+            <w:proofErr w:type="spellStart"/>
+            <w:r>
+              <w:rPr>
+                <w:lang w:val="en-US"/>
+              </w:rPr>
+              <w:t>TableHeight</w:t>
+            </w:r>
+            <w:proofErr w:type="spellEnd"/>
+          </w:p>
+        </w:tc>
+        <w:tc>
+          <w:tcPr>
+            <w:tcW w:w="1759" w:type="dxa"/>
+            <w:vAlign w:val="center"/>
+          </w:tcPr>
+          <w:p>
+            <w:pPr>
+              <w:jc w:val="center"/>
+              <w:rPr>
+                <w:lang w:val="en-US"/>
+              </w:rPr>
+            </w:pPr>
+            <w:r>
+              <w:rPr>
+                <w:lang w:val="en-US"/>
+              </w:rPr>
+              <w:t>1000</w:t>
+            </w:r>
+          </w:p>
+        </w:tc>
+        <w:tc>
+          <w:tcPr>
+            <w:tcW w:w="3793" w:type="dxa"/>
+            <w:vAlign w:val="center"/>
+          </w:tcPr>
+          <w:p>
+            <w:pPr>
+              <w:jc w:val="center"/>
+            </w:pPr>
+            <w:r>
+              <w:t xml:space="preserve">Проверка корректного получения значения свойства </w:t>
+            </w:r>
+            <w:proofErr w:type="spellStart"/>
+            <w:r>
+              <w:rPr>
+                <w:lang w:val="en-US"/>
+              </w:rPr>
+              <w:t>TableHeight</w:t>
+            </w:r>
+            <w:proofErr w:type="spellEnd"/>
+          </w:p>
+        </w:tc>
+      </w:tr>
+      <w:tr>
+        <w:tc>
+          <w:tcPr>
+            <w:tcW w:w="3793" w:type="dxa"/>
+            <w:vAlign w:val="center"/>
+          </w:tcPr>
+          <w:p>
+            <w:pPr>
+              <w:jc w:val="center"/>
+              <w:rPr>
+                <w:lang w:val="en-US"/>
+              </w:rPr>
+            </w:pPr>
+            <w:proofErr w:type="spellStart"/>
+            <w:r>
+              <w:rPr>
+                <w:lang w:val="en-US"/>
+              </w:rPr>
+              <w:t>TableLength</w:t>
+            </w:r>
+            <w:proofErr w:type="spellEnd"/>
+          </w:p>
+        </w:tc>
+        <w:tc>
+          <w:tcPr>
+            <w:tcW w:w="1759" w:type="dxa"/>
+            <w:vAlign w:val="center"/>
+          </w:tcPr>
+          <w:p>
+            <w:pPr>
+              <w:jc w:val="center"/>
+              <w:rPr>
+                <w:lang w:val="en-US"/>
+              </w:rPr>
+            </w:pPr>
+            <w:r>
+              <w:rPr>
+                <w:lang w:val="en-US"/>
+              </w:rPr>
+              <w:t>1000</w:t>
+            </w:r>
+          </w:p>
+        </w:tc>
+        <w:tc>
+          <w:tcPr>
+            <w:tcW w:w="3793" w:type="dxa"/>
+            <w:vAlign w:val="center"/>
+          </w:tcPr>
+          <w:p>
+            <w:pPr>
+              <w:jc w:val="center"/>
+            </w:pPr>
+            <w:r>
+              <w:t xml:space="preserve">Проверка корректного получения значения свойства </w:t>
+            </w:r>
+            <w:proofErr w:type="spellStart"/>
+            <w:r>
+              <w:rPr>
+                <w:lang w:val="en-US"/>
+              </w:rPr>
+              <w:t>TableLength</w:t>
+            </w:r>
+            <w:proofErr w:type="spellEnd"/>
+          </w:p>
+        </w:tc>
+      </w:tr>
+      <w:tr>
+        <w:tc>
+          <w:tcPr>
+            <w:tcW w:w="3793" w:type="dxa"/>
+            <w:vAlign w:val="center"/>
+          </w:tcPr>
+          <w:p>
+            <w:pPr>
+              <w:jc w:val="center"/>
+              <w:rPr>
+                <w:lang w:val="en-US"/>
+              </w:rPr>
+            </w:pPr>
+            <w:proofErr w:type="spellStart"/>
+            <w:r>
+              <w:rPr>
+                <w:lang w:val="en-US"/>
+              </w:rPr>
+              <w:t>TableWidth</w:t>
+            </w:r>
+            <w:proofErr w:type="spellEnd"/>
+          </w:p>
+        </w:tc>
+        <w:tc>
+          <w:tcPr>
+            <w:tcW w:w="1759" w:type="dxa"/>
+            <w:vAlign w:val="center"/>
+          </w:tcPr>
+          <w:p>
+            <w:pPr>
+              <w:jc w:val="center"/>
+              <w:rPr>
+                <w:lang w:val="en-US"/>
+              </w:rPr>
+            </w:pPr>
+            <w:r>
+              <w:rPr>
+                <w:lang w:val="en-US"/>
+              </w:rPr>
+              <w:t>1000</w:t>
+            </w:r>
+          </w:p>
+        </w:tc>
+        <w:tc>
+          <w:tcPr>
+            <w:tcW w:w="3793" w:type="dxa"/>
+            <w:vAlign w:val="center"/>
+          </w:tcPr>
+          <w:p>
+            <w:pPr>
+              <w:jc w:val="center"/>
+            </w:pPr>
+            <w:r>
+              <w:t xml:space="preserve">Проверка корректного получения значения свойства </w:t>
+            </w:r>
+            <w:proofErr w:type="spellStart"/>
+            <w:r>
+              <w:rPr>
+                <w:lang w:val="en-US"/>
+              </w:rPr>
+              <w:t>TableWidth</w:t>
+            </w:r>
+            <w:proofErr w:type="spellEnd"/>
+          </w:p>
+        </w:tc>
+      </w:tr>
+    </w:tbl>
+    <w:p>
+      <w:pPr>
+        <w:ind w:firstLine="709"/>
+      </w:pPr>
+      <w:r>
+        <w:lastRenderedPageBreak/>
+        <w:t>Продолжение таблицы 6.1.</w:t>
+      </w:r>
+    </w:p>
+    <w:tbl>
+      <w:tblPr>
+        <w:tblStyle w:val="af7"/>
+        <w:tblW w:w="0" w:type="auto"/>
+        <w:tblLook w:val="04A0" w:firstRow="1" w:lastRow="0" w:firstColumn="1" w:lastColumn="0" w:noHBand="0" w:noVBand="1"/>
+      </w:tblPr>
+      <w:tblGrid>
+        <w:gridCol w:w="3793"/>
+        <w:gridCol w:w="1759"/>
+        <w:gridCol w:w="3793"/>
+      </w:tblGrid>
+      <w:tr>
+        <w:tc>
+          <w:tcPr>
+            <w:tcW w:w="3793" w:type="dxa"/>
+            <w:vAlign w:val="center"/>
+          </w:tcPr>
+          <w:p>
+            <w:pPr>
+              <w:jc w:val="center"/>
+              <w:rPr>
+                <w:lang w:val="en-US"/>
+              </w:rPr>
+            </w:pPr>
+            <w:proofErr w:type="spellStart"/>
+            <w:r>
+              <w:rPr>
+                <w:lang w:val="en-US"/>
+              </w:rPr>
+              <w:t>TableThikness</w:t>
+            </w:r>
+            <w:proofErr w:type="spellEnd"/>
+          </w:p>
+        </w:tc>
+        <w:tc>
+          <w:tcPr>
+            <w:tcW w:w="1759" w:type="dxa"/>
+            <w:vAlign w:val="center"/>
+          </w:tcPr>
+          <w:p>
+            <w:pPr>
+              <w:jc w:val="center"/>
+              <w:rPr>
+                <w:lang w:val="en-US"/>
+              </w:rPr>
+            </w:pPr>
+            <w:r>
+              <w:rPr>
+                <w:lang w:val="en-US"/>
+              </w:rPr>
+              <w:t>20</w:t>
+            </w:r>
+          </w:p>
+        </w:tc>
+        <w:tc>
+          <w:tcPr>
+            <w:tcW w:w="3793" w:type="dxa"/>
+            <w:vAlign w:val="center"/>
+          </w:tcPr>
+          <w:p>
+            <w:pPr>
+              <w:jc w:val="center"/>
+            </w:pPr>
+            <w:r>
+              <w:t xml:space="preserve">Проверка корректного получения значения свойства </w:t>
+            </w:r>
+            <w:proofErr w:type="spellStart"/>
+            <w:r>
+              <w:rPr>
+                <w:lang w:val="en-US"/>
+              </w:rPr>
+              <w:t>TableThikness</w:t>
+            </w:r>
+            <w:proofErr w:type="spellEnd"/>
+          </w:p>
+        </w:tc>
+      </w:tr>
+      <w:tr>
+        <w:tc>
+          <w:tcPr>
+            <w:tcW w:w="3793" w:type="dxa"/>
+            <w:vAlign w:val="center"/>
+          </w:tcPr>
+          <w:p>
+            <w:pPr>
+              <w:jc w:val="center"/>
+              <w:rPr>
+                <w:lang w:val="en-US"/>
+              </w:rPr>
+            </w:pPr>
+            <w:proofErr w:type="spellStart"/>
+            <w:r>
+              <w:rPr>
+                <w:lang w:val="en-US"/>
+              </w:rPr>
+              <w:t>TableLegsLengthDistance</w:t>
+            </w:r>
+            <w:proofErr w:type="spellEnd"/>
+          </w:p>
+        </w:tc>
+        <w:tc>
+          <w:tcPr>
+            <w:tcW w:w="1759" w:type="dxa"/>
+            <w:vAlign w:val="center"/>
+          </w:tcPr>
+          <w:p>
+            <w:pPr>
+              <w:jc w:val="center"/>
+              <w:rPr>
+                <w:lang w:val="en-US"/>
+              </w:rPr>
+            </w:pPr>
+            <w:r>
+              <w:rPr>
+                <w:lang w:val="en-US"/>
+              </w:rPr>
+              <w:t>900</w:t>
+            </w:r>
+          </w:p>
+        </w:tc>
+        <w:tc>
+          <w:tcPr>
+            <w:tcW w:w="3793" w:type="dxa"/>
+            <w:vAlign w:val="center"/>
+          </w:tcPr>
+          <w:p>
+            <w:pPr>
+              <w:jc w:val="center"/>
+            </w:pPr>
+            <w:r>
+              <w:t xml:space="preserve">Проверка корректного получения значения свойства </w:t>
+            </w:r>
+            <w:proofErr w:type="spellStart"/>
+            <w:r>
+              <w:rPr>
+                <w:lang w:val="en-US"/>
+              </w:rPr>
+              <w:t>TableLegsLengthDistance</w:t>
+            </w:r>
+            <w:proofErr w:type="spellEnd"/>
+          </w:p>
+        </w:tc>
+      </w:tr>
+      <w:tr>
+        <w:tc>
+          <w:tcPr>
+            <w:tcW w:w="3793" w:type="dxa"/>
+            <w:vAlign w:val="center"/>
+          </w:tcPr>
+          <w:p>
+            <w:pPr>
+              <w:jc w:val="center"/>
+            </w:pPr>
+            <w:proofErr w:type="spellStart"/>
+            <w:r>
+              <w:t>TableLegsWidthDistance</w:t>
+            </w:r>
+            <w:proofErr w:type="spellEnd"/>
+          </w:p>
+        </w:tc>
+        <w:tc>
+          <w:tcPr>
+            <w:tcW w:w="1759" w:type="dxa"/>
+            <w:vAlign w:val="center"/>
+          </w:tcPr>
+          <w:p>
+            <w:pPr>
+              <w:jc w:val="center"/>
+              <w:rPr>
+                <w:lang w:val="en-US"/>
+              </w:rPr>
+            </w:pPr>
+            <w:r>
+              <w:rPr>
+                <w:lang w:val="en-US"/>
+              </w:rPr>
+              <w:t>900</w:t>
+            </w:r>
+          </w:p>
+        </w:tc>
+        <w:tc>
+          <w:tcPr>
+            <w:tcW w:w="3793" w:type="dxa"/>
+            <w:vAlign w:val="center"/>
+          </w:tcPr>
+          <w:p>
+            <w:pPr>
+              <w:jc w:val="center"/>
+            </w:pPr>
+            <w:r>
+              <w:t xml:space="preserve">Проверка корректного получения значения свойства </w:t>
+            </w:r>
+            <w:proofErr w:type="spellStart"/>
+            <w:r>
+              <w:rPr>
+                <w:lang w:val="en-US"/>
+              </w:rPr>
+              <w:t>TableLegsWidthDistance</w:t>
+            </w:r>
+            <w:proofErr w:type="spellEnd"/>
+          </w:p>
+        </w:tc>
+      </w:tr>
+      <w:tr>
+        <w:tc>
+          <w:tcPr>
+            <w:tcW w:w="3793" w:type="dxa"/>
+            <w:vAlign w:val="center"/>
+          </w:tcPr>
+          <w:p>
+            <w:pPr>
+              <w:jc w:val="center"/>
+            </w:pPr>
+            <w:proofErr w:type="spellStart"/>
+            <w:r>
+              <w:t>TableLengthLegsEdgeDistance</w:t>
+            </w:r>
+            <w:proofErr w:type="spellEnd"/>
+          </w:p>
+        </w:tc>
+        <w:tc>
+          <w:tcPr>
+            <w:tcW w:w="1759" w:type="dxa"/>
+            <w:vAlign w:val="center"/>
+          </w:tcPr>
+          <w:p>
+            <w:pPr>
+              <w:jc w:val="center"/>
+              <w:rPr>
+                <w:lang w:val="en-US"/>
+              </w:rPr>
+            </w:pPr>
+            <w:r>
+              <w:rPr>
+                <w:lang w:val="en-US"/>
+              </w:rPr>
+              <w:t>50</w:t>
+            </w:r>
+          </w:p>
+        </w:tc>
+        <w:tc>
+          <w:tcPr>
+            <w:tcW w:w="3793" w:type="dxa"/>
+            <w:vAlign w:val="center"/>
+          </w:tcPr>
+          <w:p>
+            <w:pPr>
+              <w:jc w:val="center"/>
+            </w:pPr>
+            <w:r>
+              <w:t xml:space="preserve">Проверка корректного получения значения свойства </w:t>
+            </w:r>
+            <w:proofErr w:type="spellStart"/>
+            <w:r>
+              <w:t>TableLengthLegsEdgeDistance</w:t>
+            </w:r>
+            <w:proofErr w:type="spellEnd"/>
+          </w:p>
+        </w:tc>
+      </w:tr>
+      <w:tr>
+        <w:tc>
+          <w:tcPr>
+            <w:tcW w:w="3793" w:type="dxa"/>
+            <w:vAlign w:val="center"/>
+          </w:tcPr>
+          <w:p>
+            <w:pPr>
+              <w:jc w:val="center"/>
+            </w:pPr>
+            <w:proofErr w:type="spellStart"/>
+            <w:r>
+              <w:t>Table</w:t>
+            </w:r>
+            <w:proofErr w:type="spellEnd"/>
+            <w:r>
+              <w:rPr>
+                <w:lang w:val="en-US"/>
+              </w:rPr>
+              <w:t>Width</w:t>
+            </w:r>
+            <w:proofErr w:type="spellStart"/>
+            <w:r>
+              <w:t>hLegsEdgeDistance</w:t>
+            </w:r>
+            <w:proofErr w:type="spellEnd"/>
+          </w:p>
+        </w:tc>
+        <w:tc>
+          <w:tcPr>
+            <w:tcW w:w="1759" w:type="dxa"/>
+            <w:vAlign w:val="center"/>
+          </w:tcPr>
+          <w:p>
+            <w:pPr>
+              <w:jc w:val="center"/>
+              <w:rPr>
+                <w:lang w:val="en-US"/>
+              </w:rPr>
+            </w:pPr>
+            <w:r>
+              <w:rPr>
+                <w:lang w:val="en-US"/>
+              </w:rPr>
+              <w:t>50</w:t>
+            </w:r>
+          </w:p>
+        </w:tc>
+        <w:tc>
+          <w:tcPr>
+            <w:tcW w:w="3793" w:type="dxa"/>
+            <w:vAlign w:val="center"/>
+          </w:tcPr>
+          <w:p>
+            <w:pPr>
+              <w:jc w:val="center"/>
+            </w:pPr>
+            <w:r>
+              <w:t xml:space="preserve">Проверка корректного получения значения свойства </w:t>
+            </w:r>
+            <w:proofErr w:type="spellStart"/>
+            <w:r>
+              <w:t>Table</w:t>
+            </w:r>
+            <w:proofErr w:type="spellEnd"/>
+            <w:r>
+              <w:rPr>
+                <w:lang w:val="en-US"/>
+              </w:rPr>
+              <w:t>Width</w:t>
+            </w:r>
+            <w:proofErr w:type="spellStart"/>
+            <w:r>
+              <w:t>hLegsEdgeDistance</w:t>
+            </w:r>
+            <w:proofErr w:type="spellEnd"/>
+          </w:p>
+        </w:tc>
+      </w:tr>
+    </w:tbl>
+    <w:p>
+      <w:pPr>
+        <w:spacing w:before="240"/>
+        <w:ind w:firstLine="709"/>
+      </w:pPr>
+      <w:commentRangeStart w:id="17"/>
+      <w:r>
+        <w:rPr>
+          <w:rFonts w:eastAsia="Calibri"/>
+        </w:rPr>
+        <w:t>Таблица 6.2 –</w:t>
+      </w:r>
+      <w:r>
+        <w:t xml:space="preserve"> </w:t>
+      </w:r>
+      <w:r>
+        <w:t xml:space="preserve">Тестовые случаи метода </w:t>
+      </w:r>
+      <w:proofErr w:type="spellStart"/>
+      <w:r>
+        <w:t>TestGetValue_Correct</w:t>
+      </w:r>
+      <w:proofErr w:type="spellEnd"/>
+      <w:r>
+        <w:rPr>
+          <w:lang w:val="en-US"/>
+        </w:rPr>
+        <w:t>S</w:t>
+      </w:r>
+      <w:proofErr w:type="spellStart"/>
+      <w:r>
+        <w:t>е</w:t>
+      </w:r>
+      <w:r>
+        <w:t>tValue</w:t>
+      </w:r>
+      <w:proofErr w:type="spellEnd"/>
+      <w:r>
+        <w:t>.</w:t>
+      </w:r>
+      <w:commentRangeEnd w:id="17"/>
+      <w:r>
+        <w:rPr>
+          <w:rStyle w:val="af0"/>
+        </w:rPr>
+        <w:commentReference w:id="17"/>
+      </w:r>
+    </w:p>
+    <w:tbl>
+      <w:tblPr>
+        <w:tblStyle w:val="af7"/>
+        <w:tblW w:w="0" w:type="auto"/>
+        <w:tblLook w:val="04A0" w:firstRow="1" w:lastRow="0" w:firstColumn="1" w:lastColumn="0" w:noHBand="0" w:noVBand="1"/>
+      </w:tblPr>
+      <w:tblGrid>
+        <w:gridCol w:w="3793"/>
+        <w:gridCol w:w="1759"/>
+        <w:gridCol w:w="3793"/>
+      </w:tblGrid>
+      <w:tr>
+        <w:tc>
+          <w:tcPr>
+            <w:tcW w:w="3793" w:type="dxa"/>
+            <w:vAlign w:val="center"/>
+          </w:tcPr>
+          <w:p>
+            <w:pPr>
+              <w:jc w:val="center"/>
+            </w:pPr>
+            <w:r>
+              <w:t>Тестируемое свойство</w:t>
+            </w:r>
+          </w:p>
+        </w:tc>
+        <w:tc>
+          <w:tcPr>
+            <w:tcW w:w="1759" w:type="dxa"/>
+            <w:vAlign w:val="center"/>
+          </w:tcPr>
+          <w:p>
+            <w:pPr>
+              <w:jc w:val="center"/>
+            </w:pPr>
+            <w:r>
+              <w:t>Параметр</w:t>
+            </w:r>
+          </w:p>
+        </w:tc>
+        <w:tc>
+          <w:tcPr>
+            <w:tcW w:w="3793" w:type="dxa"/>
+            <w:vAlign w:val="center"/>
+          </w:tcPr>
+          <w:p>
+            <w:pPr>
+              <w:jc w:val="center"/>
+            </w:pPr>
+            <w:r>
+              <w:t>Описание</w:t>
+            </w:r>
+          </w:p>
+        </w:tc>
+      </w:tr>
+      <w:tr>
+        <w:tc>
+          <w:tcPr>
+            <w:tcW w:w="3793" w:type="dxa"/>
+            <w:vAlign w:val="center"/>
+          </w:tcPr>
+          <w:p>
+            <w:pPr>
+              <w:jc w:val="center"/>
+              <w:rPr>
+                <w:lang w:val="en-US"/>
+              </w:rPr>
+            </w:pPr>
+            <w:proofErr w:type="spellStart"/>
+            <w:r>
+              <w:rPr>
+                <w:lang w:val="en-US"/>
+              </w:rPr>
+              <w:t>TableHeight</w:t>
+            </w:r>
+            <w:proofErr w:type="spellEnd"/>
+          </w:p>
+        </w:tc>
+        <w:tc>
+          <w:tcPr>
+            <w:tcW w:w="1759" w:type="dxa"/>
+            <w:vAlign w:val="center"/>
+          </w:tcPr>
+          <w:p>
+            <w:pPr>
+              <w:jc w:val="center"/>
+              <w:rPr>
+                <w:lang w:val="en-US"/>
+              </w:rPr>
+            </w:pPr>
+            <w:r>
+              <w:rPr>
+                <w:lang w:val="en-US"/>
+              </w:rPr>
+              <w:t>1000</w:t>
+            </w:r>
+          </w:p>
+        </w:tc>
+        <w:tc>
+          <w:tcPr>
+            <w:tcW w:w="3793" w:type="dxa"/>
+            <w:vAlign w:val="center"/>
+          </w:tcPr>
+          <w:p>
+            <w:pPr>
+              <w:jc w:val="center"/>
+            </w:pPr>
+            <w:r>
+              <w:t xml:space="preserve">Проверка корректного присваивания значения свойства </w:t>
+            </w:r>
+            <w:proofErr w:type="spellStart"/>
+            <w:r>
+              <w:rPr>
+                <w:lang w:val="en-US"/>
+              </w:rPr>
+              <w:t>TableHeight</w:t>
+            </w:r>
+            <w:proofErr w:type="spellEnd"/>
+          </w:p>
+        </w:tc>
+      </w:tr>
+      <w:tr>
+        <w:tc>
+          <w:tcPr>
+            <w:tcW w:w="3793" w:type="dxa"/>
+            <w:vAlign w:val="center"/>
+          </w:tcPr>
+          <w:p>
+            <w:pPr>
+              <w:jc w:val="center"/>
+              <w:rPr>
+                <w:lang w:val="en-US"/>
+              </w:rPr>
+            </w:pPr>
+            <w:proofErr w:type="spellStart"/>
+            <w:r>
+              <w:rPr>
+                <w:lang w:val="en-US"/>
+              </w:rPr>
+              <w:t>TableLength</w:t>
+            </w:r>
+            <w:proofErr w:type="spellEnd"/>
+          </w:p>
+        </w:tc>
+        <w:tc>
+          <w:tcPr>
+            <w:tcW w:w="1759" w:type="dxa"/>
+            <w:vAlign w:val="center"/>
+          </w:tcPr>
+          <w:p>
+            <w:pPr>
+              <w:jc w:val="center"/>
+              <w:rPr>
+                <w:lang w:val="en-US"/>
+              </w:rPr>
+            </w:pPr>
+            <w:r>
+              <w:rPr>
+                <w:lang w:val="en-US"/>
+              </w:rPr>
+              <w:t>1000</w:t>
+            </w:r>
+          </w:p>
+        </w:tc>
+        <w:tc>
+          <w:tcPr>
+            <w:tcW w:w="3793" w:type="dxa"/>
+            <w:vAlign w:val="center"/>
+          </w:tcPr>
+          <w:p>
+            <w:pPr>
+              <w:jc w:val="center"/>
+            </w:pPr>
+            <w:r>
+              <w:t xml:space="preserve">Проверка корректного присваивания значения свойства </w:t>
+            </w:r>
+            <w:proofErr w:type="spellStart"/>
+            <w:r>
+              <w:rPr>
+                <w:lang w:val="en-US"/>
+              </w:rPr>
+              <w:t>TableLength</w:t>
+            </w:r>
+            <w:proofErr w:type="spellEnd"/>
+          </w:p>
+        </w:tc>
+      </w:tr>
+      <w:tr>
+        <w:tc>
+          <w:tcPr>
+            <w:tcW w:w="3793" w:type="dxa"/>
+            <w:vAlign w:val="center"/>
+          </w:tcPr>
+          <w:p>
+            <w:pPr>
+              <w:jc w:val="center"/>
+              <w:rPr>
+                <w:lang w:val="en-US"/>
+              </w:rPr>
+            </w:pPr>
+            <w:proofErr w:type="spellStart"/>
+            <w:r>
+              <w:rPr>
+                <w:lang w:val="en-US"/>
+              </w:rPr>
+              <w:t>TableWidth</w:t>
+            </w:r>
+            <w:proofErr w:type="spellEnd"/>
+          </w:p>
+        </w:tc>
+        <w:tc>
+          <w:tcPr>
+            <w:tcW w:w="1759" w:type="dxa"/>
+            <w:vAlign w:val="center"/>
+          </w:tcPr>
+          <w:p>
+            <w:pPr>
+              <w:jc w:val="center"/>
+              <w:rPr>
+                <w:lang w:val="en-US"/>
+              </w:rPr>
+            </w:pPr>
+            <w:r>
+              <w:rPr>
+                <w:lang w:val="en-US"/>
+              </w:rPr>
+              <w:t>1000</w:t>
+            </w:r>
+          </w:p>
+        </w:tc>
+        <w:tc>
+          <w:tcPr>
+            <w:tcW w:w="3793" w:type="dxa"/>
+            <w:vAlign w:val="center"/>
+          </w:tcPr>
+          <w:p>
+            <w:pPr>
+              <w:jc w:val="center"/>
+            </w:pPr>
+            <w:r>
+              <w:t xml:space="preserve">Проверка корректного присваивания значения свойства </w:t>
+            </w:r>
+            <w:proofErr w:type="spellStart"/>
+            <w:r>
+              <w:rPr>
+                <w:lang w:val="en-US"/>
+              </w:rPr>
+              <w:t>TableWidth</w:t>
+            </w:r>
+            <w:proofErr w:type="spellEnd"/>
+          </w:p>
+        </w:tc>
+      </w:tr>
+    </w:tbl>
+    <w:p>
+      <w:pPr>
+        <w:spacing w:after="160" w:line="259" w:lineRule="auto"/>
+        <w:jc w:val="left"/>
+      </w:pPr>
+      <w:r>
+        <w:br w:type="page"/>
+      </w:r>
+    </w:p>
+    <w:p>
+      <w:pPr>
+        <w:ind w:firstLine="709"/>
+      </w:pPr>
+      <w:r>
+        <w:lastRenderedPageBreak/>
+        <w:t>Продолжение таблицы 6.2.</w:t>
+      </w:r>
+    </w:p>
+    <w:tbl>
+      <w:tblPr>
+        <w:tblStyle w:val="af7"/>
+        <w:tblW w:w="0" w:type="auto"/>
+        <w:tblLook w:val="04A0" w:firstRow="1" w:lastRow="0" w:firstColumn="1" w:lastColumn="0" w:noHBand="0" w:noVBand="1"/>
+      </w:tblPr>
+      <w:tblGrid>
+        <w:gridCol w:w="3793"/>
+        <w:gridCol w:w="1759"/>
+        <w:gridCol w:w="3793"/>
+      </w:tblGrid>
+      <w:tr>
+        <w:tc>
+          <w:tcPr>
+            <w:tcW w:w="3793" w:type="dxa"/>
+            <w:vAlign w:val="center"/>
+          </w:tcPr>
+          <w:p>
+            <w:pPr>
+              <w:jc w:val="center"/>
+              <w:rPr>
+                <w:lang w:val="en-US"/>
+              </w:rPr>
+            </w:pPr>
+            <w:proofErr w:type="spellStart"/>
+            <w:r>
+              <w:rPr>
+                <w:lang w:val="en-US"/>
+              </w:rPr>
+              <w:t>TableThikness</w:t>
+            </w:r>
+            <w:proofErr w:type="spellEnd"/>
+          </w:p>
+        </w:tc>
+        <w:tc>
+          <w:tcPr>
+            <w:tcW w:w="1759" w:type="dxa"/>
+            <w:vAlign w:val="center"/>
+          </w:tcPr>
+          <w:p>
+            <w:pPr>
+              <w:jc w:val="center"/>
+              <w:rPr>
+                <w:lang w:val="en-US"/>
+              </w:rPr>
+            </w:pPr>
+            <w:r>
+              <w:rPr>
+                <w:lang w:val="en-US"/>
+              </w:rPr>
+              <w:t>20</w:t>
+            </w:r>
+          </w:p>
+        </w:tc>
+        <w:tc>
+          <w:tcPr>
+            <w:tcW w:w="3793" w:type="dxa"/>
+            <w:vAlign w:val="center"/>
+          </w:tcPr>
+          <w:p>
+            <w:pPr>
+              <w:jc w:val="center"/>
+            </w:pPr>
+            <w:r>
+              <w:t xml:space="preserve">Проверка корректного присваивания значения свойства </w:t>
+            </w:r>
+            <w:proofErr w:type="spellStart"/>
+            <w:r>
+              <w:rPr>
+                <w:lang w:val="en-US"/>
+              </w:rPr>
+              <w:t>TableThikness</w:t>
+            </w:r>
+            <w:proofErr w:type="spellEnd"/>
+          </w:p>
+        </w:tc>
+      </w:tr>
+      <w:tr>
+        <w:tc>
+          <w:tcPr>
+            <w:tcW w:w="3793" w:type="dxa"/>
+            <w:vAlign w:val="center"/>
+          </w:tcPr>
+          <w:p>
+            <w:pPr>
+              <w:jc w:val="center"/>
+              <w:rPr>
+                <w:lang w:val="en-US"/>
+              </w:rPr>
+            </w:pPr>
+            <w:proofErr w:type="spellStart"/>
+            <w:r>
+              <w:rPr>
+                <w:lang w:val="en-US"/>
+              </w:rPr>
+              <w:t>TableLegsLengthDistance</w:t>
+            </w:r>
+            <w:proofErr w:type="spellEnd"/>
+          </w:p>
+        </w:tc>
+        <w:tc>
+          <w:tcPr>
+            <w:tcW w:w="1759" w:type="dxa"/>
+            <w:vAlign w:val="center"/>
+          </w:tcPr>
+          <w:p>
+            <w:pPr>
+              <w:jc w:val="center"/>
+              <w:rPr>
+                <w:lang w:val="en-US"/>
+              </w:rPr>
+            </w:pPr>
+            <w:r>
+              <w:rPr>
+                <w:lang w:val="en-US"/>
+              </w:rPr>
+              <w:t>900</w:t>
+            </w:r>
+          </w:p>
+        </w:tc>
+        <w:tc>
+          <w:tcPr>
+            <w:tcW w:w="3793" w:type="dxa"/>
+            <w:vAlign w:val="center"/>
+          </w:tcPr>
+          <w:p>
+            <w:pPr>
+              <w:jc w:val="center"/>
+            </w:pPr>
+            <w:r>
+              <w:t xml:space="preserve">Проверка корректного присваивания значения свойства </w:t>
+            </w:r>
+            <w:proofErr w:type="spellStart"/>
+            <w:r>
+              <w:rPr>
+                <w:lang w:val="en-US"/>
+              </w:rPr>
+              <w:t>TableLegsLengthDistance</w:t>
+            </w:r>
+            <w:proofErr w:type="spellEnd"/>
+          </w:p>
+        </w:tc>
+      </w:tr>
+      <w:tr>
+        <w:tc>
+          <w:tcPr>
+            <w:tcW w:w="3793" w:type="dxa"/>
+            <w:vAlign w:val="center"/>
+          </w:tcPr>
+          <w:p>
+            <w:pPr>
+              <w:jc w:val="center"/>
+            </w:pPr>
+            <w:proofErr w:type="spellStart"/>
+            <w:r>
+              <w:t>TableLegsWidthDistance</w:t>
+            </w:r>
+            <w:proofErr w:type="spellEnd"/>
+          </w:p>
+        </w:tc>
+        <w:tc>
+          <w:tcPr>
+            <w:tcW w:w="1759" w:type="dxa"/>
+            <w:vAlign w:val="center"/>
+          </w:tcPr>
+          <w:p>
+            <w:pPr>
+              <w:jc w:val="center"/>
+              <w:rPr>
+                <w:lang w:val="en-US"/>
+              </w:rPr>
+            </w:pPr>
+            <w:r>
+              <w:rPr>
+                <w:lang w:val="en-US"/>
+              </w:rPr>
+              <w:t>900</w:t>
+            </w:r>
+          </w:p>
+        </w:tc>
+        <w:tc>
+          <w:tcPr>
+            <w:tcW w:w="3793" w:type="dxa"/>
+            <w:vAlign w:val="center"/>
+          </w:tcPr>
+          <w:p>
+            <w:pPr>
+              <w:jc w:val="center"/>
+            </w:pPr>
+            <w:r>
+              <w:t xml:space="preserve">Проверка корректного присваивания значения свойства </w:t>
+            </w:r>
+            <w:proofErr w:type="spellStart"/>
+            <w:r>
+              <w:rPr>
+                <w:lang w:val="en-US"/>
+              </w:rPr>
+              <w:t>TableLegsWidthDistance</w:t>
+            </w:r>
+            <w:proofErr w:type="spellEnd"/>
+          </w:p>
+        </w:tc>
+      </w:tr>
+      <w:tr>
+        <w:tc>
+          <w:tcPr>
+            <w:tcW w:w="3793" w:type="dxa"/>
+            <w:vAlign w:val="center"/>
+          </w:tcPr>
+          <w:p>
+            <w:pPr>
+              <w:jc w:val="center"/>
+            </w:pPr>
+            <w:proofErr w:type="spellStart"/>
+            <w:r>
+              <w:t>TableLengthLegsEdgeDistance</w:t>
+            </w:r>
+            <w:proofErr w:type="spellEnd"/>
+          </w:p>
+        </w:tc>
+        <w:tc>
+          <w:tcPr>
+            <w:tcW w:w="1759" w:type="dxa"/>
+            <w:vAlign w:val="center"/>
+          </w:tcPr>
+          <w:p>
+            <w:pPr>
+              <w:jc w:val="center"/>
+              <w:rPr>
+                <w:lang w:val="en-US"/>
+              </w:rPr>
+            </w:pPr>
+            <w:r>
+              <w:rPr>
+                <w:lang w:val="en-US"/>
+              </w:rPr>
+              <w:t>50</w:t>
+            </w:r>
+          </w:p>
+        </w:tc>
+        <w:tc>
+          <w:tcPr>
+            <w:tcW w:w="3793" w:type="dxa"/>
+            <w:vAlign w:val="center"/>
+          </w:tcPr>
+          <w:p>
+            <w:pPr>
+              <w:jc w:val="center"/>
+            </w:pPr>
+            <w:r>
+              <w:t xml:space="preserve">Проверка корректного присваивания значения свойства </w:t>
+            </w:r>
+            <w:proofErr w:type="spellStart"/>
+            <w:r>
+              <w:t>TableLengthLegsEdgeDistance</w:t>
+            </w:r>
+            <w:proofErr w:type="spellEnd"/>
+          </w:p>
+        </w:tc>
+      </w:tr>
+      <w:tr>
+        <w:tc>
+          <w:tcPr>
+            <w:tcW w:w="3793" w:type="dxa"/>
+            <w:vAlign w:val="center"/>
+          </w:tcPr>
+          <w:p>
+            <w:pPr>
+              <w:jc w:val="center"/>
+            </w:pPr>
+            <w:proofErr w:type="spellStart"/>
+            <w:r>
+              <w:t>Table</w:t>
+            </w:r>
+            <w:proofErr w:type="spellEnd"/>
+            <w:r>
+              <w:rPr>
+                <w:lang w:val="en-US"/>
+              </w:rPr>
+              <w:t>Width</w:t>
+            </w:r>
+            <w:proofErr w:type="spellStart"/>
+            <w:r>
+              <w:t>hLegsEdgeDistance</w:t>
+            </w:r>
+            <w:proofErr w:type="spellEnd"/>
+          </w:p>
+        </w:tc>
+        <w:tc>
+          <w:tcPr>
+            <w:tcW w:w="1759" w:type="dxa"/>
+            <w:vAlign w:val="center"/>
+          </w:tcPr>
+          <w:p>
+            <w:pPr>
+              <w:jc w:val="center"/>
+              <w:rPr>
+                <w:lang w:val="en-US"/>
+              </w:rPr>
+            </w:pPr>
+            <w:r>
+              <w:rPr>
+                <w:lang w:val="en-US"/>
+              </w:rPr>
+              <w:t>50</w:t>
+            </w:r>
+          </w:p>
+        </w:tc>
+        <w:tc>
+          <w:tcPr>
+            <w:tcW w:w="3793" w:type="dxa"/>
+            <w:vAlign w:val="center"/>
+          </w:tcPr>
+          <w:p>
+            <w:pPr>
+              <w:jc w:val="center"/>
+            </w:pPr>
+            <w:r>
+              <w:t xml:space="preserve">Проверка корректного присваивания значения свойства </w:t>
+            </w:r>
+            <w:proofErr w:type="spellStart"/>
+            <w:r>
+              <w:t>Table</w:t>
+            </w:r>
+            <w:proofErr w:type="spellEnd"/>
+            <w:r>
+              <w:rPr>
+                <w:lang w:val="en-US"/>
+              </w:rPr>
+              <w:t>Width</w:t>
+            </w:r>
+            <w:proofErr w:type="spellStart"/>
+            <w:r>
+              <w:t>hLegsEdgeDistance</w:t>
+            </w:r>
+            <w:proofErr w:type="spellEnd"/>
+          </w:p>
+        </w:tc>
+      </w:tr>
+    </w:tbl>
+    <w:p>
+      <w:pPr>
+        <w:spacing w:before="240"/>
+        <w:ind w:firstLine="709"/>
+      </w:pPr>
+      <w:r>
+        <w:t>Таблица 6.</w:t>
+      </w:r>
+      <w:r>
+        <w:t>3</w:t>
+      </w:r>
+      <w:r>
+        <w:t xml:space="preserve"> – Тестовые случаи</w:t>
+      </w:r>
+      <w:r>
+        <w:t xml:space="preserve">, </w:t>
+      </w:r>
+      <w:r>
+        <w:t xml:space="preserve">метод </w:t>
+      </w:r>
+      <w:proofErr w:type="spellStart"/>
+      <w:r>
+        <w:t>TestSetValue_IncorrectSetValue</w:t>
+      </w:r>
+      <w:proofErr w:type="spellEnd"/>
+      <w:r>
+        <w:t>.</w:t>
+      </w:r>
+    </w:p>
+    <w:tbl>
+      <w:tblPr>
+        <w:tblStyle w:val="TableNormal"/>
+        <w:tblW w:w="9458" w:type="dxa"/>
+        <w:tblInd w:w="-5" w:type="dxa"/>
+        <w:tblBorders>
+          <w:top w:val="single" w:sz="8" w:space="0" w:color="FFFFFF"/>
+          <w:left w:val="single" w:sz="8" w:space="0" w:color="FFFFFF"/>
+          <w:bottom w:val="single" w:sz="8" w:space="0" w:color="FFFFFF"/>
+          <w:right w:val="single" w:sz="8" w:space="0" w:color="FFFFFF"/>
+          <w:insideH w:val="single" w:sz="8" w:space="0" w:color="FFFFFF"/>
+          <w:insideV w:val="single" w:sz="8" w:space="0" w:color="FFFFFF"/>
+        </w:tblBorders>
+        <w:shd w:val="clear" w:color="auto" w:fill="D0DDEF"/>
+        <w:tblLayout w:type="fixed"/>
+        <w:tblCellMar>
+          <w:top w:w="0" w:type="dxa"/>
+          <w:left w:w="0" w:type="dxa"/>
+          <w:bottom w:w="0" w:type="dxa"/>
+          <w:right w:w="0" w:type="dxa"/>
+        </w:tblCellMar>
+        <w:tblLook w:val="04A0" w:firstRow="1" w:lastRow="0" w:firstColumn="1" w:lastColumn="0" w:noHBand="0" w:noVBand="1"/>
+      </w:tblPr>
+      <w:tblGrid>
+        <w:gridCol w:w="3228"/>
+        <w:gridCol w:w="3115"/>
+        <w:gridCol w:w="3115"/>
+      </w:tblGrid>
+      <w:tr>
+        <w:tblPrEx>
+          <w:tblCellMar>
+            <w:top w:w="0" w:type="dxa"/>
+            <w:left w:w="0" w:type="dxa"/>
+            <w:bottom w:w="0" w:type="dxa"/>
+            <w:right w:w="0" w:type="dxa"/>
+          </w:tblCellMar>
+        </w:tblPrEx>
+        <w:trPr>
+          <w:trHeight w:val="318"/>
+        </w:trPr>
+        <w:tc>
+          <w:tcPr>
+            <w:tcW w:w="3228" w:type="dxa"/>
+            <w:tcBorders>
+              <w:top w:val="single" w:sz="4" w:space="0" w:color="000000"/>
+              <w:left w:val="single" w:sz="4" w:space="0" w:color="000000"/>
+              <w:bottom w:val="single" w:sz="4" w:space="0" w:color="000000"/>
+              <w:right w:val="single" w:sz="4" w:space="0" w:color="000000"/>
+            </w:tcBorders>
+            <w:shd w:val="clear" w:color="auto" w:fill="auto"/>
+            <w:tcMar>
+              <w:top w:w="80" w:type="dxa"/>
+              <w:left w:w="80" w:type="dxa"/>
+              <w:bottom w:w="80" w:type="dxa"/>
+              <w:right w:w="80" w:type="dxa"/>
+            </w:tcMar>
+            <w:vAlign w:val="center"/>
+          </w:tcPr>
+          <w:p>
+            <w:pPr>
+              <w:jc w:val="center"/>
+            </w:pPr>
+            <w:proofErr w:type="spellStart"/>
+            <w:r>
+              <w:rPr>
+                <w:lang w:val="en-US"/>
+              </w:rPr>
+              <w:t>Тестируемое</w:t>
+            </w:r>
+            <w:proofErr w:type="spellEnd"/>
+            <w:r>
+              <w:rPr>
+                <w:lang w:val="en-US"/>
+              </w:rPr>
+              <w:t xml:space="preserve"> </w:t>
+            </w:r>
+            <w:proofErr w:type="spellStart"/>
+            <w:r>
+              <w:rPr>
+                <w:lang w:val="en-US"/>
+              </w:rPr>
+              <w:t>свойство</w:t>
+            </w:r>
+            <w:proofErr w:type="spellEnd"/>
+          </w:p>
+        </w:tc>
+        <w:tc>
+          <w:tcPr>
+            <w:tcW w:w="3115" w:type="dxa"/>
+            <w:tcBorders>
+              <w:top w:val="single" w:sz="4" w:space="0" w:color="000000"/>
+              <w:left w:val="single" w:sz="4" w:space="0" w:color="000000"/>
+              <w:bottom w:val="single" w:sz="4" w:space="0" w:color="000000"/>
+              <w:right w:val="single" w:sz="4" w:space="0" w:color="000000"/>
+            </w:tcBorders>
+            <w:shd w:val="clear" w:color="auto" w:fill="auto"/>
+            <w:tcMar>
+              <w:top w:w="80" w:type="dxa"/>
+              <w:left w:w="80" w:type="dxa"/>
+              <w:bottom w:w="80" w:type="dxa"/>
+              <w:right w:w="80" w:type="dxa"/>
+            </w:tcMar>
+            <w:vAlign w:val="center"/>
+          </w:tcPr>
+          <w:p>
+            <w:pPr>
+              <w:jc w:val="center"/>
+            </w:pPr>
+            <w:proofErr w:type="spellStart"/>
+            <w:r>
+              <w:rPr>
+                <w:lang w:val="en-US"/>
+              </w:rPr>
+              <w:t>Параметр</w:t>
+            </w:r>
+            <w:proofErr w:type="spellEnd"/>
+          </w:p>
+        </w:tc>
+        <w:tc>
+          <w:tcPr>
+            <w:tcW w:w="3115" w:type="dxa"/>
+            <w:tcBorders>
+              <w:top w:val="single" w:sz="4" w:space="0" w:color="000000"/>
+              <w:left w:val="single" w:sz="4" w:space="0" w:color="000000"/>
+              <w:bottom w:val="single" w:sz="4" w:space="0" w:color="000000"/>
+              <w:right w:val="single" w:sz="4" w:space="0" w:color="000000"/>
+            </w:tcBorders>
+            <w:shd w:val="clear" w:color="auto" w:fill="auto"/>
+            <w:tcMar>
+              <w:top w:w="80" w:type="dxa"/>
+              <w:left w:w="80" w:type="dxa"/>
+              <w:bottom w:w="80" w:type="dxa"/>
+              <w:right w:w="80" w:type="dxa"/>
+            </w:tcMar>
+            <w:vAlign w:val="center"/>
+          </w:tcPr>
+          <w:p>
+            <w:pPr>
+              <w:jc w:val="center"/>
+            </w:pPr>
+            <w:proofErr w:type="spellStart"/>
+            <w:r>
+              <w:rPr>
+                <w:lang w:val="en-US"/>
+              </w:rPr>
+              <w:t>Описание</w:t>
+            </w:r>
+            <w:proofErr w:type="spellEnd"/>
+          </w:p>
+        </w:tc>
+      </w:tr>
+      <w:tr>
+        <w:tblPrEx>
+          <w:tblCellMar>
+            <w:top w:w="0" w:type="dxa"/>
+            <w:left w:w="0" w:type="dxa"/>
+            <w:bottom w:w="0" w:type="dxa"/>
+            <w:right w:w="0" w:type="dxa"/>
+          </w:tblCellMar>
+        </w:tblPrEx>
+        <w:trPr>
+          <w:trHeight w:val="1740"/>
+        </w:trPr>
+        <w:tc>
+          <w:tcPr>
+            <w:tcW w:w="3228" w:type="dxa"/>
+            <w:tcBorders>
+              <w:top w:val="single" w:sz="4" w:space="0" w:color="000000"/>
+              <w:left w:val="single" w:sz="4" w:space="0" w:color="000000"/>
+              <w:bottom w:val="single" w:sz="4" w:space="0" w:color="000000"/>
+              <w:right w:val="single" w:sz="4" w:space="0" w:color="000000"/>
+            </w:tcBorders>
+            <w:shd w:val="clear" w:color="auto" w:fill="auto"/>
+            <w:tcMar>
+              <w:top w:w="80" w:type="dxa"/>
+              <w:left w:w="80" w:type="dxa"/>
+              <w:bottom w:w="80" w:type="dxa"/>
+              <w:right w:w="80" w:type="dxa"/>
+            </w:tcMar>
+            <w:vAlign w:val="center"/>
+          </w:tcPr>
+          <w:p>
+            <w:pPr>
+              <w:jc w:val="center"/>
+            </w:pPr>
+            <w:proofErr w:type="spellStart"/>
+            <w:r>
+              <w:rPr>
+                <w:lang w:val="en-US"/>
+              </w:rPr>
+              <w:t>TableLength</w:t>
+            </w:r>
+            <w:proofErr w:type="spellEnd"/>
+          </w:p>
+        </w:tc>
+        <w:tc>
+          <w:tcPr>
+            <w:tcW w:w="3115" w:type="dxa"/>
+            <w:tcBorders>
+              <w:top w:val="single" w:sz="4" w:space="0" w:color="000000"/>
+              <w:left w:val="single" w:sz="4" w:space="0" w:color="000000"/>
+              <w:bottom w:val="single" w:sz="4" w:space="0" w:color="000000"/>
+              <w:right w:val="single" w:sz="4" w:space="0" w:color="000000"/>
+            </w:tcBorders>
+            <w:shd w:val="clear" w:color="auto" w:fill="auto"/>
+            <w:tcMar>
+              <w:top w:w="80" w:type="dxa"/>
+              <w:left w:w="80" w:type="dxa"/>
+              <w:bottom w:w="80" w:type="dxa"/>
+              <w:right w:w="80" w:type="dxa"/>
+            </w:tcMar>
+            <w:vAlign w:val="center"/>
+          </w:tcPr>
+          <w:p>
+            <w:pPr>
+              <w:jc w:val="center"/>
+            </w:pPr>
+            <w:r>
+              <w:rPr>
+                <w:lang w:val="en-US"/>
+              </w:rPr>
+              <w:t>9</w:t>
+            </w:r>
+          </w:p>
+        </w:tc>
+        <w:tc>
+          <w:tcPr>
+            <w:tcW w:w="3115" w:type="dxa"/>
+            <w:tcBorders>
+              <w:top w:val="single" w:sz="4" w:space="0" w:color="000000"/>
+              <w:left w:val="single" w:sz="4" w:space="0" w:color="000000"/>
+              <w:bottom w:val="single" w:sz="4" w:space="0" w:color="000000"/>
+              <w:right w:val="single" w:sz="4" w:space="0" w:color="000000"/>
+            </w:tcBorders>
+            <w:shd w:val="clear" w:color="auto" w:fill="auto"/>
+            <w:tcMar>
+              <w:top w:w="80" w:type="dxa"/>
+              <w:left w:w="80" w:type="dxa"/>
+              <w:bottom w:w="80" w:type="dxa"/>
+              <w:right w:w="80" w:type="dxa"/>
+            </w:tcMar>
+            <w:vAlign w:val="center"/>
+          </w:tcPr>
+          <w:p>
+            <w:pPr>
+              <w:jc w:val="center"/>
+            </w:pPr>
+            <w:r>
+              <w:t xml:space="preserve">Проверка некорректной передачи значения свойства </w:t>
+            </w:r>
+            <w:proofErr w:type="spellStart"/>
+            <w:r>
+              <w:rPr>
+                <w:lang w:val="en-US"/>
+              </w:rPr>
+              <w:t>TableLength</w:t>
+            </w:r>
+            <w:proofErr w:type="spellEnd"/>
+            <w:r>
+              <w:t xml:space="preserve">. </w:t>
+            </w:r>
+            <w:r>
+              <w:t>Меньше минимального.</w:t>
+            </w:r>
+          </w:p>
+        </w:tc>
+      </w:tr>
+    </w:tbl>
+    <w:p>
+      <w:pPr>
+        <w:spacing w:after="160" w:line="259" w:lineRule="auto"/>
+        <w:jc w:val="left"/>
+      </w:pPr>
+      <w:r>
+        <w:br w:type="page"/>
+      </w:r>
+    </w:p>
+    <w:p>
+      <w:pPr>
+        <w:ind w:firstLine="709"/>
+      </w:pPr>
+      <w:r>
+        <w:lastRenderedPageBreak/>
+        <w:t>Продолжение таблицы 6.3.</w:t>
+      </w:r>
+    </w:p>
+    <w:tbl>
+      <w:tblPr>
+        <w:tblStyle w:val="TableNormal"/>
+        <w:tblW w:w="9345" w:type="dxa"/>
+        <w:tblInd w:w="108" w:type="dxa"/>
+        <w:tblBorders>
+          <w:top w:val="single" w:sz="8" w:space="0" w:color="FFFFFF"/>
+          <w:left w:val="single" w:sz="8" w:space="0" w:color="FFFFFF"/>
+          <w:bottom w:val="single" w:sz="8" w:space="0" w:color="FFFFFF"/>
+          <w:right w:val="single" w:sz="8" w:space="0" w:color="FFFFFF"/>
+          <w:insideH w:val="single" w:sz="8" w:space="0" w:color="FFFFFF"/>
+          <w:insideV w:val="single" w:sz="8" w:space="0" w:color="FFFFFF"/>
+        </w:tblBorders>
+        <w:shd w:val="clear" w:color="auto" w:fill="D0DDEF"/>
+        <w:tblLayout w:type="fixed"/>
+        <w:tblCellMar>
+          <w:top w:w="0" w:type="dxa"/>
+          <w:left w:w="0" w:type="dxa"/>
+          <w:bottom w:w="0" w:type="dxa"/>
+          <w:right w:w="0" w:type="dxa"/>
+        </w:tblCellMar>
+        <w:tblLook w:val="04A0" w:firstRow="1" w:lastRow="0" w:firstColumn="1" w:lastColumn="0" w:noHBand="0" w:noVBand="1"/>
+      </w:tblPr>
+      <w:tblGrid>
+        <w:gridCol w:w="3115"/>
+        <w:gridCol w:w="3115"/>
+        <w:gridCol w:w="3115"/>
+      </w:tblGrid>
+      <w:tr>
+        <w:tblPrEx>
+          <w:tblCellMar>
+            <w:top w:w="0" w:type="dxa"/>
+            <w:left w:w="0" w:type="dxa"/>
+            <w:bottom w:w="0" w:type="dxa"/>
+            <w:right w:w="0" w:type="dxa"/>
+          </w:tblCellMar>
+        </w:tblPrEx>
+        <w:trPr>
+          <w:trHeight w:val="1740"/>
+        </w:trPr>
+        <w:tc>
+          <w:tcPr>
+            <w:tcW w:w="3115" w:type="dxa"/>
+            <w:tcBorders>
+              <w:top w:val="single" w:sz="4" w:space="0" w:color="000000"/>
+              <w:left w:val="single" w:sz="4" w:space="0" w:color="000000"/>
+              <w:bottom w:val="single" w:sz="4" w:space="0" w:color="000000"/>
+              <w:right w:val="single" w:sz="4" w:space="0" w:color="000000"/>
+            </w:tcBorders>
+            <w:shd w:val="clear" w:color="auto" w:fill="auto"/>
+            <w:tcMar>
+              <w:top w:w="80" w:type="dxa"/>
+              <w:left w:w="80" w:type="dxa"/>
+              <w:bottom w:w="80" w:type="dxa"/>
+              <w:right w:w="80" w:type="dxa"/>
+            </w:tcMar>
+            <w:vAlign w:val="center"/>
+          </w:tcPr>
+          <w:p>
+            <w:pPr>
+              <w:jc w:val="center"/>
+            </w:pPr>
+            <w:proofErr w:type="spellStart"/>
+            <w:r>
+              <w:rPr>
+                <w:lang w:val="en-US"/>
+              </w:rPr>
+              <w:t>TableLength</w:t>
+            </w:r>
+            <w:proofErr w:type="spellEnd"/>
+          </w:p>
+        </w:tc>
+        <w:tc>
+          <w:tcPr>
+            <w:tcW w:w="3115" w:type="dxa"/>
+            <w:tcBorders>
+              <w:top w:val="single" w:sz="4" w:space="0" w:color="000000"/>
+              <w:left w:val="single" w:sz="4" w:space="0" w:color="000000"/>
+              <w:bottom w:val="single" w:sz="4" w:space="0" w:color="000000"/>
+              <w:right w:val="single" w:sz="4" w:space="0" w:color="000000"/>
+            </w:tcBorders>
+            <w:shd w:val="clear" w:color="auto" w:fill="auto"/>
+            <w:tcMar>
+              <w:top w:w="80" w:type="dxa"/>
+              <w:left w:w="80" w:type="dxa"/>
+              <w:bottom w:w="80" w:type="dxa"/>
+              <w:right w:w="80" w:type="dxa"/>
+            </w:tcMar>
+            <w:vAlign w:val="center"/>
+          </w:tcPr>
+          <w:p>
+            <w:pPr>
+              <w:jc w:val="center"/>
+            </w:pPr>
+            <w:r>
+              <w:rPr>
+                <w:lang w:val="en-US"/>
+              </w:rPr>
+              <w:t>10000</w:t>
+            </w:r>
+          </w:p>
+        </w:tc>
+        <w:tc>
+          <w:tcPr>
+            <w:tcW w:w="3115" w:type="dxa"/>
+            <w:tcBorders>
+              <w:top w:val="single" w:sz="4" w:space="0" w:color="000000"/>
+              <w:left w:val="single" w:sz="4" w:space="0" w:color="000000"/>
+              <w:bottom w:val="single" w:sz="4" w:space="0" w:color="000000"/>
+              <w:right w:val="single" w:sz="4" w:space="0" w:color="000000"/>
+            </w:tcBorders>
+            <w:shd w:val="clear" w:color="auto" w:fill="auto"/>
+            <w:tcMar>
+              <w:top w:w="80" w:type="dxa"/>
+              <w:left w:w="80" w:type="dxa"/>
+              <w:bottom w:w="80" w:type="dxa"/>
+              <w:right w:w="80" w:type="dxa"/>
+            </w:tcMar>
+            <w:vAlign w:val="center"/>
+          </w:tcPr>
+          <w:p>
+            <w:pPr>
+              <w:jc w:val="center"/>
+            </w:pPr>
+            <w:r>
+              <w:t xml:space="preserve">Проверка некорректной передачи значения свойства </w:t>
+            </w:r>
+            <w:proofErr w:type="spellStart"/>
+            <w:r>
+              <w:rPr>
+                <w:lang w:val="en-US"/>
+              </w:rPr>
+              <w:t>TableLength</w:t>
+            </w:r>
+            <w:proofErr w:type="spellEnd"/>
+            <w:r>
+              <w:t xml:space="preserve">. </w:t>
+            </w:r>
+            <w:r>
+              <w:t>Больше максимального.</w:t>
+            </w:r>
+          </w:p>
+        </w:tc>
+      </w:tr>
+      <w:tr>
+        <w:tblPrEx>
+          <w:tblCellMar>
+            <w:top w:w="0" w:type="dxa"/>
+            <w:left w:w="0" w:type="dxa"/>
+            <w:bottom w:w="0" w:type="dxa"/>
+            <w:right w:w="0" w:type="dxa"/>
+          </w:tblCellMar>
+        </w:tblPrEx>
+        <w:trPr>
+          <w:trHeight w:val="1740"/>
+        </w:trPr>
+        <w:tc>
+          <w:tcPr>
+            <w:tcW w:w="3115" w:type="dxa"/>
+            <w:tcBorders>
+              <w:top w:val="single" w:sz="4" w:space="0" w:color="000000"/>
+              <w:left w:val="single" w:sz="4" w:space="0" w:color="000000"/>
+              <w:bottom w:val="single" w:sz="4" w:space="0" w:color="000000"/>
+              <w:right w:val="single" w:sz="4" w:space="0" w:color="000000"/>
+            </w:tcBorders>
+            <w:shd w:val="clear" w:color="auto" w:fill="auto"/>
+            <w:tcMar>
+              <w:top w:w="80" w:type="dxa"/>
+              <w:left w:w="80" w:type="dxa"/>
+              <w:bottom w:w="80" w:type="dxa"/>
+              <w:right w:w="80" w:type="dxa"/>
+            </w:tcMar>
+            <w:vAlign w:val="center"/>
+          </w:tcPr>
+          <w:p>
+            <w:pPr>
+              <w:jc w:val="center"/>
+            </w:pPr>
+            <w:r>
+              <w:rPr>
+                <w:lang w:val="en-US"/>
+              </w:rPr>
+              <w:t>Table</w:t>
+            </w:r>
+            <w:proofErr w:type="spellStart"/>
+            <w:r>
+              <w:t>Height</w:t>
+            </w:r>
+            <w:proofErr w:type="spellEnd"/>
+          </w:p>
+        </w:tc>
+        <w:tc>
+          <w:tcPr>
+            <w:tcW w:w="3115" w:type="dxa"/>
+            <w:tcBorders>
+              <w:top w:val="single" w:sz="4" w:space="0" w:color="000000"/>
+              <w:left w:val="single" w:sz="4" w:space="0" w:color="000000"/>
+              <w:bottom w:val="single" w:sz="4" w:space="0" w:color="000000"/>
+              <w:right w:val="single" w:sz="4" w:space="0" w:color="000000"/>
+            </w:tcBorders>
+            <w:shd w:val="clear" w:color="auto" w:fill="auto"/>
+            <w:tcMar>
+              <w:top w:w="80" w:type="dxa"/>
+              <w:left w:w="80" w:type="dxa"/>
+              <w:bottom w:w="80" w:type="dxa"/>
+              <w:right w:w="80" w:type="dxa"/>
+            </w:tcMar>
+            <w:vAlign w:val="center"/>
+          </w:tcPr>
+          <w:p>
+            <w:pPr>
+              <w:jc w:val="center"/>
+            </w:pPr>
+            <w:r>
+              <w:rPr>
+                <w:lang w:val="en-US"/>
+              </w:rPr>
+              <w:t>9</w:t>
+            </w:r>
+          </w:p>
+        </w:tc>
+        <w:tc>
+          <w:tcPr>
+            <w:tcW w:w="3115" w:type="dxa"/>
+            <w:tcBorders>
+              <w:top w:val="single" w:sz="4" w:space="0" w:color="000000"/>
+              <w:left w:val="single" w:sz="4" w:space="0" w:color="000000"/>
+              <w:bottom w:val="single" w:sz="4" w:space="0" w:color="000000"/>
+              <w:right w:val="single" w:sz="4" w:space="0" w:color="000000"/>
+            </w:tcBorders>
+            <w:shd w:val="clear" w:color="auto" w:fill="auto"/>
+            <w:tcMar>
+              <w:top w:w="80" w:type="dxa"/>
+              <w:left w:w="80" w:type="dxa"/>
+              <w:bottom w:w="80" w:type="dxa"/>
+              <w:right w:w="80" w:type="dxa"/>
+            </w:tcMar>
+            <w:vAlign w:val="center"/>
+          </w:tcPr>
+          <w:p>
+            <w:pPr>
+              <w:jc w:val="center"/>
+            </w:pPr>
+            <w:r>
+              <w:t xml:space="preserve">Проверка некорректной передачи значения свойства </w:t>
+            </w:r>
+            <w:r>
+              <w:rPr>
+                <w:lang w:val="en-US"/>
+              </w:rPr>
+              <w:t>Table</w:t>
+            </w:r>
+            <w:proofErr w:type="spellStart"/>
+            <w:r>
+              <w:t>Height</w:t>
+            </w:r>
+            <w:proofErr w:type="spellEnd"/>
+            <w:r>
+              <w:t xml:space="preserve">. </w:t>
+            </w:r>
+            <w:r>
+              <w:t>Меньше минимального.</w:t>
+            </w:r>
+          </w:p>
+        </w:tc>
+      </w:tr>
+      <w:tr>
+        <w:tblPrEx>
+          <w:tblCellMar>
+            <w:top w:w="0" w:type="dxa"/>
+            <w:left w:w="0" w:type="dxa"/>
+            <w:bottom w:w="0" w:type="dxa"/>
+            <w:right w:w="0" w:type="dxa"/>
+          </w:tblCellMar>
+        </w:tblPrEx>
+        <w:trPr>
+          <w:trHeight w:val="1740"/>
+        </w:trPr>
+        <w:tc>
+          <w:tcPr>
+            <w:tcW w:w="3115" w:type="dxa"/>
+            <w:tcBorders>
+              <w:top w:val="single" w:sz="4" w:space="0" w:color="000000"/>
+              <w:left w:val="single" w:sz="4" w:space="0" w:color="000000"/>
+              <w:bottom w:val="single" w:sz="4" w:space="0" w:color="000000"/>
+              <w:right w:val="single" w:sz="4" w:space="0" w:color="000000"/>
+            </w:tcBorders>
+            <w:shd w:val="clear" w:color="auto" w:fill="auto"/>
+            <w:tcMar>
+              <w:top w:w="80" w:type="dxa"/>
+              <w:left w:w="80" w:type="dxa"/>
+              <w:bottom w:w="80" w:type="dxa"/>
+              <w:right w:w="80" w:type="dxa"/>
+            </w:tcMar>
+            <w:vAlign w:val="center"/>
+          </w:tcPr>
+          <w:p>
+            <w:pPr>
+              <w:jc w:val="center"/>
+            </w:pPr>
+            <w:r>
+              <w:rPr>
+                <w:lang w:val="en-US"/>
+              </w:rPr>
+              <w:t>Table</w:t>
+            </w:r>
+            <w:proofErr w:type="spellStart"/>
+            <w:r>
+              <w:t>Height</w:t>
+            </w:r>
+            <w:proofErr w:type="spellEnd"/>
+          </w:p>
+        </w:tc>
+        <w:tc>
+          <w:tcPr>
+            <w:tcW w:w="3115" w:type="dxa"/>
+            <w:tcBorders>
+              <w:top w:val="single" w:sz="4" w:space="0" w:color="000000"/>
+              <w:left w:val="single" w:sz="4" w:space="0" w:color="000000"/>
+              <w:bottom w:val="single" w:sz="4" w:space="0" w:color="000000"/>
+              <w:right w:val="single" w:sz="4" w:space="0" w:color="000000"/>
+            </w:tcBorders>
+            <w:shd w:val="clear" w:color="auto" w:fill="auto"/>
+            <w:tcMar>
+              <w:top w:w="80" w:type="dxa"/>
+              <w:left w:w="80" w:type="dxa"/>
+              <w:bottom w:w="80" w:type="dxa"/>
+              <w:right w:w="80" w:type="dxa"/>
+            </w:tcMar>
+            <w:vAlign w:val="center"/>
+          </w:tcPr>
+          <w:p>
+            <w:pPr>
+              <w:jc w:val="center"/>
+            </w:pPr>
+            <w:r>
+              <w:rPr>
+                <w:lang w:val="en-US"/>
+              </w:rPr>
+              <w:t>10000</w:t>
+            </w:r>
+          </w:p>
+        </w:tc>
+        <w:tc>
+          <w:tcPr>
+            <w:tcW w:w="3115" w:type="dxa"/>
+            <w:tcBorders>
+              <w:top w:val="single" w:sz="4" w:space="0" w:color="000000"/>
+              <w:left w:val="single" w:sz="4" w:space="0" w:color="000000"/>
+              <w:bottom w:val="single" w:sz="4" w:space="0" w:color="000000"/>
+              <w:right w:val="single" w:sz="4" w:space="0" w:color="000000"/>
+            </w:tcBorders>
+            <w:shd w:val="clear" w:color="auto" w:fill="auto"/>
+            <w:tcMar>
+              <w:top w:w="80" w:type="dxa"/>
+              <w:left w:w="80" w:type="dxa"/>
+              <w:bottom w:w="80" w:type="dxa"/>
+              <w:right w:w="80" w:type="dxa"/>
+            </w:tcMar>
+            <w:vAlign w:val="center"/>
+          </w:tcPr>
+          <w:p>
+            <w:pPr>
+              <w:jc w:val="center"/>
+            </w:pPr>
+            <w:r>
+              <w:t xml:space="preserve">Проверка некорректной передачи значения свойства </w:t>
+            </w:r>
+            <w:r>
+              <w:rPr>
+                <w:lang w:val="en-US"/>
+              </w:rPr>
+              <w:t>Table</w:t>
+            </w:r>
+            <w:proofErr w:type="spellStart"/>
+            <w:r>
+              <w:t>Height</w:t>
+            </w:r>
+            <w:proofErr w:type="spellEnd"/>
+            <w:r>
+              <w:t xml:space="preserve">. </w:t>
+            </w:r>
+            <w:r>
+              <w:t>Меньше минимального.</w:t>
+            </w:r>
+          </w:p>
+        </w:tc>
+      </w:tr>
+      <w:tr>
+        <w:tblPrEx>
+          <w:tblCellMar>
+            <w:top w:w="0" w:type="dxa"/>
+            <w:left w:w="0" w:type="dxa"/>
+            <w:bottom w:w="0" w:type="dxa"/>
+            <w:right w:w="0" w:type="dxa"/>
+          </w:tblCellMar>
+        </w:tblPrEx>
+        <w:trPr>
+          <w:trHeight w:val="1740"/>
+        </w:trPr>
+        <w:tc>
+          <w:tcPr>
+            <w:tcW w:w="3115" w:type="dxa"/>
+            <w:tcBorders>
+              <w:top w:val="single" w:sz="4" w:space="0" w:color="000000"/>
+              <w:left w:val="single" w:sz="4" w:space="0" w:color="000000"/>
+              <w:bottom w:val="single" w:sz="4" w:space="0" w:color="000000"/>
+              <w:right w:val="single" w:sz="4" w:space="0" w:color="000000"/>
+            </w:tcBorders>
+            <w:shd w:val="clear" w:color="auto" w:fill="auto"/>
+            <w:tcMar>
+              <w:top w:w="80" w:type="dxa"/>
+              <w:left w:w="80" w:type="dxa"/>
+              <w:bottom w:w="80" w:type="dxa"/>
+              <w:right w:w="80" w:type="dxa"/>
+            </w:tcMar>
+            <w:vAlign w:val="center"/>
+          </w:tcPr>
+          <w:p>
+            <w:pPr>
+              <w:jc w:val="center"/>
+            </w:pPr>
+            <w:r>
+              <w:rPr>
+                <w:lang w:val="en-US"/>
+              </w:rPr>
+              <w:t>Table</w:t>
+            </w:r>
+            <w:proofErr w:type="spellStart"/>
+            <w:r>
+              <w:t>Width</w:t>
+            </w:r>
+            <w:proofErr w:type="spellEnd"/>
+          </w:p>
+        </w:tc>
+        <w:tc>
+          <w:tcPr>
+            <w:tcW w:w="3115" w:type="dxa"/>
+            <w:tcBorders>
+              <w:top w:val="single" w:sz="4" w:space="0" w:color="000000"/>
+              <w:left w:val="single" w:sz="4" w:space="0" w:color="000000"/>
+              <w:bottom w:val="single" w:sz="4" w:space="0" w:color="000000"/>
+              <w:right w:val="single" w:sz="4" w:space="0" w:color="000000"/>
+            </w:tcBorders>
+            <w:shd w:val="clear" w:color="auto" w:fill="auto"/>
+            <w:tcMar>
+              <w:top w:w="80" w:type="dxa"/>
+              <w:left w:w="80" w:type="dxa"/>
+              <w:bottom w:w="80" w:type="dxa"/>
+              <w:right w:w="80" w:type="dxa"/>
+            </w:tcMar>
+            <w:vAlign w:val="center"/>
+          </w:tcPr>
+          <w:p>
+            <w:pPr>
+              <w:jc w:val="center"/>
+            </w:pPr>
+            <w:r>
+              <w:rPr>
+                <w:lang w:val="en-US"/>
+              </w:rPr>
+              <w:t>9</w:t>
+            </w:r>
+          </w:p>
+        </w:tc>
+        <w:tc>
+          <w:tcPr>
+            <w:tcW w:w="3115" w:type="dxa"/>
+            <w:tcBorders>
+              <w:top w:val="single" w:sz="4" w:space="0" w:color="000000"/>
+              <w:left w:val="single" w:sz="4" w:space="0" w:color="000000"/>
+              <w:bottom w:val="single" w:sz="4" w:space="0" w:color="000000"/>
+              <w:right w:val="single" w:sz="4" w:space="0" w:color="000000"/>
+            </w:tcBorders>
+            <w:shd w:val="clear" w:color="auto" w:fill="auto"/>
+            <w:tcMar>
+              <w:top w:w="80" w:type="dxa"/>
+              <w:left w:w="80" w:type="dxa"/>
+              <w:bottom w:w="80" w:type="dxa"/>
+              <w:right w:w="80" w:type="dxa"/>
+            </w:tcMar>
+            <w:vAlign w:val="center"/>
+          </w:tcPr>
+          <w:p>
+            <w:pPr>
+              <w:jc w:val="center"/>
+            </w:pPr>
+            <w:r>
+              <w:t xml:space="preserve">Проверка некорректной передачи значения свойства </w:t>
+            </w:r>
+            <w:r>
+              <w:rPr>
+                <w:lang w:val="en-US"/>
+              </w:rPr>
+              <w:t>Table</w:t>
+            </w:r>
+            <w:proofErr w:type="spellStart"/>
+            <w:r>
+              <w:t>Width</w:t>
+            </w:r>
+            <w:proofErr w:type="spellEnd"/>
+          </w:p>
+          <w:p>
+            <w:pPr>
+              <w:jc w:val="center"/>
+            </w:pPr>
+            <w:proofErr w:type="spellStart"/>
+            <w:r>
+              <w:rPr>
+                <w:lang w:val="en-US"/>
+              </w:rPr>
+              <w:t>Меньше</w:t>
+            </w:r>
+            <w:proofErr w:type="spellEnd"/>
+            <w:r>
+              <w:rPr>
+                <w:lang w:val="en-US"/>
+              </w:rPr>
+              <w:t xml:space="preserve"> </w:t>
+            </w:r>
+            <w:proofErr w:type="spellStart"/>
+            <w:r>
+              <w:rPr>
+                <w:lang w:val="en-US"/>
+              </w:rPr>
+              <w:t>минимального</w:t>
+            </w:r>
+            <w:proofErr w:type="spellEnd"/>
+            <w:r>
+              <w:rPr>
+                <w:lang w:val="en-US"/>
+              </w:rPr>
+              <w:t>.</w:t>
+            </w:r>
+          </w:p>
+        </w:tc>
+      </w:tr>
+      <w:tr>
+        <w:tblPrEx>
+          <w:tblCellMar>
+            <w:top w:w="0" w:type="dxa"/>
+            <w:left w:w="0" w:type="dxa"/>
+            <w:bottom w:w="0" w:type="dxa"/>
+            <w:right w:w="0" w:type="dxa"/>
+          </w:tblCellMar>
+        </w:tblPrEx>
+        <w:trPr>
+          <w:trHeight w:val="1740"/>
+        </w:trPr>
+        <w:tc>
+          <w:tcPr>
+            <w:tcW w:w="3115" w:type="dxa"/>
+            <w:tcBorders>
+              <w:top w:val="single" w:sz="4" w:space="0" w:color="000000"/>
+              <w:left w:val="single" w:sz="4" w:space="0" w:color="000000"/>
+              <w:bottom w:val="single" w:sz="4" w:space="0" w:color="000000"/>
+              <w:right w:val="single" w:sz="4" w:space="0" w:color="000000"/>
+            </w:tcBorders>
+            <w:shd w:val="clear" w:color="auto" w:fill="auto"/>
+            <w:tcMar>
+              <w:top w:w="80" w:type="dxa"/>
+              <w:left w:w="80" w:type="dxa"/>
+              <w:bottom w:w="80" w:type="dxa"/>
+              <w:right w:w="80" w:type="dxa"/>
+            </w:tcMar>
+            <w:vAlign w:val="center"/>
+          </w:tcPr>
+          <w:p>
+            <w:pPr>
+              <w:jc w:val="center"/>
+            </w:pPr>
+            <w:r>
+              <w:rPr>
+                <w:lang w:val="en-US"/>
+              </w:rPr>
+              <w:t>Table</w:t>
+            </w:r>
+            <w:proofErr w:type="spellStart"/>
+            <w:r>
+              <w:t>Width</w:t>
+            </w:r>
+            <w:proofErr w:type="spellEnd"/>
+          </w:p>
+        </w:tc>
+        <w:tc>
+          <w:tcPr>
+            <w:tcW w:w="3115" w:type="dxa"/>
+            <w:tcBorders>
+              <w:top w:val="single" w:sz="4" w:space="0" w:color="000000"/>
+              <w:left w:val="single" w:sz="4" w:space="0" w:color="000000"/>
+              <w:bottom w:val="single" w:sz="4" w:space="0" w:color="000000"/>
+              <w:right w:val="single" w:sz="4" w:space="0" w:color="000000"/>
+            </w:tcBorders>
+            <w:shd w:val="clear" w:color="auto" w:fill="auto"/>
+            <w:tcMar>
+              <w:top w:w="80" w:type="dxa"/>
+              <w:left w:w="80" w:type="dxa"/>
+              <w:bottom w:w="80" w:type="dxa"/>
+              <w:right w:w="80" w:type="dxa"/>
+            </w:tcMar>
+            <w:vAlign w:val="center"/>
+          </w:tcPr>
+          <w:p>
+            <w:pPr>
+              <w:jc w:val="center"/>
+            </w:pPr>
+            <w:r>
+              <w:rPr>
+                <w:rFonts w:cs="Arial Unicode MS"/>
+                <w:color w:val="000000"/>
+                <w:u w:color="000000"/>
+                <w14:textOutline w14:w="0" w14:cap="flat" w14:cmpd="sng" w14:algn="ctr">
+                  <w14:noFill/>
+                  <w14:prstDash w14:val="solid"/>
+                  <w14:bevel/>
+                </w14:textOutline>
+              </w:rPr>
+              <w:t>10000</w:t>
+            </w:r>
+          </w:p>
+        </w:tc>
+        <w:tc>
+          <w:tcPr>
+            <w:tcW w:w="3115" w:type="dxa"/>
+            <w:tcBorders>
+              <w:top w:val="single" w:sz="4" w:space="0" w:color="000000"/>
+              <w:left w:val="single" w:sz="4" w:space="0" w:color="000000"/>
+              <w:bottom w:val="single" w:sz="4" w:space="0" w:color="000000"/>
+              <w:right w:val="single" w:sz="4" w:space="0" w:color="000000"/>
+            </w:tcBorders>
+            <w:shd w:val="clear" w:color="auto" w:fill="auto"/>
+            <w:tcMar>
+              <w:top w:w="80" w:type="dxa"/>
+              <w:left w:w="80" w:type="dxa"/>
+              <w:bottom w:w="80" w:type="dxa"/>
+              <w:right w:w="80" w:type="dxa"/>
+            </w:tcMar>
+            <w:vAlign w:val="center"/>
+          </w:tcPr>
+          <w:p>
+            <w:pPr>
+              <w:jc w:val="center"/>
+            </w:pPr>
+            <w:r>
+              <w:t xml:space="preserve">Проверка некорректной передачи значения свойства </w:t>
+            </w:r>
+            <w:r>
+              <w:rPr>
+                <w:lang w:val="en-US"/>
+              </w:rPr>
+              <w:t>Table</w:t>
+            </w:r>
+            <w:proofErr w:type="spellStart"/>
+            <w:r>
+              <w:t>Width</w:t>
+            </w:r>
+            <w:proofErr w:type="spellEnd"/>
+            <w:r>
+              <w:t xml:space="preserve">. </w:t>
+            </w:r>
+            <w:r>
+              <w:t>Больше максимального.</w:t>
+            </w:r>
+          </w:p>
+        </w:tc>
+      </w:tr>
+      <w:tr>
+        <w:tblPrEx>
+          <w:tblCellMar>
+            <w:top w:w="0" w:type="dxa"/>
+            <w:left w:w="0" w:type="dxa"/>
+            <w:bottom w:w="0" w:type="dxa"/>
+            <w:right w:w="0" w:type="dxa"/>
+          </w:tblCellMar>
+        </w:tblPrEx>
+        <w:trPr>
+          <w:trHeight w:val="1740"/>
+        </w:trPr>
+        <w:tc>
+          <w:tcPr>
+            <w:tcW w:w="3115" w:type="dxa"/>
+            <w:tcBorders>
+              <w:top w:val="single" w:sz="4" w:space="0" w:color="000000"/>
+              <w:left w:val="single" w:sz="4" w:space="0" w:color="000000"/>
+              <w:bottom w:val="single" w:sz="4" w:space="0" w:color="000000"/>
+              <w:right w:val="single" w:sz="4" w:space="0" w:color="000000"/>
+            </w:tcBorders>
+            <w:shd w:val="clear" w:color="auto" w:fill="auto"/>
+            <w:tcMar>
+              <w:top w:w="80" w:type="dxa"/>
+              <w:left w:w="80" w:type="dxa"/>
+              <w:bottom w:w="80" w:type="dxa"/>
+              <w:right w:w="80" w:type="dxa"/>
+            </w:tcMar>
+            <w:vAlign w:val="center"/>
+          </w:tcPr>
+          <w:p>
+            <w:pPr>
+              <w:jc w:val="center"/>
+            </w:pPr>
+            <w:proofErr w:type="spellStart"/>
+            <w:r>
+              <w:t>TableLegsLengthDistance</w:t>
+            </w:r>
+            <w:proofErr w:type="spellEnd"/>
+          </w:p>
+        </w:tc>
+        <w:tc>
+          <w:tcPr>
+            <w:tcW w:w="3115" w:type="dxa"/>
+            <w:tcBorders>
+              <w:top w:val="single" w:sz="4" w:space="0" w:color="000000"/>
+              <w:left w:val="single" w:sz="4" w:space="0" w:color="000000"/>
+              <w:bottom w:val="single" w:sz="4" w:space="0" w:color="000000"/>
+              <w:right w:val="single" w:sz="4" w:space="0" w:color="000000"/>
+            </w:tcBorders>
+            <w:shd w:val="clear" w:color="auto" w:fill="auto"/>
+            <w:tcMar>
+              <w:top w:w="80" w:type="dxa"/>
+              <w:left w:w="80" w:type="dxa"/>
+              <w:bottom w:w="80" w:type="dxa"/>
+              <w:right w:w="80" w:type="dxa"/>
+            </w:tcMar>
+            <w:vAlign w:val="center"/>
+          </w:tcPr>
+          <w:p>
+            <w:pPr>
+              <w:jc w:val="center"/>
+            </w:pPr>
+            <w:r>
+              <w:rPr>
+                <w:lang w:val="en-US"/>
+              </w:rPr>
+              <w:t>9</w:t>
+            </w:r>
+          </w:p>
+        </w:tc>
+        <w:tc>
+          <w:tcPr>
+            <w:tcW w:w="3115" w:type="dxa"/>
+            <w:tcBorders>
+              <w:top w:val="single" w:sz="4" w:space="0" w:color="000000"/>
+              <w:left w:val="single" w:sz="4" w:space="0" w:color="000000"/>
+              <w:bottom w:val="single" w:sz="4" w:space="0" w:color="000000"/>
+              <w:right w:val="single" w:sz="4" w:space="0" w:color="000000"/>
+            </w:tcBorders>
+            <w:shd w:val="clear" w:color="auto" w:fill="auto"/>
+            <w:tcMar>
+              <w:top w:w="80" w:type="dxa"/>
+              <w:left w:w="80" w:type="dxa"/>
+              <w:bottom w:w="80" w:type="dxa"/>
+              <w:right w:w="80" w:type="dxa"/>
+            </w:tcMar>
+            <w:vAlign w:val="center"/>
+          </w:tcPr>
+          <w:p>
+            <w:pPr>
+              <w:jc w:val="center"/>
+            </w:pPr>
+            <w:r>
+              <w:t xml:space="preserve">Проверка некорректной передачи значения свойства </w:t>
+            </w:r>
+            <w:proofErr w:type="spellStart"/>
+            <w:r>
+              <w:t>TableLegsLengthDistance</w:t>
+            </w:r>
+            <w:proofErr w:type="spellEnd"/>
+            <w:r>
+              <w:t xml:space="preserve">. </w:t>
+            </w:r>
+            <w:r>
+              <w:t>Меньше минимального.</w:t>
+            </w:r>
+          </w:p>
+        </w:tc>
+      </w:tr>
+    </w:tbl>
+    <w:p>
+      <w:pPr>
+        <w:ind w:firstLine="709"/>
+      </w:pPr>
+      <w:r>
+        <w:lastRenderedPageBreak/>
+        <w:t>Продолжение таблицы 6.3.</w:t>
+      </w:r>
+    </w:p>
+    <w:tbl>
+      <w:tblPr>
+        <w:tblStyle w:val="TableNormal"/>
+        <w:tblW w:w="9345" w:type="dxa"/>
+        <w:tblInd w:w="108" w:type="dxa"/>
+        <w:tblBorders>
+          <w:top w:val="single" w:sz="8" w:space="0" w:color="FFFFFF"/>
+          <w:left w:val="single" w:sz="8" w:space="0" w:color="FFFFFF"/>
+          <w:bottom w:val="single" w:sz="8" w:space="0" w:color="FFFFFF"/>
+          <w:right w:val="single" w:sz="8" w:space="0" w:color="FFFFFF"/>
+          <w:insideH w:val="single" w:sz="8" w:space="0" w:color="FFFFFF"/>
+          <w:insideV w:val="single" w:sz="8" w:space="0" w:color="FFFFFF"/>
+        </w:tblBorders>
+        <w:shd w:val="clear" w:color="auto" w:fill="D0DDEF"/>
+        <w:tblLayout w:type="fixed"/>
+        <w:tblCellMar>
+          <w:top w:w="0" w:type="dxa"/>
+          <w:left w:w="0" w:type="dxa"/>
+          <w:bottom w:w="0" w:type="dxa"/>
+          <w:right w:w="0" w:type="dxa"/>
+        </w:tblCellMar>
+        <w:tblLook w:val="04A0" w:firstRow="1" w:lastRow="0" w:firstColumn="1" w:lastColumn="0" w:noHBand="0" w:noVBand="1"/>
+      </w:tblPr>
+      <w:tblGrid>
+        <w:gridCol w:w="3115"/>
+        <w:gridCol w:w="3115"/>
+        <w:gridCol w:w="3115"/>
+      </w:tblGrid>
+      <w:tr>
+        <w:tblPrEx>
+          <w:tblCellMar>
+            <w:top w:w="0" w:type="dxa"/>
+            <w:left w:w="0" w:type="dxa"/>
+            <w:bottom w:w="0" w:type="dxa"/>
+            <w:right w:w="0" w:type="dxa"/>
+          </w:tblCellMar>
+        </w:tblPrEx>
+        <w:trPr>
+          <w:trHeight w:val="1740"/>
+        </w:trPr>
+        <w:tc>
+          <w:tcPr>
+            <w:tcW w:w="3115" w:type="dxa"/>
+            <w:tcBorders>
+              <w:top w:val="single" w:sz="4" w:space="0" w:color="000000"/>
+              <w:left w:val="single" w:sz="4" w:space="0" w:color="000000"/>
+              <w:bottom w:val="single" w:sz="4" w:space="0" w:color="000000"/>
+              <w:right w:val="single" w:sz="4" w:space="0" w:color="000000"/>
+            </w:tcBorders>
+            <w:shd w:val="clear" w:color="auto" w:fill="auto"/>
+            <w:tcMar>
+              <w:top w:w="80" w:type="dxa"/>
+              <w:left w:w="80" w:type="dxa"/>
+              <w:bottom w:w="80" w:type="dxa"/>
+              <w:right w:w="80" w:type="dxa"/>
+            </w:tcMar>
+            <w:vAlign w:val="center"/>
+          </w:tcPr>
+          <w:p>
+            <w:pPr>
+              <w:jc w:val="center"/>
+            </w:pPr>
+            <w:proofErr w:type="spellStart"/>
+            <w:r>
+              <w:t>TableLegsLengthDistance</w:t>
+            </w:r>
+            <w:proofErr w:type="spellEnd"/>
+          </w:p>
+        </w:tc>
+        <w:tc>
+          <w:tcPr>
+            <w:tcW w:w="3115" w:type="dxa"/>
+            <w:tcBorders>
+              <w:top w:val="single" w:sz="4" w:space="0" w:color="000000"/>
+              <w:left w:val="single" w:sz="4" w:space="0" w:color="000000"/>
+              <w:bottom w:val="single" w:sz="4" w:space="0" w:color="000000"/>
+              <w:right w:val="single" w:sz="4" w:space="0" w:color="000000"/>
+            </w:tcBorders>
+            <w:shd w:val="clear" w:color="auto" w:fill="auto"/>
+            <w:tcMar>
+              <w:top w:w="80" w:type="dxa"/>
+              <w:left w:w="80" w:type="dxa"/>
+              <w:bottom w:w="80" w:type="dxa"/>
+              <w:right w:w="80" w:type="dxa"/>
+            </w:tcMar>
+            <w:vAlign w:val="center"/>
+          </w:tcPr>
+          <w:p>
+            <w:pPr>
+              <w:jc w:val="center"/>
+            </w:pPr>
+            <w:r>
+              <w:rPr>
+                <w:rFonts w:cs="Arial Unicode MS"/>
+                <w:color w:val="000000"/>
+                <w:u w:color="000000"/>
+                <w14:textOutline w14:w="0" w14:cap="flat" w14:cmpd="sng" w14:algn="ctr">
+                  <w14:noFill/>
+                  <w14:prstDash w14:val="solid"/>
+                  <w14:bevel/>
+                </w14:textOutline>
+              </w:rPr>
+              <w:t>10000</w:t>
+            </w:r>
+          </w:p>
+        </w:tc>
+        <w:tc>
+          <w:tcPr>
+            <w:tcW w:w="3115" w:type="dxa"/>
+            <w:tcBorders>
+              <w:top w:val="single" w:sz="4" w:space="0" w:color="000000"/>
+              <w:left w:val="single" w:sz="4" w:space="0" w:color="000000"/>
+              <w:bottom w:val="single" w:sz="4" w:space="0" w:color="000000"/>
+              <w:right w:val="single" w:sz="4" w:space="0" w:color="000000"/>
+            </w:tcBorders>
+            <w:shd w:val="clear" w:color="auto" w:fill="auto"/>
+            <w:tcMar>
+              <w:top w:w="80" w:type="dxa"/>
+              <w:left w:w="80" w:type="dxa"/>
+              <w:bottom w:w="80" w:type="dxa"/>
+              <w:right w:w="80" w:type="dxa"/>
+            </w:tcMar>
+            <w:vAlign w:val="center"/>
+          </w:tcPr>
+          <w:p>
+            <w:pPr>
+              <w:jc w:val="center"/>
+            </w:pPr>
+            <w:r>
+              <w:t xml:space="preserve">Проверка некорректной передачи значения свойства </w:t>
+            </w:r>
+            <w:proofErr w:type="spellStart"/>
+            <w:r>
+              <w:t>TableLegsLengthDistance</w:t>
+            </w:r>
+            <w:proofErr w:type="spellEnd"/>
+            <w:r>
+              <w:t xml:space="preserve">. </w:t>
+            </w:r>
+            <w:r>
+              <w:t>Больше максимального.</w:t>
+            </w:r>
+          </w:p>
+        </w:tc>
+      </w:tr>
+      <w:tr>
+        <w:tblPrEx>
+          <w:tblCellMar>
+            <w:top w:w="0" w:type="dxa"/>
+            <w:left w:w="0" w:type="dxa"/>
+            <w:bottom w:w="0" w:type="dxa"/>
+            <w:right w:w="0" w:type="dxa"/>
+          </w:tblCellMar>
+        </w:tblPrEx>
+        <w:trPr>
+          <w:trHeight w:val="1740"/>
+        </w:trPr>
+        <w:tc>
+          <w:tcPr>
+            <w:tcW w:w="3115" w:type="dxa"/>
+            <w:tcBorders>
+              <w:top w:val="single" w:sz="4" w:space="0" w:color="000000"/>
+              <w:left w:val="single" w:sz="4" w:space="0" w:color="000000"/>
+              <w:bottom w:val="single" w:sz="4" w:space="0" w:color="000000"/>
+              <w:right w:val="single" w:sz="4" w:space="0" w:color="000000"/>
+            </w:tcBorders>
+            <w:shd w:val="clear" w:color="auto" w:fill="auto"/>
+            <w:tcMar>
+              <w:top w:w="80" w:type="dxa"/>
+              <w:left w:w="80" w:type="dxa"/>
+              <w:bottom w:w="80" w:type="dxa"/>
+              <w:right w:w="80" w:type="dxa"/>
+            </w:tcMar>
+            <w:vAlign w:val="center"/>
+          </w:tcPr>
+          <w:p>
+            <w:pPr>
+              <w:jc w:val="center"/>
+            </w:pPr>
+            <w:proofErr w:type="spellStart"/>
+            <w:r>
+              <w:t>TableLegsWidth</w:t>
+            </w:r>
+            <w:r>
+              <w:t>Distance</w:t>
+            </w:r>
+            <w:proofErr w:type="spellEnd"/>
+          </w:p>
+        </w:tc>
+        <w:tc>
+          <w:tcPr>
+            <w:tcW w:w="3115" w:type="dxa"/>
+            <w:tcBorders>
+              <w:top w:val="single" w:sz="4" w:space="0" w:color="000000"/>
+              <w:left w:val="single" w:sz="4" w:space="0" w:color="000000"/>
+              <w:bottom w:val="single" w:sz="4" w:space="0" w:color="000000"/>
+              <w:right w:val="single" w:sz="4" w:space="0" w:color="000000"/>
+            </w:tcBorders>
+            <w:shd w:val="clear" w:color="auto" w:fill="auto"/>
+            <w:tcMar>
+              <w:top w:w="80" w:type="dxa"/>
+              <w:left w:w="80" w:type="dxa"/>
+              <w:bottom w:w="80" w:type="dxa"/>
+              <w:right w:w="80" w:type="dxa"/>
+            </w:tcMar>
+            <w:vAlign w:val="center"/>
+          </w:tcPr>
+          <w:p>
+            <w:pPr>
+              <w:jc w:val="center"/>
+            </w:pPr>
+            <w:r>
+              <w:rPr>
+                <w:lang w:val="en-US"/>
+              </w:rPr>
+              <w:t>9</w:t>
+            </w:r>
+          </w:p>
+        </w:tc>
+        <w:tc>
+          <w:tcPr>
+            <w:tcW w:w="3115" w:type="dxa"/>
+            <w:tcBorders>
+              <w:top w:val="single" w:sz="4" w:space="0" w:color="000000"/>
+              <w:left w:val="single" w:sz="4" w:space="0" w:color="000000"/>
+              <w:bottom w:val="single" w:sz="4" w:space="0" w:color="000000"/>
+              <w:right w:val="single" w:sz="4" w:space="0" w:color="000000"/>
+            </w:tcBorders>
+            <w:shd w:val="clear" w:color="auto" w:fill="auto"/>
+            <w:tcMar>
+              <w:top w:w="80" w:type="dxa"/>
+              <w:left w:w="80" w:type="dxa"/>
+              <w:bottom w:w="80" w:type="dxa"/>
+              <w:right w:w="80" w:type="dxa"/>
+            </w:tcMar>
+            <w:vAlign w:val="center"/>
+          </w:tcPr>
+          <w:p>
+            <w:pPr>
+              <w:jc w:val="center"/>
+            </w:pPr>
+            <w:r>
+              <w:t xml:space="preserve">Проверка некорректной передачи значения свойства </w:t>
+            </w:r>
+            <w:proofErr w:type="spellStart"/>
+            <w:r>
+              <w:t>TableLegsWidth</w:t>
+            </w:r>
+            <w:r>
+              <w:t>Distance</w:t>
+            </w:r>
+            <w:proofErr w:type="spellEnd"/>
+            <w:r>
+              <w:t xml:space="preserve">. </w:t>
+            </w:r>
+            <w:r>
+              <w:t>Меньше минимального.</w:t>
+            </w:r>
+          </w:p>
+        </w:tc>
+      </w:tr>
+      <w:tr>
+        <w:tblPrEx>
+          <w:tblCellMar>
+            <w:top w:w="0" w:type="dxa"/>
+            <w:left w:w="0" w:type="dxa"/>
+            <w:bottom w:w="0" w:type="dxa"/>
+            <w:right w:w="0" w:type="dxa"/>
+          </w:tblCellMar>
+        </w:tblPrEx>
+        <w:trPr>
+          <w:trHeight w:val="1740"/>
+        </w:trPr>
+        <w:tc>
+          <w:tcPr>
+            <w:tcW w:w="3115" w:type="dxa"/>
+            <w:tcBorders>
+              <w:top w:val="single" w:sz="4" w:space="0" w:color="000000"/>
+              <w:left w:val="single" w:sz="4" w:space="0" w:color="000000"/>
+              <w:bottom w:val="single" w:sz="4" w:space="0" w:color="000000"/>
+              <w:right w:val="single" w:sz="4" w:space="0" w:color="000000"/>
+            </w:tcBorders>
+            <w:shd w:val="clear" w:color="auto" w:fill="auto"/>
+            <w:tcMar>
+              <w:top w:w="80" w:type="dxa"/>
+              <w:left w:w="80" w:type="dxa"/>
+              <w:bottom w:w="80" w:type="dxa"/>
+              <w:right w:w="80" w:type="dxa"/>
+            </w:tcMar>
+            <w:vAlign w:val="center"/>
+          </w:tcPr>
+          <w:p>
+            <w:pPr>
+              <w:jc w:val="center"/>
+            </w:pPr>
+            <w:proofErr w:type="spellStart"/>
+            <w:r>
+              <w:t>TableLegsWidth</w:t>
+            </w:r>
+            <w:r>
+              <w:t>Distance</w:t>
+            </w:r>
+            <w:proofErr w:type="spellEnd"/>
+          </w:p>
+        </w:tc>
+        <w:tc>
+          <w:tcPr>
+            <w:tcW w:w="3115" w:type="dxa"/>
+            <w:tcBorders>
+              <w:top w:val="single" w:sz="4" w:space="0" w:color="000000"/>
+              <w:left w:val="single" w:sz="4" w:space="0" w:color="000000"/>
+              <w:bottom w:val="single" w:sz="4" w:space="0" w:color="000000"/>
+              <w:right w:val="single" w:sz="4" w:space="0" w:color="000000"/>
+            </w:tcBorders>
+            <w:shd w:val="clear" w:color="auto" w:fill="auto"/>
+            <w:tcMar>
+              <w:top w:w="80" w:type="dxa"/>
+              <w:left w:w="80" w:type="dxa"/>
+              <w:bottom w:w="80" w:type="dxa"/>
+              <w:right w:w="80" w:type="dxa"/>
+            </w:tcMar>
+            <w:vAlign w:val="center"/>
+          </w:tcPr>
+          <w:p>
+            <w:pPr>
+              <w:jc w:val="center"/>
+            </w:pPr>
+            <w:r>
+              <w:rPr>
+                <w:rFonts w:cs="Arial Unicode MS"/>
+                <w:color w:val="000000"/>
+                <w:u w:color="000000"/>
+                <w14:textOutline w14:w="0" w14:cap="flat" w14:cmpd="sng" w14:algn="ctr">
+                  <w14:noFill/>
+                  <w14:prstDash w14:val="solid"/>
+                  <w14:bevel/>
+                </w14:textOutline>
+              </w:rPr>
+              <w:t>10000</w:t>
+            </w:r>
+          </w:p>
+        </w:tc>
+        <w:tc>
+          <w:tcPr>
+            <w:tcW w:w="3115" w:type="dxa"/>
+            <w:tcBorders>
+              <w:top w:val="single" w:sz="4" w:space="0" w:color="000000"/>
+              <w:left w:val="single" w:sz="4" w:space="0" w:color="000000"/>
+              <w:bottom w:val="single" w:sz="4" w:space="0" w:color="000000"/>
+              <w:right w:val="single" w:sz="4" w:space="0" w:color="000000"/>
+            </w:tcBorders>
+            <w:shd w:val="clear" w:color="auto" w:fill="auto"/>
+            <w:tcMar>
+              <w:top w:w="80" w:type="dxa"/>
+              <w:left w:w="80" w:type="dxa"/>
+              <w:bottom w:w="80" w:type="dxa"/>
+              <w:right w:w="80" w:type="dxa"/>
+            </w:tcMar>
+            <w:vAlign w:val="center"/>
+          </w:tcPr>
+          <w:p>
+            <w:pPr>
+              <w:jc w:val="center"/>
+            </w:pPr>
+            <w:r>
+              <w:t xml:space="preserve">Проверка некорректной передачи значения свойства </w:t>
+            </w:r>
+            <w:proofErr w:type="spellStart"/>
+            <w:r>
+              <w:t>TableLegsWidth</w:t>
+            </w:r>
+            <w:r>
+              <w:t>Distance</w:t>
+            </w:r>
+            <w:proofErr w:type="spellEnd"/>
+            <w:r>
+              <w:t xml:space="preserve">. </w:t>
+            </w:r>
+            <w:r>
+              <w:t>Больше максимального.</w:t>
+            </w:r>
+          </w:p>
+        </w:tc>
+      </w:tr>
+      <w:tr>
+        <w:tblPrEx>
+          <w:tblCellMar>
+            <w:top w:w="0" w:type="dxa"/>
+            <w:left w:w="0" w:type="dxa"/>
+            <w:bottom w:w="0" w:type="dxa"/>
+            <w:right w:w="0" w:type="dxa"/>
+          </w:tblCellMar>
+        </w:tblPrEx>
+        <w:trPr>
+          <w:trHeight w:val="1740"/>
+        </w:trPr>
+        <w:tc>
+          <w:tcPr>
+            <w:tcW w:w="3115" w:type="dxa"/>
+            <w:tcBorders>
+              <w:top w:val="single" w:sz="4" w:space="0" w:color="000000"/>
+              <w:left w:val="single" w:sz="4" w:space="0" w:color="000000"/>
+              <w:bottom w:val="single" w:sz="4" w:space="0" w:color="000000"/>
+              <w:right w:val="single" w:sz="4" w:space="0" w:color="000000"/>
+            </w:tcBorders>
+            <w:shd w:val="clear" w:color="auto" w:fill="auto"/>
+            <w:tcMar>
+              <w:top w:w="80" w:type="dxa"/>
+              <w:left w:w="80" w:type="dxa"/>
+              <w:bottom w:w="80" w:type="dxa"/>
+              <w:right w:w="80" w:type="dxa"/>
+            </w:tcMar>
+            <w:vAlign w:val="center"/>
+          </w:tcPr>
+          <w:p>
+            <w:pPr>
+              <w:jc w:val="center"/>
+            </w:pPr>
+            <w:proofErr w:type="spellStart"/>
+            <w:r>
+              <w:t>TableLengthLegsEdgeDistance</w:t>
+            </w:r>
+            <w:proofErr w:type="spellEnd"/>
+          </w:p>
+        </w:tc>
+        <w:tc>
+          <w:tcPr>
+            <w:tcW w:w="3115" w:type="dxa"/>
+            <w:tcBorders>
+              <w:top w:val="single" w:sz="4" w:space="0" w:color="000000"/>
+              <w:left w:val="single" w:sz="4" w:space="0" w:color="000000"/>
+              <w:bottom w:val="single" w:sz="4" w:space="0" w:color="000000"/>
+              <w:right w:val="single" w:sz="4" w:space="0" w:color="000000"/>
+            </w:tcBorders>
+            <w:shd w:val="clear" w:color="auto" w:fill="auto"/>
+            <w:tcMar>
+              <w:top w:w="80" w:type="dxa"/>
+              <w:left w:w="80" w:type="dxa"/>
+              <w:bottom w:w="80" w:type="dxa"/>
+              <w:right w:w="80" w:type="dxa"/>
+            </w:tcMar>
+            <w:vAlign w:val="center"/>
+          </w:tcPr>
+          <w:p>
+            <w:pPr>
+              <w:jc w:val="center"/>
+            </w:pPr>
+            <w:r>
+              <w:t>-</w:t>
+            </w:r>
+            <w:r>
+              <w:rPr>
+                <w:lang w:val="en-US"/>
+              </w:rPr>
+              <w:t>9</w:t>
+            </w:r>
+          </w:p>
+        </w:tc>
+        <w:tc>
+          <w:tcPr>
+            <w:tcW w:w="3115" w:type="dxa"/>
+            <w:tcBorders>
+              <w:top w:val="single" w:sz="4" w:space="0" w:color="000000"/>
+              <w:left w:val="single" w:sz="4" w:space="0" w:color="000000"/>
+              <w:bottom w:val="single" w:sz="4" w:space="0" w:color="000000"/>
+              <w:right w:val="single" w:sz="4" w:space="0" w:color="000000"/>
+            </w:tcBorders>
+            <w:shd w:val="clear" w:color="auto" w:fill="auto"/>
+            <w:tcMar>
+              <w:top w:w="80" w:type="dxa"/>
+              <w:left w:w="80" w:type="dxa"/>
+              <w:bottom w:w="80" w:type="dxa"/>
+              <w:right w:w="80" w:type="dxa"/>
+            </w:tcMar>
+            <w:vAlign w:val="center"/>
+          </w:tcPr>
+          <w:p>
+            <w:pPr>
+              <w:jc w:val="center"/>
+            </w:pPr>
+            <w:r>
+              <w:t xml:space="preserve">Проверка некорректной передачи значения свойства </w:t>
+            </w:r>
+            <w:proofErr w:type="spellStart"/>
+            <w:r>
+              <w:t>TableLengthLegsEdgeDistance</w:t>
+            </w:r>
+            <w:proofErr w:type="spellEnd"/>
+            <w:r>
+              <w:t xml:space="preserve">. </w:t>
+            </w:r>
+            <w:r>
+              <w:t>Меньше минимального.</w:t>
+            </w:r>
+          </w:p>
+        </w:tc>
+      </w:tr>
+    </w:tbl>
+    <w:p>
+      <w:pPr>
+        <w:spacing w:after="160" w:line="259" w:lineRule="auto"/>
+        <w:jc w:val="left"/>
+      </w:pPr>
+      <w:r>
+        <w:br w:type="page"/>
+      </w:r>
+    </w:p>
+    <w:p>
+      <w:pPr>
+        <w:ind w:firstLine="709"/>
+      </w:pPr>
+      <w:r>
+        <w:lastRenderedPageBreak/>
+        <w:t>Продолжение таблицы 6.3.</w:t>
+      </w:r>
+    </w:p>
+    <w:tbl>
+      <w:tblPr>
+        <w:tblStyle w:val="TableNormal"/>
+        <w:tblW w:w="9345" w:type="dxa"/>
+        <w:tblInd w:w="108" w:type="dxa"/>
+        <w:tblBorders>
+          <w:top w:val="single" w:sz="8" w:space="0" w:color="FFFFFF"/>
+          <w:left w:val="single" w:sz="8" w:space="0" w:color="FFFFFF"/>
+          <w:bottom w:val="single" w:sz="8" w:space="0" w:color="FFFFFF"/>
+          <w:right w:val="single" w:sz="8" w:space="0" w:color="FFFFFF"/>
+          <w:insideH w:val="single" w:sz="8" w:space="0" w:color="FFFFFF"/>
+          <w:insideV w:val="single" w:sz="8" w:space="0" w:color="FFFFFF"/>
+        </w:tblBorders>
+        <w:shd w:val="clear" w:color="auto" w:fill="D0DDEF"/>
+        <w:tblLayout w:type="fixed"/>
+        <w:tblCellMar>
+          <w:top w:w="0" w:type="dxa"/>
+          <w:left w:w="0" w:type="dxa"/>
+          <w:bottom w:w="0" w:type="dxa"/>
+          <w:right w:w="0" w:type="dxa"/>
+        </w:tblCellMar>
+        <w:tblLook w:val="04A0" w:firstRow="1" w:lastRow="0" w:firstColumn="1" w:lastColumn="0" w:noHBand="0" w:noVBand="1"/>
+      </w:tblPr>
+      <w:tblGrid>
+        <w:gridCol w:w="3115"/>
+        <w:gridCol w:w="3115"/>
+        <w:gridCol w:w="3115"/>
+      </w:tblGrid>
+      <w:tr>
+        <w:tblPrEx>
+          <w:tblCellMar>
+            <w:top w:w="0" w:type="dxa"/>
+            <w:left w:w="0" w:type="dxa"/>
+            <w:bottom w:w="0" w:type="dxa"/>
+            <w:right w:w="0" w:type="dxa"/>
+          </w:tblCellMar>
+        </w:tblPrEx>
+        <w:trPr>
+          <w:trHeight w:val="1740"/>
+        </w:trPr>
+        <w:tc>
+          <w:tcPr>
+            <w:tcW w:w="3115" w:type="dxa"/>
+            <w:tcBorders>
+              <w:top w:val="single" w:sz="4" w:space="0" w:color="000000"/>
+              <w:left w:val="single" w:sz="4" w:space="0" w:color="000000"/>
+              <w:bottom w:val="single" w:sz="4" w:space="0" w:color="000000"/>
+              <w:right w:val="single" w:sz="4" w:space="0" w:color="000000"/>
+            </w:tcBorders>
+            <w:shd w:val="clear" w:color="auto" w:fill="auto"/>
+            <w:tcMar>
+              <w:top w:w="80" w:type="dxa"/>
+              <w:left w:w="80" w:type="dxa"/>
+              <w:bottom w:w="80" w:type="dxa"/>
+              <w:right w:w="80" w:type="dxa"/>
+            </w:tcMar>
+            <w:vAlign w:val="center"/>
+          </w:tcPr>
+          <w:p>
+            <w:pPr>
+              <w:jc w:val="center"/>
+            </w:pPr>
+            <w:proofErr w:type="spellStart"/>
+            <w:r>
+              <w:t>TableLengthLegsEdgeDistance</w:t>
+            </w:r>
+            <w:proofErr w:type="spellEnd"/>
+          </w:p>
+        </w:tc>
+        <w:tc>
+          <w:tcPr>
+            <w:tcW w:w="3115" w:type="dxa"/>
+            <w:tcBorders>
+              <w:top w:val="single" w:sz="4" w:space="0" w:color="000000"/>
+              <w:left w:val="single" w:sz="4" w:space="0" w:color="000000"/>
+              <w:bottom w:val="single" w:sz="4" w:space="0" w:color="000000"/>
+              <w:right w:val="single" w:sz="4" w:space="0" w:color="000000"/>
+            </w:tcBorders>
+            <w:shd w:val="clear" w:color="auto" w:fill="auto"/>
+            <w:tcMar>
+              <w:top w:w="80" w:type="dxa"/>
+              <w:left w:w="80" w:type="dxa"/>
+              <w:bottom w:w="80" w:type="dxa"/>
+              <w:right w:w="80" w:type="dxa"/>
+            </w:tcMar>
+            <w:vAlign w:val="center"/>
+          </w:tcPr>
+          <w:p>
+            <w:pPr>
+              <w:jc w:val="center"/>
+            </w:pPr>
+            <w:r>
+              <w:rPr>
+                <w:rFonts w:cs="Arial Unicode MS"/>
+                <w:color w:val="000000"/>
+                <w:u w:color="000000"/>
+                <w14:textOutline w14:w="0" w14:cap="flat" w14:cmpd="sng" w14:algn="ctr">
+                  <w14:noFill/>
+                  <w14:prstDash w14:val="solid"/>
+                  <w14:bevel/>
+                </w14:textOutline>
+              </w:rPr>
+              <w:t>10000</w:t>
+            </w:r>
+          </w:p>
+        </w:tc>
+        <w:tc>
+          <w:tcPr>
+            <w:tcW w:w="3115" w:type="dxa"/>
+            <w:tcBorders>
+              <w:top w:val="single" w:sz="4" w:space="0" w:color="000000"/>
+              <w:left w:val="single" w:sz="4" w:space="0" w:color="000000"/>
+              <w:bottom w:val="single" w:sz="4" w:space="0" w:color="000000"/>
+              <w:right w:val="single" w:sz="4" w:space="0" w:color="000000"/>
+            </w:tcBorders>
+            <w:shd w:val="clear" w:color="auto" w:fill="auto"/>
+            <w:tcMar>
+              <w:top w:w="80" w:type="dxa"/>
+              <w:left w:w="80" w:type="dxa"/>
+              <w:bottom w:w="80" w:type="dxa"/>
+              <w:right w:w="80" w:type="dxa"/>
+            </w:tcMar>
+            <w:vAlign w:val="center"/>
+          </w:tcPr>
+          <w:p>
+            <w:pPr>
+              <w:jc w:val="center"/>
+            </w:pPr>
+            <w:r>
+              <w:t xml:space="preserve">Проверка некорректной передачи значения свойства </w:t>
+            </w:r>
+            <w:proofErr w:type="spellStart"/>
+            <w:r>
+              <w:t>TableLengthLegsEdgeDistance</w:t>
+            </w:r>
+            <w:proofErr w:type="spellEnd"/>
+            <w:r>
+              <w:t xml:space="preserve">. </w:t>
+            </w:r>
+            <w:r>
+              <w:t>Больше максимального.</w:t>
+            </w:r>
+          </w:p>
+        </w:tc>
+      </w:tr>
+      <w:tr>
+        <w:tblPrEx>
+          <w:tblCellMar>
+            <w:top w:w="0" w:type="dxa"/>
+            <w:left w:w="0" w:type="dxa"/>
+            <w:bottom w:w="0" w:type="dxa"/>
+            <w:right w:w="0" w:type="dxa"/>
+          </w:tblCellMar>
+        </w:tblPrEx>
+        <w:trPr>
+          <w:trHeight w:val="1740"/>
+        </w:trPr>
+        <w:tc>
+          <w:tcPr>
+            <w:tcW w:w="3115" w:type="dxa"/>
+            <w:tcBorders>
+              <w:top w:val="single" w:sz="4" w:space="0" w:color="000000"/>
+              <w:left w:val="single" w:sz="4" w:space="0" w:color="000000"/>
+              <w:bottom w:val="single" w:sz="4" w:space="0" w:color="000000"/>
+              <w:right w:val="single" w:sz="4" w:space="0" w:color="000000"/>
+            </w:tcBorders>
+            <w:shd w:val="clear" w:color="auto" w:fill="auto"/>
+            <w:tcMar>
+              <w:top w:w="80" w:type="dxa"/>
+              <w:left w:w="80" w:type="dxa"/>
+              <w:bottom w:w="80" w:type="dxa"/>
+              <w:right w:w="80" w:type="dxa"/>
+            </w:tcMar>
+            <w:vAlign w:val="center"/>
+          </w:tcPr>
+          <w:p>
+            <w:pPr>
+              <w:jc w:val="center"/>
+            </w:pPr>
+            <w:proofErr w:type="spellStart"/>
+            <w:r>
+              <w:t>TableWidthLegsEdgeDistance</w:t>
+            </w:r>
+            <w:proofErr w:type="spellEnd"/>
+          </w:p>
+        </w:tc>
+        <w:tc>
+          <w:tcPr>
+            <w:tcW w:w="3115" w:type="dxa"/>
+            <w:tcBorders>
+              <w:top w:val="single" w:sz="4" w:space="0" w:color="000000"/>
+              <w:left w:val="single" w:sz="4" w:space="0" w:color="000000"/>
+              <w:bottom w:val="single" w:sz="4" w:space="0" w:color="000000"/>
+              <w:right w:val="single" w:sz="4" w:space="0" w:color="000000"/>
+            </w:tcBorders>
+            <w:shd w:val="clear" w:color="auto" w:fill="auto"/>
+            <w:tcMar>
+              <w:top w:w="80" w:type="dxa"/>
+              <w:left w:w="80" w:type="dxa"/>
+              <w:bottom w:w="80" w:type="dxa"/>
+              <w:right w:w="80" w:type="dxa"/>
+            </w:tcMar>
+            <w:vAlign w:val="center"/>
+          </w:tcPr>
+          <w:p>
+            <w:pPr>
+              <w:jc w:val="center"/>
+            </w:pPr>
+            <w:r>
+              <w:rPr>
+                <w:lang w:val="en-US"/>
+              </w:rPr>
+              <w:t>-9</w:t>
+            </w:r>
+          </w:p>
+        </w:tc>
+        <w:tc>
+          <w:tcPr>
+            <w:tcW w:w="3115" w:type="dxa"/>
+            <w:tcBorders>
+              <w:top w:val="single" w:sz="4" w:space="0" w:color="000000"/>
+              <w:left w:val="single" w:sz="4" w:space="0" w:color="000000"/>
+              <w:bottom w:val="single" w:sz="4" w:space="0" w:color="000000"/>
+              <w:right w:val="single" w:sz="4" w:space="0" w:color="000000"/>
+            </w:tcBorders>
+            <w:shd w:val="clear" w:color="auto" w:fill="auto"/>
+            <w:tcMar>
+              <w:top w:w="80" w:type="dxa"/>
+              <w:left w:w="80" w:type="dxa"/>
+              <w:bottom w:w="80" w:type="dxa"/>
+              <w:right w:w="80" w:type="dxa"/>
+            </w:tcMar>
+            <w:vAlign w:val="center"/>
+          </w:tcPr>
+          <w:p>
+            <w:pPr>
+              <w:jc w:val="center"/>
+            </w:pPr>
+            <w:r>
+              <w:t xml:space="preserve">Проверка некорректной передачи значения свойства </w:t>
+            </w:r>
+            <w:proofErr w:type="spellStart"/>
+            <w:r>
+              <w:t>TableWidthLegsEdgeDistance</w:t>
+            </w:r>
+            <w:proofErr w:type="spellEnd"/>
+            <w:r>
+              <w:t>.</w:t>
+            </w:r>
+          </w:p>
+          <w:p>
+            <w:pPr>
+              <w:jc w:val="center"/>
+            </w:pPr>
+            <w:proofErr w:type="spellStart"/>
+            <w:r>
+              <w:rPr>
+                <w:lang w:val="en-US"/>
+              </w:rPr>
+              <w:t>Меньше</w:t>
+            </w:r>
+            <w:proofErr w:type="spellEnd"/>
+            <w:r>
+              <w:rPr>
+                <w:lang w:val="en-US"/>
+              </w:rPr>
+              <w:t xml:space="preserve"> </w:t>
+            </w:r>
+            <w:proofErr w:type="spellStart"/>
+            <w:r>
+              <w:rPr>
+                <w:lang w:val="en-US"/>
+              </w:rPr>
+              <w:t>минимального</w:t>
+            </w:r>
+            <w:proofErr w:type="spellEnd"/>
+            <w:r>
+              <w:rPr>
+                <w:lang w:val="en-US"/>
+              </w:rPr>
+              <w:t>.</w:t>
+            </w:r>
+          </w:p>
+        </w:tc>
+      </w:tr>
+      <w:tr>
+        <w:tblPrEx>
+          <w:tblCellMar>
+            <w:top w:w="0" w:type="dxa"/>
+            <w:left w:w="0" w:type="dxa"/>
+            <w:bottom w:w="0" w:type="dxa"/>
+            <w:right w:w="0" w:type="dxa"/>
+          </w:tblCellMar>
+        </w:tblPrEx>
+        <w:trPr>
+          <w:trHeight w:val="1740"/>
+        </w:trPr>
+        <w:tc>
+          <w:tcPr>
+            <w:tcW w:w="3115" w:type="dxa"/>
+            <w:tcBorders>
+              <w:top w:val="single" w:sz="4" w:space="0" w:color="000000"/>
+              <w:left w:val="single" w:sz="4" w:space="0" w:color="000000"/>
+              <w:bottom w:val="single" w:sz="4" w:space="0" w:color="000000"/>
+              <w:right w:val="single" w:sz="4" w:space="0" w:color="000000"/>
+            </w:tcBorders>
+            <w:shd w:val="clear" w:color="auto" w:fill="auto"/>
+            <w:tcMar>
+              <w:top w:w="80" w:type="dxa"/>
+              <w:left w:w="80" w:type="dxa"/>
+              <w:bottom w:w="80" w:type="dxa"/>
+              <w:right w:w="80" w:type="dxa"/>
+            </w:tcMar>
+            <w:vAlign w:val="center"/>
+          </w:tcPr>
+          <w:p>
+            <w:pPr>
+              <w:jc w:val="center"/>
+            </w:pPr>
+            <w:proofErr w:type="spellStart"/>
+            <w:r>
+              <w:t>TableWidthLegsEdgeDistance</w:t>
+            </w:r>
+            <w:proofErr w:type="spellEnd"/>
+          </w:p>
+        </w:tc>
+        <w:tc>
+          <w:tcPr>
+            <w:tcW w:w="3115" w:type="dxa"/>
+            <w:tcBorders>
+              <w:top w:val="single" w:sz="4" w:space="0" w:color="000000"/>
+              <w:left w:val="single" w:sz="4" w:space="0" w:color="000000"/>
+              <w:bottom w:val="single" w:sz="4" w:space="0" w:color="000000"/>
+              <w:right w:val="single" w:sz="4" w:space="0" w:color="000000"/>
+            </w:tcBorders>
+            <w:shd w:val="clear" w:color="auto" w:fill="auto"/>
+            <w:tcMar>
+              <w:top w:w="80" w:type="dxa"/>
+              <w:left w:w="80" w:type="dxa"/>
+              <w:bottom w:w="80" w:type="dxa"/>
+              <w:right w:w="80" w:type="dxa"/>
+            </w:tcMar>
+            <w:vAlign w:val="center"/>
+          </w:tcPr>
+          <w:p>
+            <w:pPr>
+              <w:jc w:val="center"/>
+            </w:pPr>
+            <w:r>
+              <w:t>10000</w:t>
+            </w:r>
+          </w:p>
+        </w:tc>
+        <w:tc>
+          <w:tcPr>
+            <w:tcW w:w="3115" w:type="dxa"/>
+            <w:tcBorders>
+              <w:top w:val="single" w:sz="4" w:space="0" w:color="000000"/>
+              <w:left w:val="single" w:sz="4" w:space="0" w:color="000000"/>
+              <w:bottom w:val="single" w:sz="4" w:space="0" w:color="000000"/>
+              <w:right w:val="single" w:sz="4" w:space="0" w:color="000000"/>
+            </w:tcBorders>
+            <w:shd w:val="clear" w:color="auto" w:fill="auto"/>
+            <w:tcMar>
+              <w:top w:w="80" w:type="dxa"/>
+              <w:left w:w="80" w:type="dxa"/>
+              <w:bottom w:w="80" w:type="dxa"/>
+              <w:right w:w="80" w:type="dxa"/>
+            </w:tcMar>
+            <w:vAlign w:val="center"/>
+          </w:tcPr>
+          <w:p>
+            <w:pPr>
+              <w:jc w:val="center"/>
+            </w:pPr>
+            <w:r>
+              <w:t xml:space="preserve">Проверка некорректной передачи значения свойства </w:t>
+            </w:r>
+            <w:proofErr w:type="spellStart"/>
+            <w:r>
+              <w:t>TableWidthLegsEdgeDistance</w:t>
+            </w:r>
+            <w:proofErr w:type="spellEnd"/>
+            <w:r>
+              <w:t xml:space="preserve">. </w:t>
+            </w:r>
+            <w:r>
+              <w:t>Больше максимального</w:t>
+            </w:r>
+          </w:p>
+        </w:tc>
+      </w:tr>
+    </w:tbl>
+    <w:p>
+      <w:pPr>
+        <w:spacing w:before="240"/>
+        <w:ind w:firstLine="709"/>
+      </w:pPr>
+      <w:r>
+        <w:t xml:space="preserve">Таблица 6.4 - Метод </w:t>
+      </w:r>
+      <w:proofErr w:type="spellStart"/>
+      <w:r>
+        <w:t>TestSetCorrect_DefaultParameters</w:t>
+      </w:r>
+      <w:proofErr w:type="spellEnd"/>
+      <w:r>
+        <w:t>.</w:t>
+      </w:r>
+    </w:p>
+    <w:tbl>
+      <w:tblPr>
+        <w:tblStyle w:val="af7"/>
+        <w:tblW w:w="0" w:type="auto"/>
+        <w:tblLook w:val="04A0" w:firstRow="1" w:lastRow="0" w:firstColumn="1" w:lastColumn="0" w:noHBand="0" w:noVBand="1"/>
+      </w:tblPr>
+      <w:tblGrid>
+        <w:gridCol w:w="3746"/>
+        <w:gridCol w:w="2640"/>
+        <w:gridCol w:w="2959"/>
+      </w:tblGrid>
+      <w:tr>
+        <w:tc>
+          <w:tcPr>
+            <w:tcW w:w="3746" w:type="dxa"/>
+            <w:vAlign w:val="center"/>
+          </w:tcPr>
+          <w:p>
+            <w:proofErr w:type="spellStart"/>
+            <w:r>
+              <w:rPr>
+                <w:lang w:val="en-US"/>
+              </w:rPr>
+              <w:t>Тестируемое</w:t>
+            </w:r>
+            <w:proofErr w:type="spellEnd"/>
+            <w:r>
+              <w:rPr>
+                <w:lang w:val="en-US"/>
+              </w:rPr>
+              <w:t xml:space="preserve"> </w:t>
+            </w:r>
+            <w:proofErr w:type="spellStart"/>
+            <w:r>
+              <w:rPr>
+                <w:lang w:val="en-US"/>
+              </w:rPr>
+              <w:t>свойство</w:t>
+            </w:r>
+            <w:proofErr w:type="spellEnd"/>
+          </w:p>
+        </w:tc>
+        <w:tc>
+          <w:tcPr>
+            <w:tcW w:w="2640" w:type="dxa"/>
+            <w:vAlign w:val="center"/>
+          </w:tcPr>
+          <w:p>
+            <w:proofErr w:type="spellStart"/>
+            <w:r>
+              <w:rPr>
+                <w:lang w:val="en-US"/>
+              </w:rPr>
+              <w:t>Параметр</w:t>
+            </w:r>
+            <w:proofErr w:type="spellEnd"/>
+          </w:p>
+        </w:tc>
+        <w:tc>
+          <w:tcPr>
+            <w:tcW w:w="2959" w:type="dxa"/>
+            <w:vAlign w:val="center"/>
+          </w:tcPr>
+          <w:p>
+            <w:proofErr w:type="spellStart"/>
+            <w:r>
+              <w:rPr>
+                <w:lang w:val="en-US"/>
+              </w:rPr>
+              <w:t>Описание</w:t>
+            </w:r>
+            <w:proofErr w:type="spellEnd"/>
+          </w:p>
+        </w:tc>
+      </w:tr>
+      <w:tr>
+        <w:tc>
+          <w:tcPr>
+            <w:tcW w:w="3746" w:type="dxa"/>
+            <w:vAlign w:val="center"/>
+          </w:tcPr>
+          <w:p>
+            <w:proofErr w:type="spellStart"/>
+            <w:r>
+              <w:t>TableHeight</w:t>
+            </w:r>
+            <w:proofErr w:type="spellEnd"/>
+          </w:p>
+        </w:tc>
+        <w:tc>
+          <w:tcPr>
+            <w:tcW w:w="2640" w:type="dxa"/>
+            <w:vAlign w:val="center"/>
+          </w:tcPr>
+          <w:p>
+            <w:pPr>
+              <w:rPr>
+                <w:lang w:val="en-US"/>
+              </w:rPr>
+            </w:pPr>
+            <w:r>
+              <w:rPr>
+                <w:lang w:val="en-US"/>
+              </w:rPr>
+              <w:t>300, 600, 1200</w:t>
+            </w:r>
+          </w:p>
+        </w:tc>
+        <w:tc>
+          <w:tcPr>
+            <w:tcW w:w="2959" w:type="dxa"/>
+            <w:vAlign w:val="center"/>
+          </w:tcPr>
+          <w:p>
+            <w:pPr>
+              <w:rPr>
+                <w:lang w:val="en-US"/>
+              </w:rPr>
+            </w:pPr>
+            <w:r>
+              <w:t>Проверки</w:t>
+            </w:r>
+            <w:r>
+              <w:rPr>
+                <w:lang w:val="en-US"/>
+              </w:rPr>
+              <w:t xml:space="preserve"> </w:t>
+            </w:r>
+            <w:r>
+              <w:t>установки</w:t>
+            </w:r>
+            <w:r>
+              <w:rPr>
+                <w:lang w:val="en-US"/>
+              </w:rPr>
+              <w:t xml:space="preserve"> </w:t>
+            </w:r>
+            <w:r>
+              <w:t>через</w:t>
+            </w:r>
+            <w:r>
+              <w:rPr>
+                <w:lang w:val="en-US"/>
+              </w:rPr>
+              <w:t xml:space="preserve"> </w:t>
+            </w:r>
+            <w:r>
+              <w:t>команды</w:t>
+            </w:r>
+            <w:r>
+              <w:rPr>
+                <w:lang w:val="en-US"/>
+              </w:rPr>
+              <w:t xml:space="preserve"> </w:t>
+            </w:r>
+            <w:proofErr w:type="spellStart"/>
+            <w:r>
+              <w:rPr>
+                <w:lang w:val="en-US"/>
+              </w:rPr>
+              <w:t>SetMinimumValues</w:t>
+            </w:r>
+            <w:proofErr w:type="spellEnd"/>
+            <w:r>
+              <w:rPr>
+                <w:lang w:val="en-US"/>
+              </w:rPr>
+              <w:t xml:space="preserve">, </w:t>
+            </w:r>
+            <w:proofErr w:type="spellStart"/>
+            <w:r>
+              <w:rPr>
+                <w:lang w:val="en-US"/>
+              </w:rPr>
+              <w:t>SetAverageValues</w:t>
+            </w:r>
+            <w:proofErr w:type="spellEnd"/>
+            <w:r>
+              <w:rPr>
+                <w:lang w:val="en-US"/>
+              </w:rPr>
+              <w:t xml:space="preserve">, </w:t>
+            </w:r>
+            <w:proofErr w:type="spellStart"/>
+            <w:r>
+              <w:rPr>
+                <w:lang w:val="en-US"/>
+              </w:rPr>
+              <w:t>SetMaximumValues</w:t>
+            </w:r>
+            <w:proofErr w:type="spellEnd"/>
+          </w:p>
+        </w:tc>
+      </w:tr>
+    </w:tbl>
+    <w:p/>
+    <w:p>
+      <w:pPr>
+        <w:spacing w:after="160" w:line="259" w:lineRule="auto"/>
+        <w:jc w:val="left"/>
+      </w:pPr>
+      <w:r>
+        <w:br w:type="page"/>
+      </w:r>
+    </w:p>
+    <w:p>
+      <w:pPr>
+        <w:ind w:firstLine="709"/>
+      </w:pPr>
+      <w:r>
+        <w:lastRenderedPageBreak/>
+        <w:t>Продолжение таблицы 6.4.</w:t>
+      </w:r>
+    </w:p>
+    <w:tbl>
+      <w:tblPr>
+        <w:tblStyle w:val="af7"/>
+        <w:tblW w:w="0" w:type="auto"/>
+        <w:tblLook w:val="04A0" w:firstRow="1" w:lastRow="0" w:firstColumn="1" w:lastColumn="0" w:noHBand="0" w:noVBand="1"/>
+      </w:tblPr>
+      <w:tblGrid>
+        <w:gridCol w:w="3746"/>
+        <w:gridCol w:w="2640"/>
+        <w:gridCol w:w="2959"/>
+      </w:tblGrid>
+      <w:tr>
+        <w:tc>
+          <w:tcPr>
+            <w:tcW w:w="3746" w:type="dxa"/>
+            <w:vAlign w:val="center"/>
+          </w:tcPr>
+          <w:p>
+            <w:pPr>
+              <w:rPr>
+                <w:lang w:val="en-US"/>
+              </w:rPr>
+            </w:pPr>
+            <w:proofErr w:type="spellStart"/>
+            <w:r>
+              <w:rPr>
+                <w:lang w:val="en-US"/>
+              </w:rPr>
+              <w:t>TableLength</w:t>
+            </w:r>
+            <w:proofErr w:type="spellEnd"/>
+          </w:p>
+        </w:tc>
+        <w:tc>
+          <w:tcPr>
+            <w:tcW w:w="2640" w:type="dxa"/>
+            <w:vAlign w:val="center"/>
+          </w:tcPr>
+          <w:p>
+            <w:pPr>
+              <w:rPr>
+                <w:lang w:val="en-US"/>
+              </w:rPr>
+            </w:pPr>
+            <w:r>
+              <w:rPr>
+                <w:lang w:val="en-US"/>
+              </w:rPr>
+              <w:t>300, 1000, 2000</w:t>
+            </w:r>
+          </w:p>
+        </w:tc>
+        <w:tc>
+          <w:tcPr>
+            <w:tcW w:w="2959" w:type="dxa"/>
+            <w:vAlign w:val="center"/>
+          </w:tcPr>
+          <w:p>
+            <w:pPr>
+              <w:rPr>
+                <w:lang w:val="en-US"/>
+              </w:rPr>
+            </w:pPr>
+            <w:r>
+              <w:t>Проверки</w:t>
+            </w:r>
+            <w:r>
+              <w:rPr>
+                <w:lang w:val="en-US"/>
+              </w:rPr>
+              <w:t xml:space="preserve"> </w:t>
+            </w:r>
+            <w:r>
+              <w:t>установки</w:t>
+            </w:r>
+            <w:r>
+              <w:rPr>
+                <w:lang w:val="en-US"/>
+              </w:rPr>
+              <w:t xml:space="preserve"> </w:t>
+            </w:r>
+            <w:r>
+              <w:t>через</w:t>
+            </w:r>
+            <w:r>
+              <w:rPr>
+                <w:lang w:val="en-US"/>
+              </w:rPr>
+              <w:t xml:space="preserve"> </w:t>
+            </w:r>
+            <w:r>
+              <w:t>команды</w:t>
+            </w:r>
+            <w:r>
+              <w:rPr>
+                <w:lang w:val="en-US"/>
+              </w:rPr>
+              <w:t xml:space="preserve"> </w:t>
+            </w:r>
+            <w:proofErr w:type="spellStart"/>
+            <w:r>
+              <w:rPr>
+                <w:lang w:val="en-US"/>
+              </w:rPr>
+              <w:t>SetMinimumValues</w:t>
+            </w:r>
+            <w:proofErr w:type="spellEnd"/>
+            <w:r>
+              <w:rPr>
+                <w:lang w:val="en-US"/>
+              </w:rPr>
+              <w:t xml:space="preserve">, </w:t>
+            </w:r>
+            <w:proofErr w:type="spellStart"/>
+            <w:r>
+              <w:rPr>
+                <w:lang w:val="en-US"/>
+              </w:rPr>
+              <w:t>SetAverageValues</w:t>
+            </w:r>
+            <w:proofErr w:type="spellEnd"/>
+            <w:r>
+              <w:rPr>
+                <w:lang w:val="en-US"/>
+              </w:rPr>
+              <w:t xml:space="preserve">, </w:t>
+            </w:r>
+            <w:proofErr w:type="spellStart"/>
+            <w:r>
+              <w:rPr>
+                <w:lang w:val="en-US"/>
+              </w:rPr>
+              <w:t>SetMaximumValues</w:t>
+            </w:r>
+            <w:proofErr w:type="spellEnd"/>
+          </w:p>
+        </w:tc>
+      </w:tr>
+      <w:tr>
+        <w:tc>
+          <w:tcPr>
+            <w:tcW w:w="3746" w:type="dxa"/>
+            <w:vAlign w:val="center"/>
+          </w:tcPr>
+          <w:p>
+            <w:pPr>
+              <w:rPr>
+                <w:lang w:val="en-US"/>
+              </w:rPr>
+            </w:pPr>
+            <w:proofErr w:type="spellStart"/>
+            <w:r>
+              <w:rPr>
+                <w:lang w:val="en-US"/>
+              </w:rPr>
+              <w:t>TableWidth</w:t>
+            </w:r>
+            <w:proofErr w:type="spellEnd"/>
+          </w:p>
+        </w:tc>
+        <w:tc>
+          <w:tcPr>
+            <w:tcW w:w="2640" w:type="dxa"/>
+            <w:vAlign w:val="center"/>
+          </w:tcPr>
+          <w:p>
+            <w:pPr>
+              <w:rPr>
+                <w:lang w:val="en-US"/>
+              </w:rPr>
+            </w:pPr>
+            <w:r>
+              <w:rPr>
+                <w:lang w:val="en-US"/>
+              </w:rPr>
+              <w:t>300, 1000, 2000</w:t>
+            </w:r>
+          </w:p>
+        </w:tc>
+        <w:tc>
+          <w:tcPr>
+            <w:tcW w:w="2959" w:type="dxa"/>
+            <w:vAlign w:val="center"/>
+          </w:tcPr>
+          <w:p>
+            <w:pPr>
+              <w:rPr>
+                <w:lang w:val="en-US"/>
+              </w:rPr>
+            </w:pPr>
+            <w:r>
+              <w:t>Проверки</w:t>
+            </w:r>
+            <w:r>
+              <w:rPr>
+                <w:lang w:val="en-US"/>
+              </w:rPr>
+              <w:t xml:space="preserve"> </w:t>
+            </w:r>
+            <w:r>
+              <w:t>установки</w:t>
+            </w:r>
+            <w:r>
+              <w:rPr>
+                <w:lang w:val="en-US"/>
+              </w:rPr>
+              <w:t xml:space="preserve"> </w:t>
+            </w:r>
+            <w:r>
+              <w:t>через</w:t>
+            </w:r>
+            <w:r>
+              <w:rPr>
+                <w:lang w:val="en-US"/>
+              </w:rPr>
+              <w:t xml:space="preserve"> </w:t>
+            </w:r>
+            <w:r>
+              <w:t>команды</w:t>
+            </w:r>
+            <w:r>
+              <w:rPr>
+                <w:lang w:val="en-US"/>
+              </w:rPr>
+              <w:t xml:space="preserve"> </w:t>
+            </w:r>
+            <w:proofErr w:type="spellStart"/>
+            <w:r>
+              <w:rPr>
+                <w:lang w:val="en-US"/>
+              </w:rPr>
+              <w:t>SetMinimumValues</w:t>
+            </w:r>
+            <w:proofErr w:type="spellEnd"/>
+            <w:r>
+              <w:rPr>
+                <w:lang w:val="en-US"/>
+              </w:rPr>
+              <w:t xml:space="preserve">, </w:t>
+            </w:r>
+            <w:proofErr w:type="spellStart"/>
+            <w:r>
+              <w:rPr>
+                <w:lang w:val="en-US"/>
+              </w:rPr>
+              <w:t>SetAverageValues</w:t>
+            </w:r>
+            <w:proofErr w:type="spellEnd"/>
+            <w:r>
+              <w:rPr>
+                <w:lang w:val="en-US"/>
+              </w:rPr>
+              <w:t xml:space="preserve">, </w:t>
+            </w:r>
+            <w:proofErr w:type="spellStart"/>
+            <w:r>
+              <w:rPr>
+                <w:lang w:val="en-US"/>
+              </w:rPr>
+              <w:t>SetMaximumValues</w:t>
+            </w:r>
+            <w:proofErr w:type="spellEnd"/>
+          </w:p>
+        </w:tc>
+      </w:tr>
+      <w:tr>
+        <w:tc>
+          <w:tcPr>
+            <w:tcW w:w="3746" w:type="dxa"/>
+            <w:vAlign w:val="center"/>
+          </w:tcPr>
+          <w:p>
+            <w:pPr>
+              <w:rPr>
+                <w:lang w:val="en-US"/>
+              </w:rPr>
+            </w:pPr>
+            <w:proofErr w:type="spellStart"/>
+            <w:r>
+              <w:rPr>
+                <w:lang w:val="en-US"/>
+              </w:rPr>
+              <w:t>TableThikness</w:t>
+            </w:r>
+            <w:proofErr w:type="spellEnd"/>
+          </w:p>
+        </w:tc>
+        <w:tc>
+          <w:tcPr>
+            <w:tcW w:w="2640" w:type="dxa"/>
+            <w:vAlign w:val="center"/>
+          </w:tcPr>
+          <w:p>
+            <w:pPr>
+              <w:rPr>
+                <w:lang w:val="en-US"/>
+              </w:rPr>
+            </w:pPr>
+            <w:r>
+              <w:rPr>
+                <w:lang w:val="en-US"/>
+              </w:rPr>
+              <w:t>10, 20, 50</w:t>
+            </w:r>
+          </w:p>
+        </w:tc>
+        <w:tc>
+          <w:tcPr>
+            <w:tcW w:w="2959" w:type="dxa"/>
+            <w:vAlign w:val="center"/>
+          </w:tcPr>
+          <w:p>
+            <w:pPr>
+              <w:rPr>
+                <w:lang w:val="en-US"/>
+              </w:rPr>
+            </w:pPr>
+            <w:r>
+              <w:t>Проверки</w:t>
+            </w:r>
+            <w:r>
+              <w:rPr>
+                <w:lang w:val="en-US"/>
+              </w:rPr>
+              <w:t xml:space="preserve"> </w:t>
+            </w:r>
+            <w:r>
+              <w:t>установки</w:t>
+            </w:r>
+            <w:r>
+              <w:rPr>
+                <w:lang w:val="en-US"/>
+              </w:rPr>
+              <w:t xml:space="preserve"> </w:t>
+            </w:r>
+            <w:r>
+              <w:t>через</w:t>
+            </w:r>
+            <w:r>
+              <w:rPr>
+                <w:lang w:val="en-US"/>
+              </w:rPr>
+              <w:t xml:space="preserve"> </w:t>
+            </w:r>
+            <w:r>
+              <w:t>команды</w:t>
+            </w:r>
+            <w:r>
+              <w:rPr>
+                <w:lang w:val="en-US"/>
+              </w:rPr>
+              <w:t xml:space="preserve"> </w:t>
+            </w:r>
+            <w:proofErr w:type="spellStart"/>
+            <w:r>
+              <w:rPr>
+                <w:lang w:val="en-US"/>
+              </w:rPr>
+              <w:t>SetMinimumValues</w:t>
+            </w:r>
+            <w:proofErr w:type="spellEnd"/>
+            <w:r>
+              <w:rPr>
+                <w:lang w:val="en-US"/>
+              </w:rPr>
+              <w:t xml:space="preserve">, </w:t>
+            </w:r>
+            <w:proofErr w:type="spellStart"/>
+            <w:r>
+              <w:rPr>
+                <w:lang w:val="en-US"/>
+              </w:rPr>
+              <w:t>SetAverageValues</w:t>
+            </w:r>
+            <w:proofErr w:type="spellEnd"/>
+            <w:r>
+              <w:rPr>
+                <w:lang w:val="en-US"/>
+              </w:rPr>
+              <w:t xml:space="preserve">, </w:t>
+            </w:r>
+            <w:proofErr w:type="spellStart"/>
+            <w:r>
+              <w:rPr>
+                <w:lang w:val="en-US"/>
+              </w:rPr>
+              <w:t>SetMaximumValues</w:t>
+            </w:r>
+            <w:proofErr w:type="spellEnd"/>
+          </w:p>
+        </w:tc>
+      </w:tr>
+      <w:tr>
+        <w:tc>
+          <w:tcPr>
+            <w:tcW w:w="3746" w:type="dxa"/>
+            <w:vAlign w:val="center"/>
+          </w:tcPr>
+          <w:p>
+            <w:pPr>
+              <w:rPr>
+                <w:lang w:val="en-US"/>
+              </w:rPr>
+            </w:pPr>
+            <w:proofErr w:type="spellStart"/>
+            <w:r>
+              <w:rPr>
+                <w:lang w:val="en-US"/>
+              </w:rPr>
+              <w:t>TableLegsWidthDistance</w:t>
+            </w:r>
+            <w:proofErr w:type="spellEnd"/>
+          </w:p>
+        </w:tc>
+        <w:tc>
+          <w:tcPr>
+            <w:tcW w:w="2640" w:type="dxa"/>
+            <w:vAlign w:val="center"/>
+          </w:tcPr>
+          <w:p>
+            <w:pPr>
+              <w:rPr>
+                <w:lang w:val="en-US"/>
+              </w:rPr>
+            </w:pPr>
+            <w:r>
+              <w:rPr>
+                <w:lang w:val="en-US"/>
+              </w:rPr>
+              <w:t>290, 990, 1990</w:t>
+            </w:r>
+          </w:p>
+        </w:tc>
+        <w:tc>
+          <w:tcPr>
+            <w:tcW w:w="2959" w:type="dxa"/>
+            <w:vAlign w:val="center"/>
+          </w:tcPr>
+          <w:p>
+            <w:pPr>
+              <w:rPr>
+                <w:lang w:val="en-US"/>
+              </w:rPr>
+            </w:pPr>
+            <w:r>
+              <w:t>Проверки</w:t>
+            </w:r>
+            <w:r>
+              <w:rPr>
+                <w:lang w:val="en-US"/>
+              </w:rPr>
+              <w:t xml:space="preserve"> </w:t>
+            </w:r>
+            <w:r>
+              <w:t>установки</w:t>
+            </w:r>
+            <w:r>
+              <w:rPr>
+                <w:lang w:val="en-US"/>
+              </w:rPr>
+              <w:t xml:space="preserve"> </w:t>
+            </w:r>
+            <w:r>
+              <w:t>через</w:t>
+            </w:r>
+            <w:r>
+              <w:rPr>
+                <w:lang w:val="en-US"/>
+              </w:rPr>
+              <w:t xml:space="preserve"> </w:t>
+            </w:r>
+            <w:r>
+              <w:t>команды</w:t>
+            </w:r>
+            <w:r>
+              <w:rPr>
+                <w:lang w:val="en-US"/>
+              </w:rPr>
+              <w:t xml:space="preserve"> </w:t>
+            </w:r>
+            <w:proofErr w:type="spellStart"/>
+            <w:r>
+              <w:rPr>
+                <w:lang w:val="en-US"/>
+              </w:rPr>
+              <w:t>SetMinimumValues</w:t>
+            </w:r>
+            <w:proofErr w:type="spellEnd"/>
+            <w:r>
+              <w:rPr>
+                <w:lang w:val="en-US"/>
+              </w:rPr>
+              <w:t xml:space="preserve">, </w:t>
+            </w:r>
+            <w:proofErr w:type="spellStart"/>
+            <w:r>
+              <w:rPr>
+                <w:lang w:val="en-US"/>
+              </w:rPr>
+              <w:t>SetAverageValues</w:t>
+            </w:r>
+            <w:proofErr w:type="spellEnd"/>
+            <w:r>
+              <w:rPr>
+                <w:lang w:val="en-US"/>
+              </w:rPr>
+              <w:t xml:space="preserve">, </w:t>
+            </w:r>
+            <w:proofErr w:type="spellStart"/>
+            <w:r>
+              <w:rPr>
+                <w:lang w:val="en-US"/>
+              </w:rPr>
+              <w:t>SetMaximumValues</w:t>
+            </w:r>
+            <w:proofErr w:type="spellEnd"/>
+          </w:p>
+        </w:tc>
+      </w:tr>
+      <w:tr>
+        <w:tc>
+          <w:tcPr>
+            <w:tcW w:w="3746" w:type="dxa"/>
+            <w:vAlign w:val="center"/>
+          </w:tcPr>
+          <w:p>
+            <w:pPr>
+              <w:rPr>
+                <w:lang w:val="en-US"/>
+              </w:rPr>
+            </w:pPr>
+            <w:proofErr w:type="spellStart"/>
+            <w:r>
+              <w:rPr>
+                <w:lang w:val="en-US"/>
+              </w:rPr>
+              <w:t>TableLegsLengthDistance</w:t>
+            </w:r>
+            <w:proofErr w:type="spellEnd"/>
+          </w:p>
+        </w:tc>
+        <w:tc>
+          <w:tcPr>
+            <w:tcW w:w="2640" w:type="dxa"/>
+            <w:vAlign w:val="center"/>
+          </w:tcPr>
+          <w:p>
+            <w:pPr>
+              <w:rPr>
+                <w:lang w:val="en-US"/>
+              </w:rPr>
+            </w:pPr>
+            <w:r>
+              <w:rPr>
+                <w:lang w:val="en-US"/>
+              </w:rPr>
+              <w:t>290, 990, 1990</w:t>
+            </w:r>
+          </w:p>
+        </w:tc>
+        <w:tc>
+          <w:tcPr>
+            <w:tcW w:w="2959" w:type="dxa"/>
+            <w:vAlign w:val="center"/>
+          </w:tcPr>
+          <w:p>
+            <w:pPr>
+              <w:rPr>
+                <w:lang w:val="en-US"/>
+              </w:rPr>
+            </w:pPr>
+            <w:r>
+              <w:t>Проверки</w:t>
+            </w:r>
+            <w:r>
+              <w:rPr>
+                <w:lang w:val="en-US"/>
+              </w:rPr>
+              <w:t xml:space="preserve"> </w:t>
+            </w:r>
+            <w:r>
+              <w:t>установки</w:t>
+            </w:r>
+            <w:r>
+              <w:rPr>
+                <w:lang w:val="en-US"/>
+              </w:rPr>
+              <w:t xml:space="preserve"> </w:t>
+            </w:r>
+            <w:r>
+              <w:t>через</w:t>
+            </w:r>
+            <w:r>
+              <w:rPr>
+                <w:lang w:val="en-US"/>
+              </w:rPr>
+              <w:t xml:space="preserve"> </w:t>
+            </w:r>
+            <w:r>
+              <w:t>команды</w:t>
+            </w:r>
+            <w:r>
+              <w:rPr>
+                <w:lang w:val="en-US"/>
+              </w:rPr>
+              <w:t xml:space="preserve"> </w:t>
+            </w:r>
+            <w:proofErr w:type="spellStart"/>
+            <w:r>
+              <w:rPr>
+                <w:lang w:val="en-US"/>
+              </w:rPr>
+              <w:t>SetMinimumValues</w:t>
+            </w:r>
+            <w:proofErr w:type="spellEnd"/>
+            <w:r>
+              <w:rPr>
+                <w:lang w:val="en-US"/>
+              </w:rPr>
+              <w:t xml:space="preserve">, </w:t>
+            </w:r>
+            <w:proofErr w:type="spellStart"/>
+            <w:r>
+              <w:rPr>
+                <w:lang w:val="en-US"/>
+              </w:rPr>
+              <w:t>SetAverageValues</w:t>
+            </w:r>
+            <w:proofErr w:type="spellEnd"/>
+            <w:r>
+              <w:rPr>
+                <w:lang w:val="en-US"/>
+              </w:rPr>
+              <w:t xml:space="preserve">, </w:t>
+            </w:r>
+            <w:proofErr w:type="spellStart"/>
+            <w:r>
+              <w:rPr>
+                <w:lang w:val="en-US"/>
+              </w:rPr>
+              <w:t>SetMaximumValues</w:t>
+            </w:r>
+            <w:proofErr w:type="spellEnd"/>
+          </w:p>
+        </w:tc>
+      </w:tr>
+    </w:tbl>
+    <w:p>
+      <w:pPr>
+        <w:spacing w:after="160" w:line="259" w:lineRule="auto"/>
+        <w:jc w:val="left"/>
+      </w:pPr>
+      <w:r>
+        <w:br w:type="page"/>
+      </w:r>
+    </w:p>
+    <w:p>
+      <w:pPr>
+        <w:ind w:firstLine="709"/>
+      </w:pPr>
+      <w:r>
+        <w:lastRenderedPageBreak/>
+        <w:t>Продолжение таблицы 6.4.</w:t>
+      </w:r>
+    </w:p>
+    <w:tbl>
+      <w:tblPr>
+        <w:tblStyle w:val="af7"/>
+        <w:tblW w:w="0" w:type="auto"/>
+        <w:tblLook w:val="04A0" w:firstRow="1" w:lastRow="0" w:firstColumn="1" w:lastColumn="0" w:noHBand="0" w:noVBand="1"/>
+      </w:tblPr>
+      <w:tblGrid>
+        <w:gridCol w:w="3746"/>
+        <w:gridCol w:w="2640"/>
+        <w:gridCol w:w="2959"/>
+      </w:tblGrid>
+      <w:tr>
+        <w:tc>
+          <w:tcPr>
+            <w:tcW w:w="3746" w:type="dxa"/>
+            <w:vAlign w:val="center"/>
+          </w:tcPr>
+          <w:p>
+            <w:pPr>
+              <w:jc w:val="center"/>
+            </w:pPr>
+            <w:proofErr w:type="spellStart"/>
+            <w:r>
+              <w:t>TableLengthLegsEdgeDistance</w:t>
+            </w:r>
+            <w:proofErr w:type="spellEnd"/>
+          </w:p>
+        </w:tc>
+        <w:tc>
+          <w:tcPr>
+            <w:tcW w:w="2640" w:type="dxa"/>
+            <w:vAlign w:val="center"/>
+          </w:tcPr>
+          <w:p>
+            <w:pPr>
+              <w:jc w:val="center"/>
+              <w:rPr>
+                <w:lang w:val="en-US"/>
+              </w:rPr>
+            </w:pPr>
+            <w:r>
+              <w:rPr>
+                <w:lang w:val="en-US"/>
+              </w:rPr>
+              <w:t>10</w:t>
+            </w:r>
+          </w:p>
+        </w:tc>
+        <w:tc>
+          <w:tcPr>
+            <w:tcW w:w="2959" w:type="dxa"/>
+            <w:vAlign w:val="center"/>
+          </w:tcPr>
+          <w:p>
+            <w:pPr>
+              <w:jc w:val="center"/>
+              <w:rPr>
+                <w:lang w:val="en-US"/>
+              </w:rPr>
+            </w:pPr>
+            <w:r>
+              <w:t>Проверки</w:t>
+            </w:r>
+            <w:r>
+              <w:rPr>
+                <w:lang w:val="en-US"/>
+              </w:rPr>
+              <w:t xml:space="preserve"> </w:t>
+            </w:r>
+            <w:r>
+              <w:t>установки</w:t>
+            </w:r>
+            <w:r>
+              <w:rPr>
+                <w:lang w:val="en-US"/>
+              </w:rPr>
+              <w:t xml:space="preserve"> </w:t>
+            </w:r>
+            <w:r>
+              <w:t>через</w:t>
+            </w:r>
+            <w:r>
+              <w:rPr>
+                <w:lang w:val="en-US"/>
+              </w:rPr>
+              <w:t xml:space="preserve"> </w:t>
+            </w:r>
+            <w:r>
+              <w:t>команды</w:t>
+            </w:r>
+            <w:r>
+              <w:rPr>
+                <w:lang w:val="en-US"/>
+              </w:rPr>
+              <w:t xml:space="preserve"> </w:t>
+            </w:r>
+            <w:proofErr w:type="spellStart"/>
+            <w:r>
+              <w:rPr>
+                <w:lang w:val="en-US"/>
+              </w:rPr>
+              <w:t>SetMinimumValues</w:t>
+            </w:r>
+            <w:proofErr w:type="spellEnd"/>
+            <w:r>
+              <w:rPr>
+                <w:lang w:val="en-US"/>
+              </w:rPr>
+              <w:t xml:space="preserve">, </w:t>
+            </w:r>
+            <w:proofErr w:type="spellStart"/>
+            <w:r>
+              <w:rPr>
+                <w:lang w:val="en-US"/>
+              </w:rPr>
+              <w:t>SetAverageValues</w:t>
+            </w:r>
+            <w:proofErr w:type="spellEnd"/>
+            <w:r>
+              <w:rPr>
+                <w:lang w:val="en-US"/>
+              </w:rPr>
+              <w:t xml:space="preserve">, </w:t>
+            </w:r>
+            <w:proofErr w:type="spellStart"/>
+            <w:r>
+              <w:rPr>
+                <w:lang w:val="en-US"/>
+              </w:rPr>
+              <w:t>SetMaximumValues</w:t>
+            </w:r>
+            <w:proofErr w:type="spellEnd"/>
+          </w:p>
+        </w:tc>
+      </w:tr>
+      <w:tr>
+        <w:tc>
+          <w:tcPr>
+            <w:tcW w:w="3746" w:type="dxa"/>
+            <w:vAlign w:val="center"/>
+          </w:tcPr>
+          <w:p>
+            <w:pPr>
+              <w:jc w:val="center"/>
+            </w:pPr>
+            <w:proofErr w:type="spellStart"/>
+            <w:r>
+              <w:t>TableWidthLegsEdgeDistance</w:t>
+            </w:r>
+            <w:proofErr w:type="spellEnd"/>
+          </w:p>
+        </w:tc>
+        <w:tc>
+          <w:tcPr>
+            <w:tcW w:w="2640" w:type="dxa"/>
+            <w:vAlign w:val="center"/>
+          </w:tcPr>
+          <w:p>
+            <w:pPr>
+              <w:jc w:val="center"/>
+              <w:rPr>
+                <w:lang w:val="en-US"/>
+              </w:rPr>
+            </w:pPr>
+            <w:r>
+              <w:rPr>
+                <w:lang w:val="en-US"/>
+              </w:rPr>
+              <w:t>10</w:t>
+            </w:r>
+          </w:p>
+        </w:tc>
+        <w:tc>
+          <w:tcPr>
+            <w:tcW w:w="2959" w:type="dxa"/>
+            <w:vAlign w:val="center"/>
+          </w:tcPr>
+          <w:p>
+            <w:pPr>
+              <w:jc w:val="center"/>
+              <w:rPr>
+                <w:lang w:val="en-US"/>
+              </w:rPr>
+            </w:pPr>
+            <w:r>
+              <w:t>Проверки</w:t>
+            </w:r>
+            <w:r>
+              <w:rPr>
+                <w:lang w:val="en-US"/>
+              </w:rPr>
+              <w:t xml:space="preserve"> </w:t>
+            </w:r>
+            <w:r>
+              <w:t>установки</w:t>
+            </w:r>
+            <w:r>
+              <w:rPr>
+                <w:lang w:val="en-US"/>
+              </w:rPr>
+              <w:t xml:space="preserve"> </w:t>
+            </w:r>
+            <w:r>
+              <w:t>через</w:t>
+            </w:r>
+            <w:r>
+              <w:rPr>
+                <w:lang w:val="en-US"/>
+              </w:rPr>
+              <w:t xml:space="preserve"> </w:t>
+            </w:r>
+            <w:r>
+              <w:t>команды</w:t>
+            </w:r>
+            <w:r>
+              <w:rPr>
+                <w:lang w:val="en-US"/>
+              </w:rPr>
+              <w:t xml:space="preserve"> </w:t>
+            </w:r>
+            <w:proofErr w:type="spellStart"/>
+            <w:r>
+              <w:rPr>
+                <w:lang w:val="en-US"/>
+              </w:rPr>
+              <w:t>SetMinimumValues</w:t>
+            </w:r>
+            <w:proofErr w:type="spellEnd"/>
+            <w:r>
+              <w:rPr>
+                <w:lang w:val="en-US"/>
+              </w:rPr>
+              <w:t xml:space="preserve">, </w:t>
+            </w:r>
+            <w:proofErr w:type="spellStart"/>
+            <w:r>
+              <w:rPr>
+                <w:lang w:val="en-US"/>
+              </w:rPr>
+              <w:t>SetAverageValues</w:t>
+            </w:r>
+            <w:proofErr w:type="spellEnd"/>
+            <w:r>
+              <w:rPr>
+                <w:lang w:val="en-US"/>
+              </w:rPr>
+              <w:t xml:space="preserve">, </w:t>
+            </w:r>
+            <w:proofErr w:type="spellStart"/>
+            <w:r>
+              <w:rPr>
+                <w:lang w:val="en-US"/>
+              </w:rPr>
+              <w:t>SetMaximumValues</w:t>
+            </w:r>
+            <w:proofErr w:type="spellEnd"/>
+          </w:p>
+        </w:tc>
+      </w:tr>
+    </w:tbl>
+    <w:p>
+      <w:pPr>
+        <w:spacing w:before="240"/>
+        <w:ind w:firstLine="709"/>
+      </w:pPr>
+      <w:r>
+        <w:t>Таблица 6.</w:t>
+      </w:r>
+      <w:r>
+        <w:rPr>
+          <w:lang w:val="en-US"/>
+        </w:rPr>
+        <w:t>5 -</w:t>
+      </w:r>
+      <w:r>
+        <w:t xml:space="preserve"> Тестирование класса </w:t>
+      </w:r>
+      <w:proofErr w:type="spellStart"/>
+      <w:r>
+        <w:t>Parameter</w:t>
+      </w:r>
+      <w:proofErr w:type="spellEnd"/>
+      <w:r>
+        <w:t>.</w:t>
+      </w:r>
+    </w:p>
+    <w:tbl>
+      <w:tblPr>
+        <w:tblStyle w:val="TableNormal"/>
+        <w:tblW w:w="9339" w:type="dxa"/>
+        <w:tblInd w:w="108" w:type="dxa"/>
+        <w:tblBorders>
+          <w:top w:val="single" w:sz="8" w:space="0" w:color="FFFFFF"/>
+          <w:left w:val="single" w:sz="8" w:space="0" w:color="FFFFFF"/>
+          <w:bottom w:val="single" w:sz="8" w:space="0" w:color="FFFFFF"/>
+          <w:right w:val="single" w:sz="8" w:space="0" w:color="FFFFFF"/>
+          <w:insideH w:val="single" w:sz="8" w:space="0" w:color="FFFFFF"/>
+          <w:insideV w:val="single" w:sz="8" w:space="0" w:color="FFFFFF"/>
+        </w:tblBorders>
+        <w:shd w:val="clear" w:color="auto" w:fill="D0DDEF"/>
+        <w:tblLayout w:type="fixed"/>
+        <w:tblCellMar>
+          <w:top w:w="0" w:type="dxa"/>
+          <w:left w:w="0" w:type="dxa"/>
+          <w:bottom w:w="0" w:type="dxa"/>
+          <w:right w:w="0" w:type="dxa"/>
+        </w:tblCellMar>
+        <w:tblLook w:val="04A0" w:firstRow="1" w:lastRow="0" w:firstColumn="1" w:lastColumn="0" w:noHBand="0" w:noVBand="1"/>
+      </w:tblPr>
+      <w:tblGrid>
+        <w:gridCol w:w="4208"/>
+        <w:gridCol w:w="5131"/>
+      </w:tblGrid>
+      <w:tr>
+        <w:tblPrEx>
+          <w:tblCellMar>
+            <w:top w:w="0" w:type="dxa"/>
+            <w:left w:w="0" w:type="dxa"/>
+            <w:bottom w:w="0" w:type="dxa"/>
+            <w:right w:w="0" w:type="dxa"/>
+          </w:tblCellMar>
+        </w:tblPrEx>
+        <w:trPr>
+          <w:trHeight w:val="318"/>
+        </w:trPr>
+        <w:tc>
+          <w:tcPr>
+            <w:tcW w:w="4208" w:type="dxa"/>
+            <w:tcBorders>
+              <w:top w:val="single" w:sz="4" w:space="0" w:color="000000"/>
+              <w:left w:val="single" w:sz="4" w:space="0" w:color="000000"/>
+              <w:bottom w:val="single" w:sz="4" w:space="0" w:color="000000"/>
+              <w:right w:val="single" w:sz="4" w:space="0" w:color="000000"/>
+            </w:tcBorders>
+            <w:shd w:val="clear" w:color="auto" w:fill="auto"/>
+            <w:tcMar>
+              <w:top w:w="80" w:type="dxa"/>
+              <w:left w:w="80" w:type="dxa"/>
+              <w:bottom w:w="80" w:type="dxa"/>
+              <w:right w:w="80" w:type="dxa"/>
+            </w:tcMar>
+            <w:vAlign w:val="center"/>
+          </w:tcPr>
+          <w:p>
+            <w:pPr>
+              <w:jc w:val="center"/>
+            </w:pPr>
+            <w:r>
+              <w:t>Название теста</w:t>
+            </w:r>
+          </w:p>
+        </w:tc>
+        <w:tc>
+          <w:tcPr>
+            <w:tcW w:w="5131" w:type="dxa"/>
+            <w:tcBorders>
+              <w:top w:val="single" w:sz="4" w:space="0" w:color="000000"/>
+              <w:left w:val="single" w:sz="4" w:space="0" w:color="000000"/>
+              <w:bottom w:val="single" w:sz="4" w:space="0" w:color="000000"/>
+              <w:right w:val="single" w:sz="4" w:space="0" w:color="000000"/>
+            </w:tcBorders>
+            <w:shd w:val="clear" w:color="auto" w:fill="auto"/>
+            <w:tcMar>
+              <w:top w:w="80" w:type="dxa"/>
+              <w:left w:w="80" w:type="dxa"/>
+              <w:bottom w:w="80" w:type="dxa"/>
+              <w:right w:w="80" w:type="dxa"/>
+            </w:tcMar>
+            <w:vAlign w:val="center"/>
+          </w:tcPr>
+          <w:p>
+            <w:pPr>
+              <w:jc w:val="center"/>
+            </w:pPr>
+            <w:r>
+              <w:t>Описание</w:t>
+            </w:r>
+          </w:p>
+        </w:tc>
+      </w:tr>
+      <w:tr>
+        <w:tblPrEx>
+          <w:tblCellMar>
+            <w:top w:w="0" w:type="dxa"/>
+            <w:left w:w="0" w:type="dxa"/>
+            <w:bottom w:w="0" w:type="dxa"/>
+            <w:right w:w="0" w:type="dxa"/>
+          </w:tblCellMar>
+        </w:tblPrEx>
+        <w:trPr>
+          <w:trHeight w:val="792"/>
+        </w:trPr>
+        <w:tc>
+          <w:tcPr>
+            <w:tcW w:w="4208" w:type="dxa"/>
+            <w:tcBorders>
+              <w:top w:val="single" w:sz="4" w:space="0" w:color="000000"/>
+              <w:left w:val="single" w:sz="4" w:space="0" w:color="000000"/>
+              <w:bottom w:val="single" w:sz="4" w:space="0" w:color="000000"/>
+              <w:right w:val="single" w:sz="4" w:space="0" w:color="000000"/>
+            </w:tcBorders>
+            <w:shd w:val="clear" w:color="auto" w:fill="auto"/>
+            <w:tcMar>
+              <w:top w:w="80" w:type="dxa"/>
+              <w:left w:w="80" w:type="dxa"/>
+              <w:bottom w:w="80" w:type="dxa"/>
+              <w:right w:w="80" w:type="dxa"/>
+            </w:tcMar>
+            <w:vAlign w:val="center"/>
+          </w:tcPr>
+          <w:p>
+            <w:pPr>
+              <w:tabs>
+                <w:tab w:val="left" w:pos="2352"/>
+              </w:tabs>
+              <w:jc w:val="center"/>
+            </w:pPr>
+            <w:proofErr w:type="spellStart"/>
+            <w:r>
+              <w:t>TestNegativeValueToZero_InCorrectValue</w:t>
+            </w:r>
+            <w:proofErr w:type="spellEnd"/>
+          </w:p>
+        </w:tc>
+        <w:tc>
+          <w:tcPr>
+            <w:tcW w:w="5131" w:type="dxa"/>
+            <w:tcBorders>
+              <w:top w:val="single" w:sz="4" w:space="0" w:color="000000"/>
+              <w:left w:val="single" w:sz="4" w:space="0" w:color="000000"/>
+              <w:bottom w:val="single" w:sz="4" w:space="0" w:color="000000"/>
+              <w:right w:val="single" w:sz="4" w:space="0" w:color="000000"/>
+            </w:tcBorders>
+            <w:shd w:val="clear" w:color="auto" w:fill="auto"/>
+            <w:tcMar>
+              <w:top w:w="80" w:type="dxa"/>
+              <w:left w:w="80" w:type="dxa"/>
+              <w:bottom w:w="80" w:type="dxa"/>
+              <w:right w:w="80" w:type="dxa"/>
+            </w:tcMar>
+            <w:vAlign w:val="center"/>
+          </w:tcPr>
+          <w:p>
+            <w:pPr>
+              <w:jc w:val="center"/>
+            </w:pPr>
+            <w:r>
+              <w:t>Проверка ввода негативного значения</w:t>
+            </w:r>
+          </w:p>
+        </w:tc>
+      </w:tr>
+      <w:tr>
+        <w:tblPrEx>
+          <w:tblCellMar>
+            <w:top w:w="0" w:type="dxa"/>
+            <w:left w:w="0" w:type="dxa"/>
+            <w:bottom w:w="0" w:type="dxa"/>
+            <w:right w:w="0" w:type="dxa"/>
+          </w:tblCellMar>
+        </w:tblPrEx>
+        <w:trPr>
+          <w:trHeight w:val="318"/>
+        </w:trPr>
+        <w:tc>
+          <w:tcPr>
+            <w:tcW w:w="4208" w:type="dxa"/>
+            <w:tcBorders>
+              <w:top w:val="single" w:sz="4" w:space="0" w:color="000000"/>
+              <w:left w:val="single" w:sz="4" w:space="0" w:color="000000"/>
+              <w:bottom w:val="single" w:sz="4" w:space="0" w:color="000000"/>
+              <w:right w:val="single" w:sz="4" w:space="0" w:color="000000"/>
+            </w:tcBorders>
+            <w:shd w:val="clear" w:color="auto" w:fill="auto"/>
+            <w:tcMar>
+              <w:top w:w="80" w:type="dxa"/>
+              <w:left w:w="80" w:type="dxa"/>
+              <w:bottom w:w="80" w:type="dxa"/>
+              <w:right w:w="80" w:type="dxa"/>
+            </w:tcMar>
+            <w:vAlign w:val="center"/>
+          </w:tcPr>
+          <w:p>
+            <w:pPr>
+              <w:jc w:val="center"/>
+            </w:pPr>
+            <w:proofErr w:type="spellStart"/>
+            <w:r>
+              <w:t>TestGetValueName_CorrectValue</w:t>
+            </w:r>
+            <w:proofErr w:type="spellEnd"/>
+          </w:p>
+        </w:tc>
+        <w:tc>
+          <w:tcPr>
+            <w:tcW w:w="5131" w:type="dxa"/>
+            <w:tcBorders>
+              <w:top w:val="single" w:sz="4" w:space="0" w:color="000000"/>
+              <w:left w:val="single" w:sz="4" w:space="0" w:color="000000"/>
+              <w:bottom w:val="single" w:sz="4" w:space="0" w:color="000000"/>
+              <w:right w:val="single" w:sz="4" w:space="0" w:color="000000"/>
+            </w:tcBorders>
+            <w:shd w:val="clear" w:color="auto" w:fill="auto"/>
+            <w:tcMar>
+              <w:top w:w="80" w:type="dxa"/>
+              <w:left w:w="80" w:type="dxa"/>
+              <w:bottom w:w="80" w:type="dxa"/>
+              <w:right w:w="80" w:type="dxa"/>
+            </w:tcMar>
+            <w:vAlign w:val="center"/>
+          </w:tcPr>
+          <w:p>
+            <w:pPr>
+              <w:jc w:val="center"/>
+            </w:pPr>
+            <w:r>
+              <w:t xml:space="preserve">Проверка получения </w:t>
+            </w:r>
+            <w:proofErr w:type="spellStart"/>
+            <w:r>
+              <w:t>Name</w:t>
+            </w:r>
+            <w:proofErr w:type="spellEnd"/>
+          </w:p>
+        </w:tc>
+      </w:tr>
+      <w:tr>
+        <w:tblPrEx>
+          <w:tblCellMar>
+            <w:top w:w="0" w:type="dxa"/>
+            <w:left w:w="0" w:type="dxa"/>
+            <w:bottom w:w="0" w:type="dxa"/>
+            <w:right w:w="0" w:type="dxa"/>
+          </w:tblCellMar>
+        </w:tblPrEx>
+        <w:trPr>
+          <w:trHeight w:val="792"/>
+        </w:trPr>
+        <w:tc>
+          <w:tcPr>
+            <w:tcW w:w="4208" w:type="dxa"/>
+            <w:tcBorders>
+              <w:top w:val="single" w:sz="4" w:space="0" w:color="000000"/>
+              <w:left w:val="single" w:sz="4" w:space="0" w:color="000000"/>
+              <w:bottom w:val="single" w:sz="4" w:space="0" w:color="000000"/>
+              <w:right w:val="single" w:sz="4" w:space="0" w:color="000000"/>
+            </w:tcBorders>
+            <w:shd w:val="clear" w:color="auto" w:fill="auto"/>
+            <w:tcMar>
+              <w:top w:w="80" w:type="dxa"/>
+              <w:left w:w="80" w:type="dxa"/>
+              <w:bottom w:w="80" w:type="dxa"/>
+              <w:right w:w="80" w:type="dxa"/>
+            </w:tcMar>
+            <w:vAlign w:val="center"/>
+          </w:tcPr>
+          <w:p>
+            <w:pPr>
+              <w:tabs>
+                <w:tab w:val="left" w:pos="894"/>
+              </w:tabs>
+              <w:jc w:val="center"/>
+            </w:pPr>
+            <w:proofErr w:type="spellStart"/>
+            <w:r>
+              <w:t>TestGetValueErrorMessage_CorrectValue</w:t>
+            </w:r>
+            <w:proofErr w:type="spellEnd"/>
+          </w:p>
+        </w:tc>
+        <w:tc>
+          <w:tcPr>
+            <w:tcW w:w="5131" w:type="dxa"/>
+            <w:tcBorders>
+              <w:top w:val="single" w:sz="4" w:space="0" w:color="000000"/>
+              <w:left w:val="single" w:sz="4" w:space="0" w:color="000000"/>
+              <w:bottom w:val="single" w:sz="4" w:space="0" w:color="000000"/>
+              <w:right w:val="single" w:sz="4" w:space="0" w:color="000000"/>
+            </w:tcBorders>
+            <w:shd w:val="clear" w:color="auto" w:fill="auto"/>
+            <w:tcMar>
+              <w:top w:w="80" w:type="dxa"/>
+              <w:left w:w="80" w:type="dxa"/>
+              <w:bottom w:w="80" w:type="dxa"/>
+              <w:right w:w="80" w:type="dxa"/>
+            </w:tcMar>
+            <w:vAlign w:val="center"/>
+          </w:tcPr>
+          <w:p>
+            <w:pPr>
+              <w:tabs>
+                <w:tab w:val="left" w:pos="996"/>
+              </w:tabs>
+              <w:jc w:val="center"/>
+            </w:pPr>
+            <w:r>
+              <w:t xml:space="preserve">Проверка получения </w:t>
+            </w:r>
+            <w:proofErr w:type="spellStart"/>
+            <w:r>
+              <w:t>ErrorMessage</w:t>
+            </w:r>
+            <w:proofErr w:type="spellEnd"/>
+          </w:p>
+        </w:tc>
+      </w:tr>
+    </w:tbl>
+    <w:p>
+      <w:pPr>
+        <w:spacing w:before="240"/>
+        <w:ind w:firstLine="709"/>
+      </w:pPr>
+      <w:r>
+        <w:t>Таблица 6.</w:t>
+      </w:r>
+      <w:r>
+        <w:rPr>
+          <w:lang w:val="en-US"/>
+        </w:rPr>
+        <w:t xml:space="preserve">6 - </w:t>
+      </w:r>
+      <w:r>
+        <w:t xml:space="preserve">Тестирование класса </w:t>
+      </w:r>
+      <w:proofErr w:type="spellStart"/>
+      <w:r>
+        <w:rPr>
+          <w:lang w:val="en-US"/>
+        </w:rPr>
+        <w:t>TableBuilder</w:t>
+      </w:r>
+      <w:proofErr w:type="spellEnd"/>
+      <w:r>
+        <w:t>.</w:t>
+      </w:r>
+    </w:p>
+    <w:tbl>
+      <w:tblPr>
+        <w:tblStyle w:val="TableNormal"/>
+        <w:tblW w:w="9339" w:type="dxa"/>
+        <w:tblInd w:w="108" w:type="dxa"/>
+        <w:tblBorders>
+          <w:top w:val="single" w:sz="8" w:space="0" w:color="FFFFFF"/>
+          <w:left w:val="single" w:sz="8" w:space="0" w:color="FFFFFF"/>
+          <w:bottom w:val="single" w:sz="8" w:space="0" w:color="FFFFFF"/>
+          <w:right w:val="single" w:sz="8" w:space="0" w:color="FFFFFF"/>
+          <w:insideH w:val="single" w:sz="8" w:space="0" w:color="FFFFFF"/>
+          <w:insideV w:val="single" w:sz="8" w:space="0" w:color="FFFFFF"/>
+        </w:tblBorders>
+        <w:shd w:val="clear" w:color="auto" w:fill="D0DDEF"/>
+        <w:tblLayout w:type="fixed"/>
+        <w:tblCellMar>
+          <w:top w:w="0" w:type="dxa"/>
+          <w:left w:w="0" w:type="dxa"/>
+          <w:bottom w:w="0" w:type="dxa"/>
+          <w:right w:w="0" w:type="dxa"/>
+        </w:tblCellMar>
+        <w:tblLook w:val="04A0" w:firstRow="1" w:lastRow="0" w:firstColumn="1" w:lastColumn="0" w:noHBand="0" w:noVBand="1"/>
+      </w:tblPr>
+      <w:tblGrid>
+        <w:gridCol w:w="4208"/>
+        <w:gridCol w:w="5131"/>
+      </w:tblGrid>
+      <w:tr>
+        <w:tblPrEx>
+          <w:tblCellMar>
+            <w:top w:w="0" w:type="dxa"/>
+            <w:left w:w="0" w:type="dxa"/>
+            <w:bottom w:w="0" w:type="dxa"/>
+            <w:right w:w="0" w:type="dxa"/>
+          </w:tblCellMar>
+        </w:tblPrEx>
+        <w:trPr>
+          <w:trHeight w:val="318"/>
+        </w:trPr>
+        <w:tc>
+          <w:tcPr>
+            <w:tcW w:w="4208" w:type="dxa"/>
+            <w:tcBorders>
+              <w:top w:val="single" w:sz="4" w:space="0" w:color="000000"/>
+              <w:left w:val="single" w:sz="4" w:space="0" w:color="000000"/>
+              <w:bottom w:val="single" w:sz="4" w:space="0" w:color="000000"/>
+              <w:right w:val="single" w:sz="4" w:space="0" w:color="000000"/>
+            </w:tcBorders>
+            <w:shd w:val="clear" w:color="auto" w:fill="auto"/>
+            <w:tcMar>
+              <w:top w:w="80" w:type="dxa"/>
+              <w:left w:w="80" w:type="dxa"/>
+              <w:bottom w:w="80" w:type="dxa"/>
+              <w:right w:w="80" w:type="dxa"/>
+            </w:tcMar>
+            <w:vAlign w:val="center"/>
+          </w:tcPr>
+          <w:p>
+            <w:pPr>
+              <w:jc w:val="center"/>
+            </w:pPr>
+            <w:r>
+              <w:t>Название теста</w:t>
+            </w:r>
+          </w:p>
+        </w:tc>
+        <w:tc>
+          <w:tcPr>
+            <w:tcW w:w="5130" w:type="dxa"/>
+            <w:tcBorders>
+              <w:top w:val="single" w:sz="4" w:space="0" w:color="000000"/>
+              <w:left w:val="single" w:sz="4" w:space="0" w:color="000000"/>
+              <w:bottom w:val="single" w:sz="4" w:space="0" w:color="000000"/>
+              <w:right w:val="single" w:sz="4" w:space="0" w:color="000000"/>
+            </w:tcBorders>
+            <w:shd w:val="clear" w:color="auto" w:fill="auto"/>
+            <w:tcMar>
+              <w:top w:w="80" w:type="dxa"/>
+              <w:left w:w="80" w:type="dxa"/>
+              <w:bottom w:w="80" w:type="dxa"/>
+              <w:right w:w="80" w:type="dxa"/>
+            </w:tcMar>
+            <w:vAlign w:val="center"/>
+          </w:tcPr>
+          <w:p>
+            <w:pPr>
+              <w:jc w:val="center"/>
+            </w:pPr>
+            <w:r>
+              <w:t>Описание</w:t>
+            </w:r>
+          </w:p>
+        </w:tc>
+      </w:tr>
+      <w:tr>
+        <w:tblPrEx>
+          <w:tblCellMar>
+            <w:top w:w="0" w:type="dxa"/>
+            <w:left w:w="0" w:type="dxa"/>
+            <w:bottom w:w="0" w:type="dxa"/>
+            <w:right w:w="0" w:type="dxa"/>
+          </w:tblCellMar>
+        </w:tblPrEx>
+        <w:trPr>
+          <w:trHeight w:val="792"/>
+        </w:trPr>
+        <w:tc>
+          <w:tcPr>
+            <w:tcW w:w="4208" w:type="dxa"/>
+            <w:tcBorders>
+              <w:top w:val="single" w:sz="4" w:space="0" w:color="000000"/>
+              <w:left w:val="single" w:sz="4" w:space="0" w:color="000000"/>
+              <w:bottom w:val="single" w:sz="4" w:space="0" w:color="000000"/>
+              <w:right w:val="single" w:sz="4" w:space="0" w:color="000000"/>
+            </w:tcBorders>
+            <w:shd w:val="clear" w:color="auto" w:fill="auto"/>
+            <w:tcMar>
+              <w:top w:w="80" w:type="dxa"/>
+              <w:left w:w="80" w:type="dxa"/>
+              <w:bottom w:w="80" w:type="dxa"/>
+              <w:right w:w="80" w:type="dxa"/>
+            </w:tcMar>
+            <w:vAlign w:val="center"/>
+          </w:tcPr>
+          <w:p>
+            <w:pPr>
+              <w:tabs>
+                <w:tab w:val="left" w:pos="894"/>
+              </w:tabs>
+              <w:jc w:val="center"/>
+            </w:pPr>
+            <w:proofErr w:type="spellStart"/>
+            <w:r>
+              <w:t>TestBuild</w:t>
+            </w:r>
+            <w:proofErr w:type="spellEnd"/>
+            <w:r>
+              <w:rPr>
+                <w:lang w:val="en-US"/>
+              </w:rPr>
+              <w:t>Table</w:t>
+            </w:r>
+            <w:r>
+              <w:t>_</w:t>
+            </w:r>
+            <w:proofErr w:type="spellStart"/>
+            <w:r>
+              <w:t>DoesNotThrowException</w:t>
+            </w:r>
+            <w:proofErr w:type="spellEnd"/>
+          </w:p>
+        </w:tc>
+        <w:tc>
+          <w:tcPr>
+            <w:tcW w:w="5130" w:type="dxa"/>
+            <w:tcBorders>
+              <w:top w:val="single" w:sz="4" w:space="0" w:color="000000"/>
+              <w:left w:val="single" w:sz="4" w:space="0" w:color="000000"/>
+              <w:bottom w:val="single" w:sz="4" w:space="0" w:color="000000"/>
+              <w:right w:val="single" w:sz="4" w:space="0" w:color="000000"/>
+            </w:tcBorders>
+            <w:shd w:val="clear" w:color="auto" w:fill="auto"/>
+            <w:tcMar>
+              <w:top w:w="80" w:type="dxa"/>
+              <w:left w:w="80" w:type="dxa"/>
+              <w:bottom w:w="80" w:type="dxa"/>
+              <w:right w:w="80" w:type="dxa"/>
+            </w:tcMar>
+            <w:vAlign w:val="center"/>
+          </w:tcPr>
+          <w:p>
+            <w:pPr>
+              <w:tabs>
+                <w:tab w:val="left" w:pos="996"/>
+              </w:tabs>
+              <w:jc w:val="center"/>
+            </w:pPr>
+            <w:r>
+              <w:t xml:space="preserve">Тестирование построения корректного </w:t>
+            </w:r>
+            <w:r>
+              <w:t>стола</w:t>
+            </w:r>
+          </w:p>
+        </w:tc>
+      </w:tr>
+    </w:tbl>
+    <w:p>
+      <w:pPr>
+        <w:rPr>
+          <w:lang w:val="en-US"/>
+        </w:rPr>
+      </w:pPr>
+      <w:r>
+        <w:rPr>
+          <w:lang w:val="en-US"/>
+        </w:rPr>
+        <w:br w:type="page"/>
+      </w:r>
+      <w:bookmarkStart w:id="18" w:name="_GoBack"/>
+      <w:bookmarkEnd w:id="18"/>
+    </w:p>
+    <w:p>
+      <w:pPr>
+        <w:pStyle w:val="1"/>
+        <w:spacing w:after="0"/>
+        <w:ind w:firstLine="709"/>
+        <w:jc w:val="center"/>
+      </w:pPr>
+      <w:bookmarkStart w:id="19" w:name="_Toc122792391"/>
+      <w:r>
+        <w:lastRenderedPageBreak/>
+        <w:t xml:space="preserve">6.3 </w:t>
+      </w:r>
+      <w:r>
+        <w:t>Нагрузочное тестирование</w:t>
+      </w:r>
+      <w:bookmarkEnd w:id="19"/>
+    </w:p>
+    <w:p>
+      <w:pPr>
+        <w:pStyle w:val="a7"/>
+        <w:spacing w:after="0" w:line="360" w:lineRule="auto"/>
+        <w:ind w:left="0" w:firstLine="709"/>
+        <w:jc w:val="both"/>
+        <w:rPr>
+          <w:rFonts w:eastAsia="Calibri" w:cs="Times New Roman"/>
+          <w:szCs w:val="28"/>
+        </w:rPr>
+      </w:pPr>
+      <w:r>
+        <w:rPr>
+          <w:rFonts w:eastAsia="Calibri" w:cs="Times New Roman"/>
+          <w:szCs w:val="28"/>
+        </w:rPr>
+        <w:t>В целях проверки производительности работы плагина, было проведено нагрузочное тестирование [1</w:t>
+      </w:r>
+      <w:r>
+        <w:rPr>
+          <w:rFonts w:eastAsia="Calibri" w:cs="Times New Roman"/>
+          <w:szCs w:val="28"/>
+        </w:rPr>
+        <w:t>2</w:t>
+      </w:r>
+      <w:r>
+        <w:rPr>
+          <w:rFonts w:eastAsia="Calibri" w:cs="Times New Roman"/>
+          <w:szCs w:val="28"/>
+        </w:rPr>
+        <w:t xml:space="preserve">]. </w:t>
+      </w:r>
+      <w:r>
+        <w:rPr>
+          <w:rFonts w:eastAsia="Calibri" w:cs="Times New Roman"/>
+          <w:szCs w:val="28"/>
+        </w:rPr>
+        <w:t>Тестирование производилось на ПК со следующей конфигурацией:</w:t>
+      </w:r>
+    </w:p>
+    <w:p>
+      <w:pPr>
+        <w:pStyle w:val="ad"/>
+        <w:numPr>
+          <w:ilvl w:val="0"/>
+          <w:numId w:val="4"/>
+        </w:numPr>
+        <w:ind w:left="0" w:firstLine="709"/>
+        <w:rPr>
+          <w:lang w:val="en-US"/>
+        </w:rPr>
+      </w:pPr>
+      <w:r>
+        <w:t>ЦП</w:t>
+      </w:r>
+      <w:r>
+        <w:rPr>
+          <w:lang w:val="en-US"/>
+        </w:rPr>
+        <w:t xml:space="preserve"> </w:t>
+      </w:r>
+      <w:r>
+        <w:rPr>
+          <w:lang w:val="en-US"/>
+        </w:rPr>
+        <w:t>Intel i5 3.2</w:t>
+      </w:r>
+      <w:r>
+        <w:t>ГГц</w:t>
+      </w:r>
+      <w:r>
+        <w:rPr>
+          <w:lang w:val="en-US"/>
+        </w:rPr>
+        <w:t>;</w:t>
+      </w:r>
+    </w:p>
+    <w:p>
+      <w:pPr>
+        <w:pStyle w:val="ad"/>
+        <w:numPr>
+          <w:ilvl w:val="0"/>
+          <w:numId w:val="4"/>
+        </w:numPr>
+        <w:ind w:left="0" w:firstLine="709"/>
+        <w:rPr>
+          <w:lang w:val="en-US"/>
+        </w:rPr>
+      </w:pPr>
+      <w:r>
+        <w:t>16</w:t>
+      </w:r>
+      <w:r>
+        <w:t xml:space="preserve"> ГБ ОЗУ;</w:t>
+      </w:r>
+    </w:p>
+    <w:p>
+      <w:pPr>
+        <w:pStyle w:val="ad"/>
+        <w:numPr>
+          <w:ilvl w:val="0"/>
+          <w:numId w:val="4"/>
+        </w:numPr>
+        <w:ind w:left="0" w:firstLine="709"/>
+      </w:pPr>
+      <w:r>
+        <w:t xml:space="preserve">графический процессор объемом памяти </w:t>
+      </w:r>
+      <w:r>
+        <w:t xml:space="preserve">2 </w:t>
+      </w:r>
+      <w:r>
+        <w:t>ГБ.</w:t>
+      </w:r>
+    </w:p>
+    <w:p>
+      <w:pPr>
+        <w:pStyle w:val="a7"/>
+        <w:spacing w:after="0" w:line="360" w:lineRule="auto"/>
+        <w:ind w:left="0" w:firstLine="709"/>
+        <w:jc w:val="both"/>
+        <w:rPr>
+          <w:rFonts w:eastAsia="Calibri"/>
+        </w:rPr>
+      </w:pPr>
+      <w:r>
+        <w:rPr>
+          <w:rFonts w:eastAsia="Calibri" w:cs="Times New Roman"/>
+          <w:szCs w:val="28"/>
+        </w:rPr>
+        <w:t>На рисунке 6.</w:t>
+      </w:r>
+      <w:r>
+        <w:rPr>
+          <w:rFonts w:eastAsia="Calibri" w:cs="Times New Roman"/>
+          <w:szCs w:val="28"/>
+        </w:rPr>
+        <w:t>6</w:t>
+      </w:r>
+      <w:r>
+        <w:rPr>
+          <w:rFonts w:eastAsia="Calibri" w:cs="Times New Roman"/>
+          <w:szCs w:val="28"/>
+        </w:rPr>
+        <w:t xml:space="preserve"> для проведения нагрузочного, с каждым успешным построением фигуры производилас</w:t>
+      </w:r>
+      <w:r>
+        <w:rPr>
+          <w:rFonts w:eastAsia="Calibri" w:cs="Times New Roman"/>
+          <w:szCs w:val="28"/>
+        </w:rPr>
+        <w:t>ь запись результатов в текстовый файл</w:t>
+      </w:r>
+      <w:r>
+        <w:rPr>
+          <w:rFonts w:eastAsia="Calibri" w:cs="Times New Roman"/>
+          <w:szCs w:val="28"/>
+        </w:rPr>
+        <w:t xml:space="preserve"> «log.txt»</w:t>
+      </w:r>
+      <w:r>
+        <w:rPr>
+          <w:rFonts w:eastAsia="Calibri" w:cs="Times New Roman"/>
+          <w:szCs w:val="28"/>
+        </w:rPr>
+        <w:t>.</w:t>
+      </w:r>
+    </w:p>
+    <w:p>
+      <w:pPr>
+        <w:pStyle w:val="a7"/>
+        <w:spacing w:after="0" w:line="240" w:lineRule="auto"/>
+        <w:ind w:left="0" w:firstLine="709"/>
+        <w:jc w:val="center"/>
+        <w:rPr>
+          <w:rFonts w:eastAsia="Calibri"/>
+        </w:rPr>
+      </w:pPr>
+      <w:r>
+        <w:rPr>
+          <w:rFonts w:eastAsia="Calibri"/>
+          <w:noProof/>
+          <w:lang w:eastAsia="ru-RU"/>
+        </w:rPr>
+        <w:drawing>
+          <wp:inline distT="0" distB="0" distL="0" distR="0" wp14:anchorId="4DBEF2B7" wp14:editId="3B98853A">
+            <wp:extent cx="5015125" cy="1548765"/>
+            <wp:effectExtent l="0" t="0" r="0" b="0"/>
+            <wp:docPr id="15" name="Рисунок 15"/>
+            <wp:cNvGraphicFramePr>
+              <a:graphicFrameLocks xmlns:a="http://schemas.openxmlformats.org/drawingml/2006/main" noChangeAspect="1"/>
+            </wp:cNvGraphicFramePr>
+            <a:graphic xmlns:a="http://schemas.openxmlformats.org/drawingml/2006/main">
+              <a:graphicData uri="http://schemas.openxmlformats.org/drawingml/2006/picture">
+                <pic:pic xmlns:pic="http://schemas.openxmlformats.org/drawingml/2006/picture">
+                  <pic:nvPicPr>
+                    <pic:cNvPr id="1" name=""/>
+                    <pic:cNvPicPr/>
+                  </pic:nvPicPr>
+                  <pic:blipFill>
+                    <a:blip r:embed="rId21"/>
+                    <a:stretch>
+                      <a:fillRect/>
+                    </a:stretch>
+                  </pic:blipFill>
+                  <pic:spPr>
+                    <a:xfrm>
+                      <a:off x="0" y="0"/>
                       <a:ext cx="5030621" cy="1553550"/>
                     </a:xfrm>
                     <a:prstGeom prst="rect">
@@ -6785,6 +11280,7 @@
           <w:noProof/>
           <w:lang w:eastAsia="ru-RU"/>
         </w:rPr>
+        <w:lastRenderedPageBreak/>
         <w:drawing>
           <wp:inline distT="0" distB="0" distL="0" distR="0" wp14:anchorId="57F636BD" wp14:editId="3687A050">
             <wp:extent cx="4495800" cy="3514725"/>
@@ -6803,7 +11299,7 @@
                     </pic:cNvPicPr>
                   </pic:nvPicPr>
                   <pic:blipFill>
-                    <a:blip r:embed="rId19">
+                    <a:blip r:embed="rId22">
                       <a:extLst>
                         <a:ext uri="{28A0092B-C50C-407E-A947-70E740481C1C}">
                           <a14:useLocalDpi xmlns:a14="http://schemas.microsoft.com/office/drawing/2010/main" val="0"/>
@@ -6892,7 +11388,6 @@
           <w:shd w:val="clear" w:color="000000" w:fill="000000"/>
           <w:lang w:val="x-none" w:eastAsia="x-none" w:bidi="x-none"/>
         </w:rPr>
-        <w:lastRenderedPageBreak/>
         <w:t xml:space="preserve"> </w:t>
       </w:r>
       <w:r>
@@ -6919,7 +11414,7 @@
                     </pic:cNvPicPr>
                   </pic:nvPicPr>
                   <pic:blipFill>
-                    <a:blip r:embed="rId20">
+                    <a:blip r:embed="rId23">
                       <a:extLst>
                         <a:ext uri="{28A0092B-C50C-407E-A947-70E740481C1C}">
                           <a14:useLocalDpi xmlns:a14="http://schemas.microsoft.com/office/drawing/2010/main" val="0"/>
@@ -6995,6 +11490,7 @@
         <w:rPr>
           <w:rFonts w:eastAsia="Calibri"/>
         </w:rPr>
+        <w:lastRenderedPageBreak/>
         <w:t xml:space="preserve">Исходя из графика, представленного на рисунке 6.6 можно </w:t>
       </w:r>
       <w:r>
@@ -7147,7 +11643,7 @@
           <w:rFonts w:eastAsia="Calibri"/>
         </w:rPr>
       </w:pPr>
-      <w:bookmarkStart w:id="16" w:name="_Toc122792392"/>
+      <w:bookmarkStart w:id="20" w:name="_Toc122792392"/>
       <w:r>
         <w:rPr>
           <w:rFonts w:eastAsia="Calibri"/>
@@ -7155,7 +11651,7 @@
         <w:lastRenderedPageBreak/>
         <w:t>Заключение</w:t>
       </w:r>
-      <w:bookmarkEnd w:id="16"/>
+      <w:bookmarkEnd w:id="20"/>
     </w:p>
     <w:p>
       <w:pPr>
@@ -7274,12 +11770,12 @@
         <w:spacing w:before="0" w:after="0"/>
         <w:jc w:val="center"/>
       </w:pPr>
-      <w:bookmarkStart w:id="17" w:name="_Toc122792393"/>
+      <w:bookmarkStart w:id="21" w:name="_Toc122792393"/>
       <w:r>
         <w:lastRenderedPageBreak/>
         <w:t>Список использованных источников</w:t>
       </w:r>
-      <w:bookmarkEnd w:id="17"/>
+      <w:bookmarkEnd w:id="21"/>
     </w:p>
     <w:p>
       <w:pPr>
@@ -7877,7 +12373,7 @@
       <w:r>
         <w:t xml:space="preserve">: </w:t>
       </w:r>
-      <w:hyperlink r:id="rId21" w:history="1">
+      <w:hyperlink r:id="rId24" w:history="1">
         <w:r>
           <w:rPr>
             <w:rStyle w:val="a6"/>
@@ -8206,8 +12702,8 @@
     </w:p>
     <w:p/>
     <w:sectPr>
-      <w:headerReference w:type="default" r:id="rId22"/>
-      <w:footerReference w:type="first" r:id="rId23"/>
+      <w:headerReference w:type="default" r:id="rId25"/>
+      <w:footerReference w:type="first" r:id="rId26"/>
       <w:pgSz w:w="11906" w:h="16838"/>
       <w:pgMar w:top="1134" w:right="850" w:bottom="1134" w:left="1701" w:header="708" w:footer="708" w:gutter="0"/>
       <w:cols w:space="708"/>
@@ -8216,6 +12712,72 @@
     </w:sectPr>
   </w:body>
 </w:document>
+</file>
+
+<file path=word/comments.xml><?xml version="1.0" encoding="utf-8"?>
+<w:comments xmlns:wpc="http://schemas.microsoft.com/office/word/2010/wordprocessingCanvas" xmlns:mc="http://schemas.openxmlformats.org/markup-compatibility/2006" xmlns:o="urn:schemas-microsoft-com:office:office" xmlns:r="http://schemas.openxmlformats.org/officeDocument/2006/relationships" xmlns:m="http://schemas.openxmlformats.org/officeDocument/2006/math" xmlns:v="urn:schemas-microsoft-com:vml" xmlns:wp14="http://schemas.microsoft.com/office/word/2010/wordprocessingDrawing" xmlns:wp="http://schemas.openxmlformats.org/drawingml/2006/wordprocessingDrawing" xmlns:w10="urn:schemas-microsoft-com:office:word" xmlns:w="http://schemas.openxmlformats.org/wordprocessingml/2006/main" xmlns:w14="http://schemas.microsoft.com/office/word/2010/wordml" xmlns:w15="http://schemas.microsoft.com/office/word/2012/wordml" xmlns:wpg="http://schemas.microsoft.com/office/word/2010/wordprocessingGroup" xmlns:wpi="http://schemas.microsoft.com/office/word/2010/wordprocessingInk" xmlns:wne="http://schemas.microsoft.com/office/word/2006/wordml" xmlns:wps="http://schemas.microsoft.com/office/word/2010/wordprocessingShape" mc:Ignorable="w14 w15 wp14">
+  <w:comment w:id="10" w:author="Ivan" w:date="2022-12-26T14:02:00Z" w:initials="I">
+    <w:p>
+      <w:pPr>
+        <w:pStyle w:val="af1"/>
+      </w:pPr>
+      <w:r>
+        <w:rPr>
+          <w:rStyle w:val="af0"/>
+        </w:rPr>
+        <w:annotationRef/>
+      </w:r>
+    </w:p>
+  </w:comment>
+  <w:comment w:id="11" w:author="Ivan" w:date="2022-12-26T14:01:00Z" w:initials="I">
+    <w:p>
+      <w:pPr>
+        <w:pStyle w:val="af1"/>
+      </w:pPr>
+      <w:r>
+        <w:rPr>
+          <w:rStyle w:val="af0"/>
+        </w:rPr>
+        <w:annotationRef/>
+      </w:r>
+    </w:p>
+  </w:comment>
+  <w:comment w:id="16" w:author="Ivan" w:date="2022-12-26T14:03:00Z" w:initials="I">
+    <w:p>
+      <w:pPr>
+        <w:pStyle w:val="af1"/>
+      </w:pPr>
+      <w:r>
+        <w:rPr>
+          <w:rStyle w:val="af0"/>
+        </w:rPr>
+        <w:annotationRef/>
+      </w:r>
+    </w:p>
+  </w:comment>
+  <w:comment w:id="17" w:author="Ivan" w:date="2022-12-26T14:03:00Z" w:initials="I">
+    <w:p>
+      <w:pPr>
+        <w:pStyle w:val="af1"/>
+      </w:pPr>
+      <w:r>
+        <w:rPr>
+          <w:rStyle w:val="af0"/>
+        </w:rPr>
+        <w:annotationRef/>
+      </w:r>
+    </w:p>
+  </w:comment>
+</w:comments>
+</file>
+
+<file path=word/commentsExtended.xml><?xml version="1.0" encoding="utf-8"?>
+<w15:commentsEx xmlns:wpc="http://schemas.microsoft.com/office/word/2010/wordprocessingCanvas" xmlns:mc="http://schemas.openxmlformats.org/markup-compatibility/2006" xmlns:o="urn:schemas-microsoft-com:office:office" xmlns:r="http://schemas.openxmlformats.org/officeDocument/2006/relationships" xmlns:m="http://schemas.openxmlformats.org/officeDocument/2006/math" xmlns:v="urn:schemas-microsoft-com:vml" xmlns:wp14="http://schemas.microsoft.com/office/word/2010/wordprocessingDrawing" xmlns:wp="http://schemas.openxmlformats.org/drawingml/2006/wordprocessingDrawing" xmlns:w10="urn:schemas-microsoft-com:office:word" xmlns:w="http://schemas.openxmlformats.org/wordprocessingml/2006/main" xmlns:w14="http://schemas.microsoft.com/office/word/2010/wordml" xmlns:w15="http://schemas.microsoft.com/office/word/2012/wordml" xmlns:wpg="http://schemas.microsoft.com/office/word/2010/wordprocessingGroup" xmlns:wpi="http://schemas.microsoft.com/office/word/2010/wordprocessingInk" xmlns:wne="http://schemas.microsoft.com/office/word/2006/wordml" xmlns:wps="http://schemas.microsoft.com/office/word/2010/wordprocessingShape" mc:Ignorable="w14 w15 wp14">
+  <w15:commentEx w15:paraId="0107751F" w15:done="0"/>
+  <w15:commentEx w15:paraId="0AE60589" w15:done="0"/>
+  <w15:commentEx w15:paraId="1F998FA3" w15:done="0"/>
+  <w15:commentEx w15:paraId="673651AD" w15:done="0"/>
+</w15:commentsEx>
 </file>
 
 <file path=word/endnotes.xml><?xml version="1.0" encoding="utf-8"?>
@@ -8294,7 +12856,6 @@
         <w:docPartUnique/>
       </w:docPartObj>
     </w:sdtPr>
-    <w:sdtEndPr/>
     <w:sdtContent>
       <w:p>
         <w:pPr>
@@ -8314,7 +12875,7 @@
           <w:rPr>
             <w:noProof/>
           </w:rPr>
-          <w:t>21</w:t>
+          <w:t>26</w:t>
         </w:r>
         <w:r>
           <w:fldChar w:fldCharType="end"/>
@@ -8934,6 +13495,14 @@
     <w:abstractNumId w:val="3"/>
   </w:num>
 </w:numbering>
+</file>
+
+<file path=word/people.xml><?xml version="1.0" encoding="utf-8"?>
+<w15:people xmlns:wpc="http://schemas.microsoft.com/office/word/2010/wordprocessingCanvas" xmlns:mc="http://schemas.openxmlformats.org/markup-compatibility/2006" xmlns:o="urn:schemas-microsoft-com:office:office" xmlns:r="http://schemas.openxmlformats.org/officeDocument/2006/relationships" xmlns:m="http://schemas.openxmlformats.org/officeDocument/2006/math" xmlns:v="urn:schemas-microsoft-com:vml" xmlns:wp14="http://schemas.microsoft.com/office/word/2010/wordprocessingDrawing" xmlns:wp="http://schemas.openxmlformats.org/drawingml/2006/wordprocessingDrawing" xmlns:w10="urn:schemas-microsoft-com:office:word" xmlns:w="http://schemas.openxmlformats.org/wordprocessingml/2006/main" xmlns:w14="http://schemas.microsoft.com/office/word/2010/wordml" xmlns:w15="http://schemas.microsoft.com/office/word/2012/wordml" xmlns:wpg="http://schemas.microsoft.com/office/word/2010/wordprocessingGroup" xmlns:wpi="http://schemas.microsoft.com/office/word/2010/wordprocessingInk" xmlns:wne="http://schemas.microsoft.com/office/word/2006/wordml" xmlns:wps="http://schemas.microsoft.com/office/word/2010/wordprocessingShape" mc:Ignorable="w14 w15 wp14">
+  <w15:person w15:author="Ivan">
+    <w15:presenceInfo w15:providerId="Windows Live" w15:userId="e5ffb61f56f8ba68"/>
+  </w15:person>
+</w15:people>
 </file>
 
 <file path=word/styles.xml><?xml version="1.0" encoding="utf-8"?>
@@ -9741,6 +14310,37 @@
       </w:tblBorders>
     </w:tblPr>
   </w:style>
+  <w:style w:type="table" w:customStyle="1" w:styleId="TableNormal">
+    <w:name w:val="Table Normal"/>
+    <w:rsid w:val="008D0054"/>
+    <w:pPr>
+      <w:pBdr>
+        <w:top w:val="nil"/>
+        <w:left w:val="nil"/>
+        <w:bottom w:val="nil"/>
+        <w:right w:val="nil"/>
+        <w:between w:val="nil"/>
+        <w:bar w:val="nil"/>
+      </w:pBdr>
+      <w:spacing w:after="0" w:line="240" w:lineRule="auto"/>
+    </w:pPr>
+    <w:rPr>
+      <w:rFonts w:ascii="Times New Roman" w:eastAsia="Arial Unicode MS" w:hAnsi="Times New Roman" w:cs="Times New Roman"/>
+      <w:sz w:val="20"/>
+      <w:szCs w:val="20"/>
+      <w:bdr w:val="nil"/>
+      <w:lang w:eastAsia="ru-RU"/>
+    </w:rPr>
+    <w:tblPr>
+      <w:tblInd w:w="0" w:type="dxa"/>
+      <w:tblCellMar>
+        <w:top w:w="0" w:type="dxa"/>
+        <w:left w:w="0" w:type="dxa"/>
+        <w:bottom w:w="0" w:type="dxa"/>
+        <w:right w:w="0" w:type="dxa"/>
+      </w:tblCellMar>
+    </w:tblPr>
+  </w:style>
 </w:styles>
 </file>
 
@@ -10003,4 +14603,16 @@
     </a:ext>
   </a:extLst>
 </a:theme>
+</file>
+
+<file path=customXml/item1.xml><?xml version="1.0" encoding="utf-8"?>
+<b:Sources xmlns:b="http://schemas.openxmlformats.org/officeDocument/2006/bibliography" xmlns="http://schemas.openxmlformats.org/officeDocument/2006/bibliography" SelectedStyle="\APASixthEditionOfficeOnline.xsl" StyleName="APA" Version="6"/>
+</file>
+
+<file path=customXml/itemProps1.xml><?xml version="1.0" encoding="utf-8"?>
+<ds:datastoreItem xmlns:ds="http://schemas.openxmlformats.org/officeDocument/2006/customXml" ds:itemID="{084D3DF1-FC2C-4EC0-8E48-A9685DF6671D}">
+  <ds:schemaRefs>
+    <ds:schemaRef ds:uri="http://schemas.openxmlformats.org/officeDocument/2006/bibliography"/>
+  </ds:schemaRefs>
+</ds:datastoreItem>
 </file>